--- a/Cab Service System Documentation.docx
+++ b/Cab Service System Documentation.docx
@@ -86,7 +86,10 @@
         </w:numPr>
       </w:pPr>
       <w:r>
-        <w:t>Profile-service</w:t>
+        <w:t>User</w:t>
+      </w:r>
+      <w:r>
+        <w:t>-service</w:t>
       </w:r>
     </w:p>
     <w:p>
@@ -150,9 +153,94 @@
       </w:r>
     </w:p>
     <w:p/>
-    <w:p>
+    <w:p/>
+    <w:p>
+      <w:pPr>
+        <w:pStyle w:val="ListParagraph"/>
+        <w:numPr>
+          <w:ilvl w:val="0"/>
+          <w:numId w:val="3"/>
+        </w:numPr>
+      </w:pPr>
+      <w:r>
+        <w:t>Map-service</w:t>
+      </w:r>
+    </w:p>
+    <w:p>
+      <w:pPr>
+        <w:pStyle w:val="ListParagraph"/>
+        <w:numPr>
+          <w:ilvl w:val="1"/>
+          <w:numId w:val="3"/>
+        </w:numPr>
+      </w:pPr>
+      <w:r>
+        <w:t>Navigate()</w:t>
+      </w:r>
+    </w:p>
+    <w:p>
+      <w:pPr>
+        <w:pStyle w:val="ListParagraph"/>
+        <w:numPr>
+          <w:ilvl w:val="2"/>
+          <w:numId w:val="3"/>
+        </w:numPr>
+      </w:pPr>
       <w:r>
         <w:lastRenderedPageBreak/>
+        <w:t>localhost:8081/api/v1/map/navigate?sourceLat=49.932707&amp;sourceLon=11.588051&amp;destLat=50.3404&amp;destLon=11.64705&amp;vehicle=car&amp;debug=true&amp;key=cceb673a-91d5-4e84-a9b2-adff379ce38d&amp;type=json&amp;points_encoded=false</w:t>
+      </w:r>
+    </w:p>
+    <w:p>
+      <w:pPr>
+        <w:pStyle w:val="ListParagraph"/>
+        <w:numPr>
+          <w:ilvl w:val="0"/>
+          <w:numId w:val="3"/>
+        </w:numPr>
+      </w:pPr>
+      <w:r>
+        <w:t>Payment-service</w:t>
+      </w:r>
+    </w:p>
+    <w:p>
+      <w:pPr>
+        <w:pStyle w:val="ListParagraph"/>
+        <w:numPr>
+          <w:ilvl w:val="1"/>
+          <w:numId w:val="3"/>
+        </w:numPr>
+      </w:pPr>
+      <w:proofErr w:type="spellStart"/>
+      <w:r>
+        <w:t>getEstimatedPrice</w:t>
+      </w:r>
+      <w:proofErr w:type="spellEnd"/>
+      <w:r>
+        <w:t>()</w:t>
+      </w:r>
+    </w:p>
+    <w:p>
+      <w:pPr>
+        <w:pStyle w:val="ListParagraph"/>
+        <w:numPr>
+          <w:ilvl w:val="2"/>
+          <w:numId w:val="3"/>
+        </w:numPr>
+      </w:pPr>
+      <w:r>
+        <w:t>localhost:808</w:t>
+      </w:r>
+      <w:r>
+        <w:t>2</w:t>
+      </w:r>
+      <w:r>
+        <w:t>/api/v1/map/navigate?sourceLat=49.932707&amp;sourceLon=11.588051&amp;destLat=50.3404&amp;destLon=11.64705&amp;vehicle=car&amp;debug=true&amp;key=cceb673a-91d5-4e84-a9b2-adff379ce38d&amp;type=json&amp;points_encoded=false</w:t>
+      </w:r>
+    </w:p>
+    <w:p/>
+    <w:p>
+      <w:r>
         <w:drawing>
           <wp:inline distT="0" distB="0" distL="0" distR="0" wp14:anchorId="7C72ADDA" wp14:editId="7D7E59E7">
             <wp:extent cx="5731510" cy="3223895"/>
@@ -192,6 +280,13 @@
     </w:p>
     <w:p/>
     <w:p>
+      <w:r>
+        <w:t xml:space="preserve"> </w:t>
+      </w:r>
+    </w:p>
+    <w:p/>
+    <w:p/>
+    <w:p>
       <w:pPr>
         <w:pStyle w:val="Heading1"/>
       </w:pPr>
@@ -206,6 +301,7 @@
     </w:p>
     <w:p>
       <w:r>
+        <w:lastRenderedPageBreak/>
         <w:drawing>
           <wp:inline distT="0" distB="0" distL="0" distR="0" wp14:anchorId="6CA27543" wp14:editId="0F09210B">
             <wp:extent cx="5731510" cy="3223895"/>
@@ -244,7 +340,767 @@
       </w:r>
     </w:p>
     <w:p/>
+    <w:p>
+      <w:pPr>
+        <w:pStyle w:val="ListParagraph"/>
+        <w:numPr>
+          <w:ilvl w:val="0"/>
+          <w:numId w:val="2"/>
+        </w:numPr>
+      </w:pPr>
+      <w:r>
+        <w:t>User-</w:t>
+      </w:r>
+      <w:r>
+        <w:rPr>
+          <w:highlight w:val="yellow"/>
+        </w:rPr>
+        <w:t>table</w:t>
+      </w:r>
+    </w:p>
+    <w:p>
+      <w:pPr>
+        <w:pStyle w:val="ListParagraph"/>
+        <w:numPr>
+          <w:ilvl w:val="1"/>
+          <w:numId w:val="2"/>
+        </w:numPr>
+      </w:pPr>
+      <w:proofErr w:type="spellStart"/>
+      <w:r>
+        <w:t>User_id</w:t>
+      </w:r>
+      <w:proofErr w:type="spellEnd"/>
+    </w:p>
+    <w:p>
+      <w:pPr>
+        <w:pStyle w:val="ListParagraph"/>
+        <w:numPr>
+          <w:ilvl w:val="1"/>
+          <w:numId w:val="2"/>
+        </w:numPr>
+      </w:pPr>
+      <w:r>
+        <w:t>Name</w:t>
+      </w:r>
+    </w:p>
+    <w:p>
+      <w:pPr>
+        <w:pStyle w:val="ListParagraph"/>
+        <w:numPr>
+          <w:ilvl w:val="1"/>
+          <w:numId w:val="2"/>
+        </w:numPr>
+      </w:pPr>
+      <w:r>
+        <w:t>Email</w:t>
+      </w:r>
+    </w:p>
+    <w:p>
+      <w:pPr>
+        <w:pStyle w:val="ListParagraph"/>
+        <w:numPr>
+          <w:ilvl w:val="1"/>
+          <w:numId w:val="2"/>
+        </w:numPr>
+      </w:pPr>
+      <w:r>
+        <w:t>role</w:t>
+      </w:r>
+    </w:p>
+    <w:p>
+      <w:pPr>
+        <w:pStyle w:val="ListParagraph"/>
+        <w:numPr>
+          <w:ilvl w:val="1"/>
+          <w:numId w:val="2"/>
+        </w:numPr>
+      </w:pPr>
+      <w:r>
+        <w:t>Rating</w:t>
+      </w:r>
+    </w:p>
+    <w:p>
+      <w:pPr>
+        <w:pStyle w:val="ListParagraph"/>
+        <w:numPr>
+          <w:ilvl w:val="1"/>
+          <w:numId w:val="2"/>
+        </w:numPr>
+      </w:pPr>
+      <w:r>
+        <w:t>Date of birth</w:t>
+      </w:r>
+    </w:p>
+    <w:p>
+      <w:pPr>
+        <w:pStyle w:val="ListParagraph"/>
+        <w:numPr>
+          <w:ilvl w:val="1"/>
+          <w:numId w:val="2"/>
+        </w:numPr>
+      </w:pPr>
+      <w:r>
+        <w:t>License number</w:t>
+      </w:r>
+    </w:p>
+    <w:p>
+      <w:pPr>
+        <w:pStyle w:val="ListParagraph"/>
+        <w:numPr>
+          <w:ilvl w:val="1"/>
+          <w:numId w:val="2"/>
+        </w:numPr>
+      </w:pPr>
+      <w:proofErr w:type="spellStart"/>
+      <w:r>
+        <w:t>Cab_id</w:t>
+      </w:r>
+      <w:proofErr w:type="spellEnd"/>
+    </w:p>
+    <w:p>
+      <w:pPr>
+        <w:pStyle w:val="ListParagraph"/>
+        <w:numPr>
+          <w:ilvl w:val="0"/>
+          <w:numId w:val="2"/>
+        </w:numPr>
+        <w:rPr>
+          <w:highlight w:val="yellow"/>
+        </w:rPr>
+      </w:pPr>
+      <w:r>
+        <w:rPr>
+          <w:highlight w:val="yellow"/>
+        </w:rPr>
+        <w:t>Trip-</w:t>
+      </w:r>
+      <w:r>
+        <w:rPr>
+          <w:highlight w:val="yellow"/>
+        </w:rPr>
+        <w:t>table</w:t>
+      </w:r>
+    </w:p>
+    <w:p>
+      <w:pPr>
+        <w:pStyle w:val="ListParagraph"/>
+        <w:numPr>
+          <w:ilvl w:val="1"/>
+          <w:numId w:val="2"/>
+        </w:numPr>
+      </w:pPr>
+      <w:proofErr w:type="spellStart"/>
+      <w:r>
+        <w:t>tripId</w:t>
+      </w:r>
+      <w:proofErr w:type="spellEnd"/>
+    </w:p>
+    <w:p>
+      <w:pPr>
+        <w:pStyle w:val="ListParagraph"/>
+        <w:numPr>
+          <w:ilvl w:val="1"/>
+          <w:numId w:val="2"/>
+        </w:numPr>
+      </w:pPr>
+      <w:proofErr w:type="spellStart"/>
+      <w:r>
+        <w:t>userId</w:t>
+      </w:r>
+      <w:proofErr w:type="spellEnd"/>
+    </w:p>
+    <w:p>
+      <w:pPr>
+        <w:pStyle w:val="ListParagraph"/>
+        <w:numPr>
+          <w:ilvl w:val="1"/>
+          <w:numId w:val="2"/>
+        </w:numPr>
+      </w:pPr>
+      <w:proofErr w:type="spellStart"/>
+      <w:r>
+        <w:t>driver_id</w:t>
+      </w:r>
+      <w:proofErr w:type="spellEnd"/>
+    </w:p>
+    <w:p>
+      <w:pPr>
+        <w:pStyle w:val="ListParagraph"/>
+        <w:numPr>
+          <w:ilvl w:val="1"/>
+          <w:numId w:val="2"/>
+        </w:numPr>
+      </w:pPr>
+      <w:r>
+        <w:t>status</w:t>
+      </w:r>
+    </w:p>
+    <w:p>
+      <w:pPr>
+        <w:pStyle w:val="ListParagraph"/>
+        <w:numPr>
+          <w:ilvl w:val="1"/>
+          <w:numId w:val="2"/>
+        </w:numPr>
+      </w:pPr>
+      <w:proofErr w:type="spellStart"/>
+      <w:r>
+        <w:t>start_lat</w:t>
+      </w:r>
+      <w:proofErr w:type="spellEnd"/>
+    </w:p>
+    <w:p>
+      <w:pPr>
+        <w:pStyle w:val="ListParagraph"/>
+        <w:numPr>
+          <w:ilvl w:val="1"/>
+          <w:numId w:val="2"/>
+        </w:numPr>
+      </w:pPr>
+      <w:proofErr w:type="spellStart"/>
+      <w:r>
+        <w:t>start_lon</w:t>
+      </w:r>
+      <w:proofErr w:type="spellEnd"/>
+    </w:p>
+    <w:p>
+      <w:pPr>
+        <w:pStyle w:val="ListParagraph"/>
+        <w:numPr>
+          <w:ilvl w:val="1"/>
+          <w:numId w:val="2"/>
+        </w:numPr>
+      </w:pPr>
+      <w:proofErr w:type="spellStart"/>
+      <w:r>
+        <w:t>end_lat</w:t>
+      </w:r>
+      <w:proofErr w:type="spellEnd"/>
+    </w:p>
+    <w:p>
+      <w:pPr>
+        <w:pStyle w:val="ListParagraph"/>
+        <w:numPr>
+          <w:ilvl w:val="1"/>
+          <w:numId w:val="2"/>
+        </w:numPr>
+      </w:pPr>
+      <w:proofErr w:type="spellStart"/>
+      <w:r>
+        <w:t>end_lon</w:t>
+      </w:r>
+      <w:proofErr w:type="spellEnd"/>
+    </w:p>
+    <w:p>
+      <w:pPr>
+        <w:pStyle w:val="ListParagraph"/>
+        <w:numPr>
+          <w:ilvl w:val="1"/>
+          <w:numId w:val="2"/>
+        </w:numPr>
+      </w:pPr>
+      <w:r>
+        <w:t>list of location followed</w:t>
+      </w:r>
+    </w:p>
+    <w:p>
+      <w:pPr>
+        <w:pStyle w:val="ListParagraph"/>
+        <w:numPr>
+          <w:ilvl w:val="1"/>
+          <w:numId w:val="2"/>
+        </w:numPr>
+      </w:pPr>
+      <w:proofErr w:type="spellStart"/>
+      <w:r>
+        <w:t>paymentId</w:t>
+      </w:r>
+      <w:proofErr w:type="spellEnd"/>
+    </w:p>
+    <w:p>
+      <w:pPr>
+        <w:pStyle w:val="ListParagraph"/>
+        <w:numPr>
+          <w:ilvl w:val="0"/>
+          <w:numId w:val="2"/>
+        </w:numPr>
+        <w:rPr>
+          <w:highlight w:val="red"/>
+        </w:rPr>
+      </w:pPr>
+      <w:r>
+        <w:rPr>
+          <w:highlight w:val="red"/>
+        </w:rPr>
+        <w:t>Cab-</w:t>
+      </w:r>
+      <w:r>
+        <w:rPr>
+          <w:highlight w:val="red"/>
+        </w:rPr>
+        <w:t>Finder service – cab table</w:t>
+      </w:r>
+    </w:p>
+    <w:p>
+      <w:pPr>
+        <w:pStyle w:val="ListParagraph"/>
+        <w:numPr>
+          <w:ilvl w:val="1"/>
+          <w:numId w:val="2"/>
+        </w:numPr>
+      </w:pPr>
+      <w:proofErr w:type="spellStart"/>
+      <w:r>
+        <w:t>Cab_id</w:t>
+      </w:r>
+      <w:proofErr w:type="spellEnd"/>
+    </w:p>
+    <w:p>
+      <w:pPr>
+        <w:pStyle w:val="ListParagraph"/>
+        <w:numPr>
+          <w:ilvl w:val="1"/>
+          <w:numId w:val="2"/>
+        </w:numPr>
+      </w:pPr>
+      <w:proofErr w:type="spellStart"/>
+      <w:r>
+        <w:t>User_id</w:t>
+      </w:r>
+      <w:proofErr w:type="spellEnd"/>
+    </w:p>
+    <w:p>
+      <w:pPr>
+        <w:pStyle w:val="ListParagraph"/>
+        <w:numPr>
+          <w:ilvl w:val="1"/>
+          <w:numId w:val="2"/>
+        </w:numPr>
+      </w:pPr>
+      <w:proofErr w:type="spellStart"/>
+      <w:r>
+        <w:t>Reg_no</w:t>
+      </w:r>
+      <w:proofErr w:type="spellEnd"/>
+    </w:p>
+    <w:p>
+      <w:pPr>
+        <w:pStyle w:val="ListParagraph"/>
+        <w:numPr>
+          <w:ilvl w:val="0"/>
+          <w:numId w:val="2"/>
+        </w:numPr>
+        <w:rPr>
+          <w:highlight w:val="yellow"/>
+        </w:rPr>
+      </w:pPr>
+      <w:r>
+        <w:rPr>
+          <w:highlight w:val="yellow"/>
+        </w:rPr>
+        <w:t>Location-service</w:t>
+      </w:r>
+      <w:r>
+        <w:rPr>
+          <w:highlight w:val="yellow"/>
+        </w:rPr>
+        <w:t>- geospatial Coordinate</w:t>
+      </w:r>
+    </w:p>
+    <w:p>
+      <w:pPr>
+        <w:pStyle w:val="ListParagraph"/>
+        <w:numPr>
+          <w:ilvl w:val="1"/>
+          <w:numId w:val="2"/>
+        </w:numPr>
+        <w:rPr>
+          <w:highlight w:val="yellow"/>
+        </w:rPr>
+      </w:pPr>
+      <w:r>
+        <w:rPr>
+          <w:highlight w:val="yellow"/>
+        </w:rPr>
+        <w:t>Latitude</w:t>
+      </w:r>
+    </w:p>
+    <w:p>
+      <w:pPr>
+        <w:pStyle w:val="ListParagraph"/>
+        <w:numPr>
+          <w:ilvl w:val="1"/>
+          <w:numId w:val="2"/>
+        </w:numPr>
+      </w:pPr>
+      <w:r>
+        <w:t>Longitude</w:t>
+      </w:r>
+    </w:p>
+    <w:p>
+      <w:pPr>
+        <w:pStyle w:val="ListParagraph"/>
+        <w:numPr>
+          <w:ilvl w:val="1"/>
+          <w:numId w:val="2"/>
+        </w:numPr>
+      </w:pPr>
+      <w:r>
+        <w:t>Geohash</w:t>
+      </w:r>
+    </w:p>
+    <w:p>
+      <w:pPr>
+        <w:pStyle w:val="ListParagraph"/>
+        <w:numPr>
+          <w:ilvl w:val="1"/>
+          <w:numId w:val="2"/>
+        </w:numPr>
+      </w:pPr>
+      <w:proofErr w:type="spellStart"/>
+      <w:r>
+        <w:lastRenderedPageBreak/>
+        <w:t>cabId</w:t>
+      </w:r>
+      <w:proofErr w:type="spellEnd"/>
+    </w:p>
+    <w:p>
+      <w:pPr>
+        <w:pStyle w:val="ListParagraph"/>
+        <w:numPr>
+          <w:ilvl w:val="0"/>
+          <w:numId w:val="2"/>
+        </w:numPr>
+        <w:rPr>
+          <w:highlight w:val="yellow"/>
+        </w:rPr>
+      </w:pPr>
+      <w:r>
+        <w:rPr>
+          <w:highlight w:val="yellow"/>
+        </w:rPr>
+        <w:t>Payment-service</w:t>
+      </w:r>
+    </w:p>
+    <w:p>
+      <w:pPr>
+        <w:pStyle w:val="ListParagraph"/>
+        <w:numPr>
+          <w:ilvl w:val="1"/>
+          <w:numId w:val="2"/>
+        </w:numPr>
+      </w:pPr>
+      <w:proofErr w:type="spellStart"/>
+      <w:r>
+        <w:t>paymentId</w:t>
+      </w:r>
+      <w:proofErr w:type="spellEnd"/>
+    </w:p>
+    <w:p>
+      <w:pPr>
+        <w:pStyle w:val="ListParagraph"/>
+        <w:numPr>
+          <w:ilvl w:val="1"/>
+          <w:numId w:val="2"/>
+        </w:numPr>
+      </w:pPr>
+      <w:r>
+        <w:t>amount</w:t>
+      </w:r>
+    </w:p>
+    <w:p>
+      <w:pPr>
+        <w:pStyle w:val="ListParagraph"/>
+        <w:numPr>
+          <w:ilvl w:val="1"/>
+          <w:numId w:val="2"/>
+        </w:numPr>
+      </w:pPr>
+      <w:r>
+        <w:t>status</w:t>
+      </w:r>
+    </w:p>
     <w:p/>
+    <w:tbl>
+      <w:tblPr>
+        <w:tblStyle w:val="TableGrid"/>
+        <w:tblW w:w="0" w:type="auto"/>
+        <w:tblLook w:val="04A0" w:firstRow="1" w:lastRow="0" w:firstColumn="1" w:lastColumn="0" w:noHBand="0" w:noVBand="1"/>
+      </w:tblPr>
+      <w:tblGrid>
+        <w:gridCol w:w="2254"/>
+        <w:gridCol w:w="2254"/>
+        <w:gridCol w:w="2254"/>
+        <w:gridCol w:w="2254"/>
+      </w:tblGrid>
+      <w:tr>
+        <w:tc>
+          <w:tcPr>
+            <w:tcW w:w="2254" w:type="dxa"/>
+          </w:tcPr>
+          <w:p>
+            <w:r>
+              <w:t>Sr No.</w:t>
+            </w:r>
+          </w:p>
+        </w:tc>
+        <w:tc>
+          <w:tcPr>
+            <w:tcW w:w="2254" w:type="dxa"/>
+          </w:tcPr>
+          <w:p>
+            <w:r>
+              <w:t>Service Name</w:t>
+            </w:r>
+          </w:p>
+        </w:tc>
+        <w:tc>
+          <w:tcPr>
+            <w:tcW w:w="2254" w:type="dxa"/>
+          </w:tcPr>
+          <w:p>
+            <w:r>
+              <w:t>Server Port</w:t>
+            </w:r>
+          </w:p>
+        </w:tc>
+        <w:tc>
+          <w:tcPr>
+            <w:tcW w:w="2254" w:type="dxa"/>
+          </w:tcPr>
+          <w:p/>
+        </w:tc>
+      </w:tr>
+      <w:tr>
+        <w:tc>
+          <w:tcPr>
+            <w:tcW w:w="2254" w:type="dxa"/>
+          </w:tcPr>
+          <w:p>
+            <w:r>
+              <w:t>1</w:t>
+            </w:r>
+          </w:p>
+        </w:tc>
+        <w:tc>
+          <w:tcPr>
+            <w:tcW w:w="2254" w:type="dxa"/>
+          </w:tcPr>
+          <w:p>
+            <w:r>
+              <w:t>Map-service</w:t>
+            </w:r>
+          </w:p>
+        </w:tc>
+        <w:tc>
+          <w:tcPr>
+            <w:tcW w:w="2254" w:type="dxa"/>
+          </w:tcPr>
+          <w:p>
+            <w:r>
+              <w:t>8081</w:t>
+            </w:r>
+          </w:p>
+        </w:tc>
+        <w:tc>
+          <w:tcPr>
+            <w:tcW w:w="2254" w:type="dxa"/>
+          </w:tcPr>
+          <w:p/>
+        </w:tc>
+      </w:tr>
+      <w:tr>
+        <w:tc>
+          <w:tcPr>
+            <w:tcW w:w="2254" w:type="dxa"/>
+          </w:tcPr>
+          <w:p>
+            <w:r>
+              <w:t>2</w:t>
+            </w:r>
+          </w:p>
+        </w:tc>
+        <w:tc>
+          <w:tcPr>
+            <w:tcW w:w="2254" w:type="dxa"/>
+          </w:tcPr>
+          <w:p>
+            <w:r>
+              <w:t>Payment-service</w:t>
+            </w:r>
+          </w:p>
+        </w:tc>
+        <w:tc>
+          <w:tcPr>
+            <w:tcW w:w="2254" w:type="dxa"/>
+          </w:tcPr>
+          <w:p>
+            <w:r>
+              <w:t>8082</w:t>
+            </w:r>
+          </w:p>
+        </w:tc>
+        <w:tc>
+          <w:tcPr>
+            <w:tcW w:w="2254" w:type="dxa"/>
+          </w:tcPr>
+          <w:p/>
+        </w:tc>
+      </w:tr>
+      <w:tr>
+        <w:tc>
+          <w:tcPr>
+            <w:tcW w:w="2254" w:type="dxa"/>
+          </w:tcPr>
+          <w:p>
+            <w:r>
+              <w:t>3</w:t>
+            </w:r>
+          </w:p>
+        </w:tc>
+        <w:tc>
+          <w:tcPr>
+            <w:tcW w:w="2254" w:type="dxa"/>
+          </w:tcPr>
+          <w:p>
+            <w:r>
+              <w:t>Profile-service</w:t>
+            </w:r>
+          </w:p>
+        </w:tc>
+        <w:tc>
+          <w:tcPr>
+            <w:tcW w:w="2254" w:type="dxa"/>
+          </w:tcPr>
+          <w:p>
+            <w:r>
+              <w:t>8083</w:t>
+            </w:r>
+          </w:p>
+        </w:tc>
+        <w:tc>
+          <w:tcPr>
+            <w:tcW w:w="2254" w:type="dxa"/>
+          </w:tcPr>
+          <w:p/>
+        </w:tc>
+      </w:tr>
+      <w:tr>
+        <w:tc>
+          <w:tcPr>
+            <w:tcW w:w="2254" w:type="dxa"/>
+          </w:tcPr>
+          <w:p>
+            <w:r>
+              <w:t>4</w:t>
+            </w:r>
+          </w:p>
+        </w:tc>
+        <w:tc>
+          <w:tcPr>
+            <w:tcW w:w="2254" w:type="dxa"/>
+          </w:tcPr>
+          <w:p>
+            <w:r>
+              <w:t>Api-gateway</w:t>
+            </w:r>
+          </w:p>
+        </w:tc>
+        <w:tc>
+          <w:tcPr>
+            <w:tcW w:w="2254" w:type="dxa"/>
+          </w:tcPr>
+          <w:p>
+            <w:r>
+              <w:t>8080</w:t>
+            </w:r>
+          </w:p>
+        </w:tc>
+        <w:tc>
+          <w:tcPr>
+            <w:tcW w:w="2254" w:type="dxa"/>
+          </w:tcPr>
+          <w:p/>
+        </w:tc>
+      </w:tr>
+      <w:tr>
+        <w:tc>
+          <w:tcPr>
+            <w:tcW w:w="2254" w:type="dxa"/>
+          </w:tcPr>
+          <w:p>
+            <w:r>
+              <w:t>5</w:t>
+            </w:r>
+          </w:p>
+        </w:tc>
+        <w:tc>
+          <w:tcPr>
+            <w:tcW w:w="2254" w:type="dxa"/>
+          </w:tcPr>
+          <w:p>
+            <w:r>
+              <w:t>Service-registry</w:t>
+            </w:r>
+          </w:p>
+        </w:tc>
+        <w:tc>
+          <w:tcPr>
+            <w:tcW w:w="2254" w:type="dxa"/>
+          </w:tcPr>
+          <w:p>
+            <w:r>
+              <w:t>8761</w:t>
+            </w:r>
+          </w:p>
+        </w:tc>
+        <w:tc>
+          <w:tcPr>
+            <w:tcW w:w="2254" w:type="dxa"/>
+          </w:tcPr>
+          <w:p/>
+        </w:tc>
+      </w:tr>
+      <w:tr>
+        <w:tc>
+          <w:tcPr>
+            <w:tcW w:w="2254" w:type="dxa"/>
+          </w:tcPr>
+          <w:p>
+            <w:r>
+              <w:t>6</w:t>
+            </w:r>
+          </w:p>
+        </w:tc>
+        <w:tc>
+          <w:tcPr>
+            <w:tcW w:w="2254" w:type="dxa"/>
+          </w:tcPr>
+          <w:p>
+            <w:r>
+              <w:t>Trip-service</w:t>
+            </w:r>
+          </w:p>
+        </w:tc>
+        <w:tc>
+          <w:tcPr>
+            <w:tcW w:w="2254" w:type="dxa"/>
+          </w:tcPr>
+          <w:p>
+            <w:r>
+              <w:t>8084</w:t>
+            </w:r>
+          </w:p>
+        </w:tc>
+        <w:tc>
+          <w:tcPr>
+            <w:tcW w:w="2254" w:type="dxa"/>
+          </w:tcPr>
+          <w:p/>
+        </w:tc>
+      </w:tr>
+    </w:tbl>
     <w:p/>
     <w:sectPr>
       <w:pgSz w:w="11906" w:h="16838"/>
@@ -259,6 +1115,95 @@
 <file path=word/numbering.xml><?xml version="1.0" encoding="utf-8"?>
 <w:numbering xmlns:wpc="http://schemas.microsoft.com/office/word/2010/wordprocessingCanvas" xmlns:cx="http://schemas.microsoft.com/office/drawing/2014/chartex" xmlns:cx1="http://schemas.microsoft.com/office/drawing/2015/9/8/chartex" xmlns:cx2="http://schemas.microsoft.com/office/drawing/2015/10/21/chartex" xmlns:cx3="http://schemas.microsoft.com/office/drawing/2016/5/9/chartex" xmlns:cx4="http://schemas.microsoft.com/office/drawing/2016/5/10/chartex" xmlns:cx5="http://schemas.microsoft.com/office/drawing/2016/5/11/chartex" xmlns:cx6="http://schemas.microsoft.com/office/drawing/2016/5/12/chartex" xmlns:cx7="http://schemas.microsoft.com/office/drawing/2016/5/13/chartex" xmlns:cx8="http://schemas.microsoft.com/office/drawing/2016/5/14/chartex" xmlns:mc="http://schemas.openxmlformats.org/markup-compatibility/2006" xmlns:aink="http://schemas.microsoft.com/office/drawing/2016/ink" xmlns:am3d="http://schemas.microsoft.com/office/drawing/2017/model3d" xmlns:o="urn:schemas-microsoft-com:office:office" xmlns:oel="http://schemas.microsoft.com/office/2019/extlst" xmlns:r="http://schemas.openxmlformats.org/officeDocument/2006/relationships" xmlns:m="http://schemas.openxmlformats.org/officeDocument/2006/math" xmlns:v="urn:schemas-microsoft-com:vml" xmlns:wp14="http://schemas.microsoft.com/office/word/2010/wordprocessingDrawing" xmlns:wp="http://schemas.openxmlformats.org/drawingml/2006/wordprocessingDrawing" xmlns:w10="urn:schemas-microsoft-com:office:word" xmlns:w="http://schemas.openxmlformats.org/wordprocessingml/2006/main" xmlns:w14="http://schemas.microsoft.com/office/word/2010/wordml" xmlns:w15="http://schemas.microsoft.com/office/word/2012/wordml" xmlns:w16cex="http://schemas.microsoft.com/office/word/2018/wordml/cex" xmlns:w16cid="http://schemas.microsoft.com/office/word/2016/wordml/cid" xmlns:w16="http://schemas.microsoft.com/office/word/2018/wordml" xmlns:w16du="http://schemas.microsoft.com/office/word/2023/wordml/word16du" xmlns:w16sdtdh="http://schemas.microsoft.com/office/word/2020/wordml/sdtdatahash" xmlns:w16se="http://schemas.microsoft.com/office/word/2015/wordml/symex" xmlns:wpg="http://schemas.microsoft.com/office/word/2010/wordprocessingGroup" xmlns:wpi="http://schemas.microsoft.com/office/word/2010/wordprocessingInk" xmlns:wne="http://schemas.microsoft.com/office/word/2006/wordml" xmlns:wps="http://schemas.microsoft.com/office/word/2010/wordprocessingShape" mc:Ignorable="w14 w15 w16se w16cid w16 w16cex w16sdtdh w16du wp14">
   <w:abstractNum w:abstractNumId="0" w15:restartNumberingAfterBreak="0">
+    <w:nsid w:val="26DE5096"/>
+    <w:multiLevelType w:val="hybridMultilevel"/>
+    <w:tmpl w:val="E8E09EA6"/>
+    <w:lvl w:ilvl="0" w:tplc="FFFFFFFF">
+      <w:start w:val="1"/>
+      <w:numFmt w:val="decimal"/>
+      <w:lvlText w:val="%1."/>
+      <w:lvlJc w:val="left"/>
+      <w:pPr>
+        <w:ind w:left="720" w:hanging="360"/>
+      </w:pPr>
+      <w:rPr>
+        <w:rFonts w:hint="default"/>
+      </w:rPr>
+    </w:lvl>
+    <w:lvl w:ilvl="1" w:tplc="FFFFFFFF">
+      <w:start w:val="1"/>
+      <w:numFmt w:val="lowerLetter"/>
+      <w:lvlText w:val="%2."/>
+      <w:lvlJc w:val="left"/>
+      <w:pPr>
+        <w:ind w:left="1440" w:hanging="360"/>
+      </w:pPr>
+    </w:lvl>
+    <w:lvl w:ilvl="2" w:tplc="FFFFFFFF" w:tentative="1">
+      <w:start w:val="1"/>
+      <w:numFmt w:val="lowerRoman"/>
+      <w:lvlText w:val="%3."/>
+      <w:lvlJc w:val="right"/>
+      <w:pPr>
+        <w:ind w:left="2160" w:hanging="180"/>
+      </w:pPr>
+    </w:lvl>
+    <w:lvl w:ilvl="3" w:tplc="FFFFFFFF" w:tentative="1">
+      <w:start w:val="1"/>
+      <w:numFmt w:val="decimal"/>
+      <w:lvlText w:val="%4."/>
+      <w:lvlJc w:val="left"/>
+      <w:pPr>
+        <w:ind w:left="2880" w:hanging="360"/>
+      </w:pPr>
+    </w:lvl>
+    <w:lvl w:ilvl="4" w:tplc="FFFFFFFF" w:tentative="1">
+      <w:start w:val="1"/>
+      <w:numFmt w:val="lowerLetter"/>
+      <w:lvlText w:val="%5."/>
+      <w:lvlJc w:val="left"/>
+      <w:pPr>
+        <w:ind w:left="3600" w:hanging="360"/>
+      </w:pPr>
+    </w:lvl>
+    <w:lvl w:ilvl="5" w:tplc="FFFFFFFF" w:tentative="1">
+      <w:start w:val="1"/>
+      <w:numFmt w:val="lowerRoman"/>
+      <w:lvlText w:val="%6."/>
+      <w:lvlJc w:val="right"/>
+      <w:pPr>
+        <w:ind w:left="4320" w:hanging="180"/>
+      </w:pPr>
+    </w:lvl>
+    <w:lvl w:ilvl="6" w:tplc="FFFFFFFF" w:tentative="1">
+      <w:start w:val="1"/>
+      <w:numFmt w:val="decimal"/>
+      <w:lvlText w:val="%7."/>
+      <w:lvlJc w:val="left"/>
+      <w:pPr>
+        <w:ind w:left="5040" w:hanging="360"/>
+      </w:pPr>
+    </w:lvl>
+    <w:lvl w:ilvl="7" w:tplc="FFFFFFFF" w:tentative="1">
+      <w:start w:val="1"/>
+      <w:numFmt w:val="lowerLetter"/>
+      <w:lvlText w:val="%8."/>
+      <w:lvlJc w:val="left"/>
+      <w:pPr>
+        <w:ind w:left="5760" w:hanging="360"/>
+      </w:pPr>
+    </w:lvl>
+    <w:lvl w:ilvl="8" w:tplc="FFFFFFFF" w:tentative="1">
+      <w:start w:val="1"/>
+      <w:numFmt w:val="lowerRoman"/>
+      <w:lvlText w:val="%9."/>
+      <w:lvlJc w:val="right"/>
+      <w:pPr>
+        <w:ind w:left="6480" w:hanging="180"/>
+      </w:pPr>
+    </w:lvl>
+  </w:abstractNum>
+  <w:abstractNum w:abstractNumId="1" w15:restartNumberingAfterBreak="0">
     <w:nsid w:val="5DB40FD1"/>
     <w:multiLevelType w:val="hybridMultilevel"/>
     <w:tmpl w:val="E8E09EA6"/>
@@ -347,8 +1292,103 @@
       </w:pPr>
     </w:lvl>
   </w:abstractNum>
+  <w:abstractNum w:abstractNumId="2" w15:restartNumberingAfterBreak="0">
+    <w:nsid w:val="7F6779F3"/>
+    <w:multiLevelType w:val="hybridMultilevel"/>
+    <w:tmpl w:val="A15243C4"/>
+    <w:lvl w:ilvl="0" w:tplc="4009000F">
+      <w:start w:val="1"/>
+      <w:numFmt w:val="decimal"/>
+      <w:lvlText w:val="%1."/>
+      <w:lvlJc w:val="left"/>
+      <w:pPr>
+        <w:ind w:left="720" w:hanging="360"/>
+      </w:pPr>
+      <w:rPr>
+        <w:rFonts w:hint="default"/>
+      </w:rPr>
+    </w:lvl>
+    <w:lvl w:ilvl="1" w:tplc="40090019">
+      <w:start w:val="1"/>
+      <w:numFmt w:val="lowerLetter"/>
+      <w:lvlText w:val="%2."/>
+      <w:lvlJc w:val="left"/>
+      <w:pPr>
+        <w:ind w:left="1440" w:hanging="360"/>
+      </w:pPr>
+    </w:lvl>
+    <w:lvl w:ilvl="2" w:tplc="4009001B">
+      <w:start w:val="1"/>
+      <w:numFmt w:val="lowerRoman"/>
+      <w:lvlText w:val="%3."/>
+      <w:lvlJc w:val="right"/>
+      <w:pPr>
+        <w:ind w:left="2160" w:hanging="180"/>
+      </w:pPr>
+    </w:lvl>
+    <w:lvl w:ilvl="3" w:tplc="4009000F" w:tentative="1">
+      <w:start w:val="1"/>
+      <w:numFmt w:val="decimal"/>
+      <w:lvlText w:val="%4."/>
+      <w:lvlJc w:val="left"/>
+      <w:pPr>
+        <w:ind w:left="2880" w:hanging="360"/>
+      </w:pPr>
+    </w:lvl>
+    <w:lvl w:ilvl="4" w:tplc="40090019" w:tentative="1">
+      <w:start w:val="1"/>
+      <w:numFmt w:val="lowerLetter"/>
+      <w:lvlText w:val="%5."/>
+      <w:lvlJc w:val="left"/>
+      <w:pPr>
+        <w:ind w:left="3600" w:hanging="360"/>
+      </w:pPr>
+    </w:lvl>
+    <w:lvl w:ilvl="5" w:tplc="4009001B" w:tentative="1">
+      <w:start w:val="1"/>
+      <w:numFmt w:val="lowerRoman"/>
+      <w:lvlText w:val="%6."/>
+      <w:lvlJc w:val="right"/>
+      <w:pPr>
+        <w:ind w:left="4320" w:hanging="180"/>
+      </w:pPr>
+    </w:lvl>
+    <w:lvl w:ilvl="6" w:tplc="4009000F" w:tentative="1">
+      <w:start w:val="1"/>
+      <w:numFmt w:val="decimal"/>
+      <w:lvlText w:val="%7."/>
+      <w:lvlJc w:val="left"/>
+      <w:pPr>
+        <w:ind w:left="5040" w:hanging="360"/>
+      </w:pPr>
+    </w:lvl>
+    <w:lvl w:ilvl="7" w:tplc="40090019" w:tentative="1">
+      <w:start w:val="1"/>
+      <w:numFmt w:val="lowerLetter"/>
+      <w:lvlText w:val="%8."/>
+      <w:lvlJc w:val="left"/>
+      <w:pPr>
+        <w:ind w:left="5760" w:hanging="360"/>
+      </w:pPr>
+    </w:lvl>
+    <w:lvl w:ilvl="8" w:tplc="4009001B" w:tentative="1">
+      <w:start w:val="1"/>
+      <w:numFmt w:val="lowerRoman"/>
+      <w:lvlText w:val="%9."/>
+      <w:lvlJc w:val="right"/>
+      <w:pPr>
+        <w:ind w:left="6480" w:hanging="180"/>
+      </w:pPr>
+    </w:lvl>
+  </w:abstractNum>
   <w:num w:numId="1" w16cid:durableId="1736125362">
+    <w:abstractNumId w:val="1"/>
+  </w:num>
+  <w:num w:numId="2" w16cid:durableId="1080058131">
     <w:abstractNumId w:val="0"/>
+  </w:num>
+  <w:num w:numId="3" w16cid:durableId="460196716">
+    <w:abstractNumId w:val="2"/>
   </w:num>
 </w:numbering>
 </file>
@@ -972,7 +2012,6 @@
   <w:style w:type="character" w:default="1" w:styleId="DefaultParagraphFont">
     <w:name w:val="Default Paragraph Font"/>
     <w:uiPriority w:val="1"/>
-    <w:semiHidden/>
     <w:unhideWhenUsed/>
   </w:style>
   <w:style w:type="table" w:default="1" w:styleId="TableNormal">
@@ -1413,6 +2452,25 @@
       <w:ind w:left="720"/>
       <w:contextualSpacing/>
     </w:pPr>
+  </w:style>
+  <w:style w:type="table" w:styleId="TableGrid">
+    <w:name w:val="Table Grid"/>
+    <w:basedOn w:val="TableNormal"/>
+    <w:uiPriority w:val="39"/>
+    <w:rsid w:val="00825896"/>
+    <w:pPr>
+      <w:spacing w:after="0" w:line="240" w:lineRule="auto"/>
+    </w:pPr>
+    <w:tblPr>
+      <w:tblBorders>
+        <w:top w:val="single" w:sz="4" w:space="0" w:color="auto"/>
+        <w:left w:val="single" w:sz="4" w:space="0" w:color="auto"/>
+        <w:bottom w:val="single" w:sz="4" w:space="0" w:color="auto"/>
+        <w:right w:val="single" w:sz="4" w:space="0" w:color="auto"/>
+        <w:insideH w:val="single" w:sz="4" w:space="0" w:color="auto"/>
+        <w:insideV w:val="single" w:sz="4" w:space="0" w:color="auto"/>
+      </w:tblBorders>
+    </w:tblPr>
   </w:style>
 </w:styles>
 </file>

--- a/Cab Service System Documentation.docx
+++ b/Cab Service System Documentation.docx
@@ -26,6 +26,9 @@
     </w:p>
     <w:p>
       <w:r>
+        <w:rPr>
+          <w:noProof/>
+        </w:rPr>
         <w:drawing>
           <wp:inline distT="0" distB="0" distL="0" distR="0" wp14:anchorId="5AC5F7D2" wp14:editId="4210FA42">
             <wp:extent cx="5731510" cy="3223895"/>
@@ -211,13 +214,8 @@
           <w:numId w:val="3"/>
         </w:numPr>
       </w:pPr>
-      <w:proofErr w:type="spellStart"/>
-      <w:r>
-        <w:t>getEstimatedPrice</w:t>
-      </w:r>
-      <w:proofErr w:type="spellEnd"/>
-      <w:r>
-        <w:t>()</w:t>
+      <w:r>
+        <w:t>getEstimatedPrice()</w:t>
       </w:r>
     </w:p>
     <w:p>
@@ -241,6 +239,9 @@
     <w:p/>
     <w:p>
       <w:r>
+        <w:rPr>
+          <w:noProof/>
+        </w:rPr>
         <w:drawing>
           <wp:inline distT="0" distB="0" distL="0" distR="0" wp14:anchorId="7C72ADDA" wp14:editId="7D7E59E7">
             <wp:extent cx="5731510" cy="3223895"/>
@@ -301,6 +302,9 @@
     </w:p>
     <w:p>
       <w:r>
+        <w:rPr>
+          <w:noProof/>
+        </w:rPr>
         <w:lastRenderedPageBreak/>
         <w:drawing>
           <wp:inline distT="0" distB="0" distL="0" distR="0" wp14:anchorId="6CA27543" wp14:editId="0F09210B">
@@ -366,11 +370,9 @@
           <w:numId w:val="2"/>
         </w:numPr>
       </w:pPr>
-      <w:proofErr w:type="spellStart"/>
       <w:r>
         <w:t>User_id</w:t>
       </w:r>
-      <w:proofErr w:type="spellEnd"/>
     </w:p>
     <w:p>
       <w:pPr>
@@ -452,11 +454,9 @@
           <w:numId w:val="2"/>
         </w:numPr>
       </w:pPr>
-      <w:proofErr w:type="spellStart"/>
       <w:r>
         <w:t>Cab_id</w:t>
       </w:r>
-      <w:proofErr w:type="spellEnd"/>
     </w:p>
     <w:p>
       <w:pPr>
@@ -473,13 +473,7 @@
         <w:rPr>
           <w:highlight w:val="yellow"/>
         </w:rPr>
-        <w:t>Trip-</w:t>
-      </w:r>
-      <w:r>
-        <w:rPr>
-          <w:highlight w:val="yellow"/>
-        </w:rPr>
-        <w:t>table</w:t>
+        <w:t>Trip-table</w:t>
       </w:r>
     </w:p>
     <w:p>
@@ -490,11 +484,9 @@
           <w:numId w:val="2"/>
         </w:numPr>
       </w:pPr>
-      <w:proofErr w:type="spellStart"/>
       <w:r>
         <w:t>tripId</w:t>
       </w:r>
-      <w:proofErr w:type="spellEnd"/>
     </w:p>
     <w:p>
       <w:pPr>
@@ -504,11 +496,9 @@
           <w:numId w:val="2"/>
         </w:numPr>
       </w:pPr>
-      <w:proofErr w:type="spellStart"/>
       <w:r>
         <w:t>userId</w:t>
       </w:r>
-      <w:proofErr w:type="spellEnd"/>
     </w:p>
     <w:p>
       <w:pPr>
@@ -518,11 +508,9 @@
           <w:numId w:val="2"/>
         </w:numPr>
       </w:pPr>
-      <w:proofErr w:type="spellStart"/>
       <w:r>
         <w:t>driver_id</w:t>
       </w:r>
-      <w:proofErr w:type="spellEnd"/>
     </w:p>
     <w:p>
       <w:pPr>
@@ -544,11 +532,9 @@
           <w:numId w:val="2"/>
         </w:numPr>
       </w:pPr>
-      <w:proofErr w:type="spellStart"/>
       <w:r>
         <w:t>start_lat</w:t>
       </w:r>
-      <w:proofErr w:type="spellEnd"/>
     </w:p>
     <w:p>
       <w:pPr>
@@ -558,11 +544,9 @@
           <w:numId w:val="2"/>
         </w:numPr>
       </w:pPr>
-      <w:proofErr w:type="spellStart"/>
       <w:r>
         <w:t>start_lon</w:t>
       </w:r>
-      <w:proofErr w:type="spellEnd"/>
     </w:p>
     <w:p>
       <w:pPr>
@@ -572,11 +556,9 @@
           <w:numId w:val="2"/>
         </w:numPr>
       </w:pPr>
-      <w:proofErr w:type="spellStart"/>
       <w:r>
         <w:t>end_lat</w:t>
       </w:r>
-      <w:proofErr w:type="spellEnd"/>
     </w:p>
     <w:p>
       <w:pPr>
@@ -586,11 +568,9 @@
           <w:numId w:val="2"/>
         </w:numPr>
       </w:pPr>
-      <w:proofErr w:type="spellStart"/>
       <w:r>
         <w:t>end_lon</w:t>
       </w:r>
-      <w:proofErr w:type="spellEnd"/>
     </w:p>
     <w:p>
       <w:pPr>
@@ -612,11 +592,9 @@
           <w:numId w:val="2"/>
         </w:numPr>
       </w:pPr>
-      <w:proofErr w:type="spellStart"/>
       <w:r>
         <w:t>paymentId</w:t>
       </w:r>
-      <w:proofErr w:type="spellEnd"/>
     </w:p>
     <w:p>
       <w:pPr>
@@ -650,11 +628,9 @@
           <w:numId w:val="2"/>
         </w:numPr>
       </w:pPr>
-      <w:proofErr w:type="spellStart"/>
       <w:r>
         <w:t>Cab_id</w:t>
       </w:r>
-      <w:proofErr w:type="spellEnd"/>
     </w:p>
     <w:p>
       <w:pPr>
@@ -664,11 +640,9 @@
           <w:numId w:val="2"/>
         </w:numPr>
       </w:pPr>
-      <w:proofErr w:type="spellStart"/>
       <w:r>
         <w:t>User_id</w:t>
       </w:r>
-      <w:proofErr w:type="spellEnd"/>
     </w:p>
     <w:p>
       <w:pPr>
@@ -678,11 +652,9 @@
           <w:numId w:val="2"/>
         </w:numPr>
       </w:pPr>
-      <w:proofErr w:type="spellStart"/>
       <w:r>
         <w:t>Reg_no</w:t>
       </w:r>
-      <w:proofErr w:type="spellEnd"/>
     </w:p>
     <w:p>
       <w:pPr>
@@ -758,12 +730,13 @@
           <w:numId w:val="2"/>
         </w:numPr>
       </w:pPr>
-      <w:proofErr w:type="spellStart"/>
       <w:r>
         <w:lastRenderedPageBreak/>
-        <w:t>cabId</w:t>
-      </w:r>
-      <w:proofErr w:type="spellEnd"/>
+        <w:t>user</w:t>
+      </w:r>
+      <w:r>
+        <w:t>Id</w:t>
+      </w:r>
     </w:p>
     <w:p>
       <w:pPr>
@@ -791,11 +764,9 @@
           <w:numId w:val="2"/>
         </w:numPr>
       </w:pPr>
-      <w:proofErr w:type="spellStart"/>
       <w:r>
         <w:t>paymentId</w:t>
       </w:r>
-      <w:proofErr w:type="spellEnd"/>
     </w:p>
     <w:p>
       <w:pPr>
@@ -1100,7 +1071,1092 @@
           <w:p/>
         </w:tc>
       </w:tr>
+      <w:tr>
+        <w:tc>
+          <w:tcPr>
+            <w:tcW w:w="2254" w:type="dxa"/>
+          </w:tcPr>
+          <w:p>
+            <w:r>
+              <w:t>7</w:t>
+            </w:r>
+          </w:p>
+        </w:tc>
+        <w:tc>
+          <w:tcPr>
+            <w:tcW w:w="2254" w:type="dxa"/>
+          </w:tcPr>
+          <w:p>
+            <w:r>
+              <w:t>Cab finder-service</w:t>
+            </w:r>
+          </w:p>
+        </w:tc>
+        <w:tc>
+          <w:tcPr>
+            <w:tcW w:w="2254" w:type="dxa"/>
+          </w:tcPr>
+          <w:p>
+            <w:r>
+              <w:t>8085</w:t>
+            </w:r>
+          </w:p>
+        </w:tc>
+        <w:tc>
+          <w:tcPr>
+            <w:tcW w:w="2254" w:type="dxa"/>
+          </w:tcPr>
+          <w:p/>
+        </w:tc>
+      </w:tr>
+      <w:tr>
+        <w:tc>
+          <w:tcPr>
+            <w:tcW w:w="2254" w:type="dxa"/>
+          </w:tcPr>
+          <w:p>
+            <w:r>
+              <w:t>8</w:t>
+            </w:r>
+          </w:p>
+        </w:tc>
+        <w:tc>
+          <w:tcPr>
+            <w:tcW w:w="2254" w:type="dxa"/>
+          </w:tcPr>
+          <w:p>
+            <w:r>
+              <w:t>Location-service</w:t>
+            </w:r>
+          </w:p>
+        </w:tc>
+        <w:tc>
+          <w:tcPr>
+            <w:tcW w:w="2254" w:type="dxa"/>
+          </w:tcPr>
+          <w:p>
+            <w:r>
+              <w:t>8086</w:t>
+            </w:r>
+          </w:p>
+        </w:tc>
+        <w:tc>
+          <w:tcPr>
+            <w:tcW w:w="2254" w:type="dxa"/>
+          </w:tcPr>
+          <w:p/>
+        </w:tc>
+      </w:tr>
     </w:tbl>
+    <w:p/>
+    <w:p/>
+    <w:p>
+      <w:r>
+        <w:t>CabDTO</w:t>
+      </w:r>
+    </w:p>
+    <w:p>
+      <w:r>
+        <w:t>LocationDTO</w:t>
+      </w:r>
+    </w:p>
+    <w:p>
+      <w:pPr>
+        <w:pStyle w:val="Heading2"/>
+      </w:pPr>
+      <w:r>
+        <w:t>Endpoints:</w:t>
+      </w:r>
+    </w:p>
+    <w:p>
+      <w:pPr>
+        <w:pStyle w:val="Heading3"/>
+        <w:numPr>
+          <w:ilvl w:val="0"/>
+          <w:numId w:val="5"/>
+        </w:numPr>
+      </w:pPr>
+      <w:r>
+        <w:t>Map service</w:t>
+      </w:r>
+    </w:p>
+    <w:p>
+      <w:r>
+        <w:t>spring.cloud.gateway.mvc.routes[0].id=map-service</w:t>
+      </w:r>
+    </w:p>
+    <w:p>
+      <w:r>
+        <w:t>spring.cloud.gateway.mvc.routes[0].uri=http://localhost:8081</w:t>
+      </w:r>
+    </w:p>
+    <w:p>
+      <w:r>
+        <w:t>spring.cloud.gateway.mvc.routes[0].predicates[0]=Path=/api/v1/map/**</w:t>
+      </w:r>
+    </w:p>
+    <w:p/>
+    <w:p>
+      <w:r>
+        <w:t>@RequestMapping("/api/v1/map")</w:t>
+      </w:r>
+    </w:p>
+    <w:p>
+      <w:r>
+        <w:rPr>
+          <w:b/>
+          <w:bCs/>
+        </w:rPr>
+        <w:t>public</w:t>
+      </w:r>
+      <w:r>
+        <w:t xml:space="preserve"> </w:t>
+      </w:r>
+      <w:r>
+        <w:rPr>
+          <w:b/>
+          <w:bCs/>
+        </w:rPr>
+        <w:t>class</w:t>
+      </w:r>
+      <w:r>
+        <w:t xml:space="preserve"> MapController {</w:t>
+      </w:r>
+    </w:p>
+    <w:p>
+      <w:r>
+        <w:tab/>
+      </w:r>
+    </w:p>
+    <w:p>
+      <w:r>
+        <w:tab/>
+        <w:t xml:space="preserve">@Autowired </w:t>
+      </w:r>
+    </w:p>
+    <w:p>
+      <w:r>
+        <w:tab/>
+        <w:t>MapService mapService;</w:t>
+      </w:r>
+    </w:p>
+    <w:p>
+      <w:r>
+        <w:tab/>
+      </w:r>
+    </w:p>
+    <w:p>
+      <w:r>
+        <w:tab/>
+        <w:t>@GetMapping("/location")</w:t>
+      </w:r>
+    </w:p>
+    <w:p>
+      <w:r>
+        <w:tab/>
+      </w:r>
+      <w:r>
+        <w:rPr>
+          <w:b/>
+          <w:bCs/>
+        </w:rPr>
+        <w:t>public</w:t>
+      </w:r>
+      <w:r>
+        <w:t xml:space="preserve"> String getLatLon(@RequestParam </w:t>
+      </w:r>
+      <w:r>
+        <w:rPr>
+          <w:b/>
+          <w:bCs/>
+        </w:rPr>
+        <w:t>double</w:t>
+      </w:r>
+      <w:r>
+        <w:t xml:space="preserve"> lat, @RequestParam </w:t>
+      </w:r>
+      <w:r>
+        <w:rPr>
+          <w:b/>
+          <w:bCs/>
+        </w:rPr>
+        <w:t>double</w:t>
+      </w:r>
+      <w:r>
+        <w:t xml:space="preserve"> lng) </w:t>
+      </w:r>
+      <w:r>
+        <w:rPr>
+          <w:b/>
+          <w:bCs/>
+        </w:rPr>
+        <w:t>throws</w:t>
+      </w:r>
+      <w:r>
+        <w:t xml:space="preserve"> IOException {</w:t>
+      </w:r>
+    </w:p>
+    <w:p>
+      <w:r>
+        <w:tab/>
+      </w:r>
+      <w:r>
+        <w:tab/>
+      </w:r>
+    </w:p>
+    <w:p>
+      <w:r>
+        <w:tab/>
+      </w:r>
+      <w:r>
+        <w:tab/>
+      </w:r>
+      <w:r>
+        <w:rPr>
+          <w:b/>
+          <w:bCs/>
+        </w:rPr>
+        <w:t>return</w:t>
+      </w:r>
+      <w:r>
+        <w:t xml:space="preserve"> mapService.getChunkId(lat, lng);</w:t>
+      </w:r>
+    </w:p>
+    <w:p>
+      <w:r>
+        <w:lastRenderedPageBreak/>
+        <w:tab/>
+        <w:t>}</w:t>
+      </w:r>
+    </w:p>
+    <w:p>
+      <w:r>
+        <w:tab/>
+        <w:t>@GetMapping("/navigate")</w:t>
+      </w:r>
+    </w:p>
+    <w:p>
+      <w:r>
+        <w:tab/>
+      </w:r>
+      <w:r>
+        <w:rPr>
+          <w:b/>
+          <w:bCs/>
+        </w:rPr>
+        <w:t>public</w:t>
+      </w:r>
+      <w:r>
+        <w:t xml:space="preserve"> String getRoute(@RequestParam </w:t>
+      </w:r>
+      <w:r>
+        <w:rPr>
+          <w:b/>
+          <w:bCs/>
+        </w:rPr>
+        <w:t>double</w:t>
+      </w:r>
+      <w:r>
+        <w:t xml:space="preserve"> sourceLat,@RequestParam </w:t>
+      </w:r>
+      <w:r>
+        <w:rPr>
+          <w:b/>
+          <w:bCs/>
+        </w:rPr>
+        <w:t>double</w:t>
+      </w:r>
+      <w:r>
+        <w:t xml:space="preserve"> sourceLon,</w:t>
+      </w:r>
+    </w:p>
+    <w:p>
+      <w:r>
+        <w:t xml:space="preserve">            @RequestParam </w:t>
+      </w:r>
+      <w:r>
+        <w:rPr>
+          <w:b/>
+          <w:bCs/>
+        </w:rPr>
+        <w:t>double</w:t>
+      </w:r>
+      <w:r>
+        <w:t xml:space="preserve"> destLat,</w:t>
+      </w:r>
+    </w:p>
+    <w:p>
+      <w:r>
+        <w:t xml:space="preserve">            @RequestParam </w:t>
+      </w:r>
+      <w:r>
+        <w:rPr>
+          <w:b/>
+          <w:bCs/>
+        </w:rPr>
+        <w:t>double</w:t>
+      </w:r>
+      <w:r>
+        <w:t xml:space="preserve"> destLon ) </w:t>
+      </w:r>
+      <w:r>
+        <w:rPr>
+          <w:b/>
+          <w:bCs/>
+        </w:rPr>
+        <w:t>throws</w:t>
+      </w:r>
+      <w:r>
+        <w:t xml:space="preserve"> IOException{</w:t>
+      </w:r>
+    </w:p>
+    <w:p>
+      <w:r>
+        <w:t xml:space="preserve">     </w:t>
+      </w:r>
+    </w:p>
+    <w:p>
+      <w:r>
+        <w:tab/>
+      </w:r>
+      <w:r>
+        <w:tab/>
+      </w:r>
+      <w:r>
+        <w:rPr>
+          <w:b/>
+          <w:bCs/>
+        </w:rPr>
+        <w:t>return</w:t>
+      </w:r>
+      <w:r>
+        <w:t xml:space="preserve"> mapService.getRoute(sourceLat, sourceLon, destLat, destLon);</w:t>
+      </w:r>
+    </w:p>
+    <w:p>
+      <w:r>
+        <w:tab/>
+      </w:r>
+      <w:r>
+        <w:tab/>
+      </w:r>
+    </w:p>
+    <w:p>
+      <w:r>
+        <w:t xml:space="preserve">     }</w:t>
+      </w:r>
+    </w:p>
+    <w:p>
+      <w:r>
+        <w:tab/>
+      </w:r>
+    </w:p>
+    <w:p>
+      <w:r>
+        <w:tab/>
+        <w:t>@GetMapping("/estimated-time-distance")</w:t>
+      </w:r>
+    </w:p>
+    <w:p>
+      <w:r>
+        <w:tab/>
+      </w:r>
+      <w:r>
+        <w:rPr>
+          <w:b/>
+          <w:bCs/>
+        </w:rPr>
+        <w:t>public</w:t>
+      </w:r>
+      <w:r>
+        <w:t xml:space="preserve"> String getEstimatedTimeAndDistance(@RequestParam </w:t>
+      </w:r>
+      <w:r>
+        <w:rPr>
+          <w:b/>
+          <w:bCs/>
+        </w:rPr>
+        <w:t>double</w:t>
+      </w:r>
+      <w:r>
+        <w:t xml:space="preserve"> sourceLat,@RequestParam </w:t>
+      </w:r>
+      <w:r>
+        <w:rPr>
+          <w:b/>
+          <w:bCs/>
+        </w:rPr>
+        <w:t>double</w:t>
+      </w:r>
+      <w:r>
+        <w:t xml:space="preserve"> sourceLon,</w:t>
+      </w:r>
+    </w:p>
+    <w:p>
+      <w:r>
+        <w:t xml:space="preserve">            @RequestParam </w:t>
+      </w:r>
+      <w:r>
+        <w:rPr>
+          <w:b/>
+          <w:bCs/>
+        </w:rPr>
+        <w:t>double</w:t>
+      </w:r>
+      <w:r>
+        <w:t xml:space="preserve"> destLat,</w:t>
+      </w:r>
+    </w:p>
+    <w:p>
+      <w:r>
+        <w:t xml:space="preserve">            @RequestParam </w:t>
+      </w:r>
+      <w:r>
+        <w:rPr>
+          <w:b/>
+          <w:bCs/>
+        </w:rPr>
+        <w:t>double</w:t>
+      </w:r>
+      <w:r>
+        <w:t xml:space="preserve"> destLon ) </w:t>
+      </w:r>
+      <w:r>
+        <w:rPr>
+          <w:b/>
+          <w:bCs/>
+        </w:rPr>
+        <w:t>throws</w:t>
+      </w:r>
+      <w:r>
+        <w:t xml:space="preserve"> IOException {</w:t>
+      </w:r>
+    </w:p>
+    <w:p>
+      <w:r>
+        <w:tab/>
+      </w:r>
+      <w:r>
+        <w:tab/>
+      </w:r>
+      <w:r>
+        <w:rPr>
+          <w:b/>
+          <w:bCs/>
+        </w:rPr>
+        <w:t>return</w:t>
+      </w:r>
+      <w:r>
+        <w:t xml:space="preserve"> mapService.getEstimatedTimeAndDistance(sourceLat, sourceLon, destLat, destLon);</w:t>
+      </w:r>
+    </w:p>
+    <w:p>
+      <w:r>
+        <w:tab/>
+        <w:t>}</w:t>
+      </w:r>
+    </w:p>
+    <w:p>
+      <w:r>
+        <w:tab/>
+      </w:r>
+    </w:p>
+    <w:p/>
+    <w:p>
+      <w:r>
+        <w:t>}</w:t>
+      </w:r>
+    </w:p>
+    <w:p/>
+    <w:p>
+      <w:pPr>
+        <w:pStyle w:val="Heading3"/>
+        <w:numPr>
+          <w:ilvl w:val="0"/>
+          <w:numId w:val="5"/>
+        </w:numPr>
+      </w:pPr>
+      <w:r>
+        <w:t>Payment service</w:t>
+      </w:r>
+    </w:p>
+    <w:p>
+      <w:r>
+        <w:t>spring.cloud.gateway.mvc.routes[1].id=payment-service</w:t>
+      </w:r>
+    </w:p>
+    <w:p>
+      <w:r>
+        <w:t>spring.cloud.gateway.mvc.routes[1].uri=http://localhost:8082</w:t>
+      </w:r>
+    </w:p>
+    <w:p>
+      <w:r>
+        <w:t>spring.cloud.gateway.mvc.routes[1].predicates[0]=Path=/api/v1/payment/**</w:t>
+      </w:r>
+    </w:p>
+    <w:p>
+      <w:pPr>
+        <w:pStyle w:val="Heading3"/>
+        <w:numPr>
+          <w:ilvl w:val="0"/>
+          <w:numId w:val="5"/>
+        </w:numPr>
+      </w:pPr>
+      <w:r>
+        <w:t>Profile service</w:t>
+      </w:r>
+    </w:p>
+    <w:p>
+      <w:r>
+        <w:t>spring.cloud.gateway.mvc.routes[2].id=profile-service</w:t>
+      </w:r>
+    </w:p>
+    <w:p>
+      <w:r>
+        <w:t>spring.cloud.gateway.mvc.routes[2].uri=http://localhost:8083</w:t>
+      </w:r>
+    </w:p>
+    <w:p>
+      <w:r>
+        <w:t>spring.cloud.gateway.mvc.routes[2].predicates[0]=Path=/api/v1/user/**</w:t>
+      </w:r>
+    </w:p>
+    <w:p>
+      <w:pPr>
+        <w:pStyle w:val="Heading3"/>
+        <w:numPr>
+          <w:ilvl w:val="0"/>
+          <w:numId w:val="5"/>
+        </w:numPr>
+      </w:pPr>
+      <w:r>
+        <w:t>Trip service</w:t>
+      </w:r>
+    </w:p>
+    <w:p>
+      <w:r>
+        <w:t>spring.cloud.gateway.mvc.routes[3].id=trip-service</w:t>
+      </w:r>
+    </w:p>
+    <w:p>
+      <w:r>
+        <w:lastRenderedPageBreak/>
+        <w:t>spring.cloud.gateway.mvc.routes[3].uri=http://localhost:8084</w:t>
+      </w:r>
+    </w:p>
+    <w:p>
+      <w:r>
+        <w:t>spring.cloud.gateway.mvc.routes[3].predicates[0]=Path=/api/v1/trip/**</w:t>
+      </w:r>
+    </w:p>
+    <w:p>
+      <w:pPr>
+        <w:pStyle w:val="Heading3"/>
+        <w:numPr>
+          <w:ilvl w:val="0"/>
+          <w:numId w:val="5"/>
+        </w:numPr>
+      </w:pPr>
+      <w:r>
+        <w:t>Cab finder service</w:t>
+      </w:r>
+    </w:p>
+    <w:p>
+      <w:r>
+        <w:t>spring.cloud.gateway.mvc.routes[4].id=cab-finder-service</w:t>
+      </w:r>
+    </w:p>
+    <w:p>
+      <w:r>
+        <w:t>spring.cloud.gateway.mvc.routes[4].uri=http://localhost:8085</w:t>
+      </w:r>
+    </w:p>
+    <w:p>
+      <w:r>
+        <w:t>spring.cloud.gateway.mvc.routes[4].predicates[0]=Path=/api/v1/ride/**</w:t>
+      </w:r>
+    </w:p>
+    <w:p>
+      <w:r>
+        <w:t>spring.cloud.gateway.mvc.routes[4].predicates[1]=Path=/api/v1/cab/**</w:t>
+      </w:r>
+    </w:p>
+    <w:p/>
+    <w:p>
+      <w:r>
+        <w:t>@RestController</w:t>
+      </w:r>
+    </w:p>
+    <w:p>
+      <w:r>
+        <w:t>@RequestMapping("/api/v1/ride")</w:t>
+      </w:r>
+    </w:p>
+    <w:p>
+      <w:r>
+        <w:rPr>
+          <w:b/>
+          <w:bCs/>
+        </w:rPr>
+        <w:t>public</w:t>
+      </w:r>
+      <w:r>
+        <w:t xml:space="preserve"> </w:t>
+      </w:r>
+      <w:r>
+        <w:rPr>
+          <w:b/>
+          <w:bCs/>
+        </w:rPr>
+        <w:t>class</w:t>
+      </w:r>
+      <w:r>
+        <w:t xml:space="preserve"> RideController {</w:t>
+      </w:r>
+    </w:p>
+    <w:p>
+      <w:r>
+        <w:tab/>
+      </w:r>
+    </w:p>
+    <w:p>
+      <w:r>
+        <w:tab/>
+        <w:t>@Autowired</w:t>
+      </w:r>
+    </w:p>
+    <w:p>
+      <w:r>
+        <w:tab/>
+      </w:r>
+      <w:r>
+        <w:rPr>
+          <w:b/>
+          <w:bCs/>
+        </w:rPr>
+        <w:t>private</w:t>
+      </w:r>
+      <w:r>
+        <w:t xml:space="preserve"> CabService cabService;</w:t>
+      </w:r>
+    </w:p>
+    <w:p>
+      <w:r>
+        <w:tab/>
+      </w:r>
+    </w:p>
+    <w:p>
+      <w:r>
+        <w:tab/>
+        <w:t>@PostMapping("/book")</w:t>
+      </w:r>
+      <w:r>
+        <w:tab/>
+      </w:r>
+      <w:r>
+        <w:tab/>
+      </w:r>
+    </w:p>
+    <w:p>
+      <w:r>
+        <w:tab/>
+      </w:r>
+      <w:r>
+        <w:rPr>
+          <w:b/>
+          <w:bCs/>
+        </w:rPr>
+        <w:t>public</w:t>
+      </w:r>
+      <w:r>
+        <w:t xml:space="preserve"> String bookRide(@RequestBody RideRequest rideRequest) {</w:t>
+      </w:r>
+    </w:p>
+    <w:p>
+      <w:r>
+        <w:tab/>
+      </w:r>
+      <w:r>
+        <w:tab/>
+        <w:t>//</w:t>
+      </w:r>
+      <w:r>
+        <w:rPr>
+          <w:b/>
+          <w:bCs/>
+        </w:rPr>
+        <w:t>TODO</w:t>
+      </w:r>
+      <w:r>
+        <w:t>: process POST request</w:t>
+      </w:r>
+    </w:p>
+    <w:p>
+      <w:r>
+        <w:tab/>
+      </w:r>
+      <w:r>
+        <w:tab/>
+      </w:r>
+    </w:p>
+    <w:p>
+      <w:r>
+        <w:tab/>
+      </w:r>
+      <w:r>
+        <w:tab/>
+      </w:r>
+      <w:r>
+        <w:rPr>
+          <w:b/>
+          <w:bCs/>
+        </w:rPr>
+        <w:t>return</w:t>
+      </w:r>
+      <w:r>
+        <w:t xml:space="preserve"> cabService.bookRide(rideRequest);</w:t>
+      </w:r>
+    </w:p>
+    <w:p>
+      <w:r>
+        <w:tab/>
+        <w:t>}</w:t>
+      </w:r>
+    </w:p>
+    <w:p>
+      <w:r>
+        <w:tab/>
+      </w:r>
+    </w:p>
+    <w:p>
+      <w:r>
+        <w:t>}</w:t>
+      </w:r>
+    </w:p>
+    <w:p/>
+    <w:p>
+      <w:pPr>
+        <w:pStyle w:val="Heading3"/>
+        <w:numPr>
+          <w:ilvl w:val="0"/>
+          <w:numId w:val="5"/>
+        </w:numPr>
+      </w:pPr>
+      <w:r>
+        <w:t>Location service</w:t>
+      </w:r>
+    </w:p>
+    <w:p>
+      <w:r>
+        <w:t>spring.cloud.gateway.mvc.routes[5].id=location-service</w:t>
+      </w:r>
+    </w:p>
+    <w:p>
+      <w:r>
+        <w:t>spring.cloud.gateway.mvc.routes[5].uri=http://localhost:8086</w:t>
+      </w:r>
+    </w:p>
+    <w:p>
+      <w:r>
+        <w:t>spring.cloud.gateway.mvc.routes[5].predicates[0]=Path=/api/v1/location/**</w:t>
+      </w:r>
+    </w:p>
+    <w:p>
+      <w:r>
+        <w:t>@RestController</w:t>
+      </w:r>
+    </w:p>
+    <w:p>
+      <w:r>
+        <w:t>@RequestMapping("/api/v1/location")</w:t>
+      </w:r>
+    </w:p>
+    <w:p>
+      <w:r>
+        <w:rPr>
+          <w:b/>
+          <w:bCs/>
+        </w:rPr>
+        <w:t>public</w:t>
+      </w:r>
+      <w:r>
+        <w:t xml:space="preserve"> </w:t>
+      </w:r>
+      <w:r>
+        <w:rPr>
+          <w:b/>
+          <w:bCs/>
+        </w:rPr>
+        <w:t>class</w:t>
+      </w:r>
+      <w:r>
+        <w:t xml:space="preserve"> LocationController {</w:t>
+      </w:r>
+    </w:p>
+    <w:p/>
+    <w:p/>
+    <w:p>
+      <w:r>
+        <w:t xml:space="preserve">    @Autowired</w:t>
+      </w:r>
+    </w:p>
+    <w:p>
+      <w:r>
+        <w:t xml:space="preserve">    </w:t>
+      </w:r>
+      <w:r>
+        <w:rPr>
+          <w:b/>
+          <w:bCs/>
+        </w:rPr>
+        <w:t>private</w:t>
+      </w:r>
+      <w:r>
+        <w:t xml:space="preserve"> LocationService locationService;</w:t>
+      </w:r>
+    </w:p>
+    <w:p/>
+    <w:p>
+      <w:r>
+        <w:t xml:space="preserve">    @PostMapping("/save")</w:t>
+      </w:r>
+    </w:p>
+    <w:p>
+      <w:r>
+        <w:t xml:space="preserve">    </w:t>
+      </w:r>
+      <w:r>
+        <w:rPr>
+          <w:b/>
+          <w:bCs/>
+        </w:rPr>
+        <w:t>public</w:t>
+      </w:r>
+      <w:r>
+        <w:t xml:space="preserve"> ResponseEntity&lt;Void&gt; saveLocation(@RequestParam Long userId,</w:t>
+      </w:r>
+    </w:p>
+    <w:p>
+      <w:r>
+        <w:t xml:space="preserve">                                              @RequestParam </w:t>
+      </w:r>
+      <w:r>
+        <w:rPr>
+          <w:b/>
+          <w:bCs/>
+        </w:rPr>
+        <w:t>double</w:t>
+      </w:r>
+      <w:r>
+        <w:t xml:space="preserve"> latitude,</w:t>
+      </w:r>
+    </w:p>
+    <w:p>
+      <w:r>
+        <w:t xml:space="preserve">                                              @RequestParam </w:t>
+      </w:r>
+      <w:r>
+        <w:rPr>
+          <w:b/>
+          <w:bCs/>
+        </w:rPr>
+        <w:t>double</w:t>
+      </w:r>
+      <w:r>
+        <w:t xml:space="preserve"> longitude) {</w:t>
+      </w:r>
+    </w:p>
+    <w:p>
+      <w:r>
+        <w:t xml:space="preserve">    </w:t>
+      </w:r>
+      <w:r>
+        <w:tab/>
+      </w:r>
+    </w:p>
+    <w:p>
+      <w:r>
+        <w:t xml:space="preserve">        locationService.saveLocation( userId,latitude, longitude);</w:t>
+      </w:r>
+    </w:p>
+    <w:p>
+      <w:r>
+        <w:t xml:space="preserve">        </w:t>
+      </w:r>
+      <w:r>
+        <w:rPr>
+          <w:b/>
+          <w:bCs/>
+        </w:rPr>
+        <w:t>return</w:t>
+      </w:r>
+      <w:r>
+        <w:t xml:space="preserve"> ResponseEntity.</w:t>
+      </w:r>
+      <w:r>
+        <w:rPr>
+          <w:i/>
+          <w:iCs/>
+        </w:rPr>
+        <w:t>ok</w:t>
+      </w:r>
+      <w:r>
+        <w:t>().build();</w:t>
+      </w:r>
+    </w:p>
+    <w:p>
+      <w:r>
+        <w:t xml:space="preserve">    }</w:t>
+      </w:r>
+    </w:p>
+    <w:p/>
+    <w:p>
+      <w:r>
+        <w:t xml:space="preserve">    @GetMapping("/{userId}")</w:t>
+      </w:r>
+    </w:p>
+    <w:p>
+      <w:r>
+        <w:t xml:space="preserve">    </w:t>
+      </w:r>
+      <w:r>
+        <w:rPr>
+          <w:b/>
+          <w:bCs/>
+        </w:rPr>
+        <w:t>public</w:t>
+      </w:r>
+      <w:r>
+        <w:t xml:space="preserve"> ResponseEntity&lt;GeoCoordinate&gt; getLocation(@PathVariable String userId) {</w:t>
+      </w:r>
+    </w:p>
+    <w:p>
+      <w:r>
+        <w:t xml:space="preserve">        GeoCoordinate location = locationService.getLocation(userId);</w:t>
+      </w:r>
+    </w:p>
+    <w:p>
+      <w:r>
+        <w:t xml:space="preserve">        </w:t>
+      </w:r>
+      <w:r>
+        <w:rPr>
+          <w:b/>
+          <w:bCs/>
+        </w:rPr>
+        <w:t>return</w:t>
+      </w:r>
+      <w:r>
+        <w:t xml:space="preserve"> ResponseEntity.</w:t>
+      </w:r>
+      <w:r>
+        <w:rPr>
+          <w:i/>
+          <w:iCs/>
+        </w:rPr>
+        <w:t>ok</w:t>
+      </w:r>
+      <w:r>
+        <w:t>(location);</w:t>
+      </w:r>
+    </w:p>
+    <w:p>
+      <w:r>
+        <w:t xml:space="preserve">    }</w:t>
+      </w:r>
+    </w:p>
+    <w:p/>
+    <w:p>
+      <w:r>
+        <w:t xml:space="preserve">    @GetMapping("/nearby")</w:t>
+      </w:r>
+    </w:p>
+    <w:p>
+      <w:r>
+        <w:t xml:space="preserve">    </w:t>
+      </w:r>
+      <w:r>
+        <w:rPr>
+          <w:b/>
+          <w:bCs/>
+        </w:rPr>
+        <w:t>public</w:t>
+      </w:r>
+      <w:r>
+        <w:t xml:space="preserve"> String getNearbyLocations(@RequestParam </w:t>
+      </w:r>
+      <w:r>
+        <w:rPr>
+          <w:b/>
+          <w:bCs/>
+        </w:rPr>
+        <w:t>double</w:t>
+      </w:r>
+      <w:r>
+        <w:t xml:space="preserve"> latitude,</w:t>
+      </w:r>
+    </w:p>
+    <w:p>
+      <w:r>
+        <w:t xml:space="preserve">                                                             @RequestParam </w:t>
+      </w:r>
+      <w:r>
+        <w:rPr>
+          <w:b/>
+          <w:bCs/>
+        </w:rPr>
+        <w:t>double</w:t>
+      </w:r>
+      <w:r>
+        <w:t xml:space="preserve"> longitude,</w:t>
+      </w:r>
+    </w:p>
+    <w:p>
+      <w:r>
+        <w:t xml:space="preserve">                                                             @RequestParam </w:t>
+      </w:r>
+      <w:r>
+        <w:rPr>
+          <w:b/>
+          <w:bCs/>
+        </w:rPr>
+        <w:t>double</w:t>
+      </w:r>
+      <w:r>
+        <w:t xml:space="preserve"> radius) {</w:t>
+      </w:r>
+    </w:p>
+    <w:p>
+      <w:r>
+        <w:t xml:space="preserve">        String nearbyLocations = locationService.getNearByLocations(latitude, longitude, radius);</w:t>
+      </w:r>
+    </w:p>
+    <w:p>
+      <w:r>
+        <w:t xml:space="preserve">        </w:t>
+      </w:r>
+      <w:r>
+        <w:rPr>
+          <w:b/>
+          <w:bCs/>
+        </w:rPr>
+        <w:t>return</w:t>
+      </w:r>
+      <w:r>
+        <w:t xml:space="preserve"> nearbyLocations;</w:t>
+      </w:r>
+    </w:p>
+    <w:p>
+      <w:r>
+        <w:t xml:space="preserve">    }</w:t>
+      </w:r>
+    </w:p>
+    <w:p>
+      <w:r>
+        <w:t>}</w:t>
+      </w:r>
+    </w:p>
     <w:p/>
     <w:sectPr>
       <w:pgSz w:w="11906" w:h="16838"/>
@@ -1293,6 +2349,184 @@
     </w:lvl>
   </w:abstractNum>
   <w:abstractNum w:abstractNumId="2" w15:restartNumberingAfterBreak="0">
+    <w:nsid w:val="6CE13DF1"/>
+    <w:multiLevelType w:val="hybridMultilevel"/>
+    <w:tmpl w:val="4A32B182"/>
+    <w:lvl w:ilvl="0" w:tplc="4009000F">
+      <w:start w:val="1"/>
+      <w:numFmt w:val="decimal"/>
+      <w:lvlText w:val="%1."/>
+      <w:lvlJc w:val="left"/>
+      <w:pPr>
+        <w:ind w:left="720" w:hanging="360"/>
+      </w:pPr>
+      <w:rPr>
+        <w:rFonts w:hint="default"/>
+      </w:rPr>
+    </w:lvl>
+    <w:lvl w:ilvl="1" w:tplc="40090019" w:tentative="1">
+      <w:start w:val="1"/>
+      <w:numFmt w:val="lowerLetter"/>
+      <w:lvlText w:val="%2."/>
+      <w:lvlJc w:val="left"/>
+      <w:pPr>
+        <w:ind w:left="1440" w:hanging="360"/>
+      </w:pPr>
+    </w:lvl>
+    <w:lvl w:ilvl="2" w:tplc="4009001B" w:tentative="1">
+      <w:start w:val="1"/>
+      <w:numFmt w:val="lowerRoman"/>
+      <w:lvlText w:val="%3."/>
+      <w:lvlJc w:val="right"/>
+      <w:pPr>
+        <w:ind w:left="2160" w:hanging="180"/>
+      </w:pPr>
+    </w:lvl>
+    <w:lvl w:ilvl="3" w:tplc="4009000F" w:tentative="1">
+      <w:start w:val="1"/>
+      <w:numFmt w:val="decimal"/>
+      <w:lvlText w:val="%4."/>
+      <w:lvlJc w:val="left"/>
+      <w:pPr>
+        <w:ind w:left="2880" w:hanging="360"/>
+      </w:pPr>
+    </w:lvl>
+    <w:lvl w:ilvl="4" w:tplc="40090019" w:tentative="1">
+      <w:start w:val="1"/>
+      <w:numFmt w:val="lowerLetter"/>
+      <w:lvlText w:val="%5."/>
+      <w:lvlJc w:val="left"/>
+      <w:pPr>
+        <w:ind w:left="3600" w:hanging="360"/>
+      </w:pPr>
+    </w:lvl>
+    <w:lvl w:ilvl="5" w:tplc="4009001B" w:tentative="1">
+      <w:start w:val="1"/>
+      <w:numFmt w:val="lowerRoman"/>
+      <w:lvlText w:val="%6."/>
+      <w:lvlJc w:val="right"/>
+      <w:pPr>
+        <w:ind w:left="4320" w:hanging="180"/>
+      </w:pPr>
+    </w:lvl>
+    <w:lvl w:ilvl="6" w:tplc="4009000F" w:tentative="1">
+      <w:start w:val="1"/>
+      <w:numFmt w:val="decimal"/>
+      <w:lvlText w:val="%7."/>
+      <w:lvlJc w:val="left"/>
+      <w:pPr>
+        <w:ind w:left="5040" w:hanging="360"/>
+      </w:pPr>
+    </w:lvl>
+    <w:lvl w:ilvl="7" w:tplc="40090019" w:tentative="1">
+      <w:start w:val="1"/>
+      <w:numFmt w:val="lowerLetter"/>
+      <w:lvlText w:val="%8."/>
+      <w:lvlJc w:val="left"/>
+      <w:pPr>
+        <w:ind w:left="5760" w:hanging="360"/>
+      </w:pPr>
+    </w:lvl>
+    <w:lvl w:ilvl="8" w:tplc="4009001B" w:tentative="1">
+      <w:start w:val="1"/>
+      <w:numFmt w:val="lowerRoman"/>
+      <w:lvlText w:val="%9."/>
+      <w:lvlJc w:val="right"/>
+      <w:pPr>
+        <w:ind w:left="6480" w:hanging="180"/>
+      </w:pPr>
+    </w:lvl>
+  </w:abstractNum>
+  <w:abstractNum w:abstractNumId="3" w15:restartNumberingAfterBreak="0">
+    <w:nsid w:val="7F024C3F"/>
+    <w:multiLevelType w:val="hybridMultilevel"/>
+    <w:tmpl w:val="7B141FD6"/>
+    <w:lvl w:ilvl="0" w:tplc="4009000F">
+      <w:start w:val="1"/>
+      <w:numFmt w:val="decimal"/>
+      <w:lvlText w:val="%1."/>
+      <w:lvlJc w:val="left"/>
+      <w:pPr>
+        <w:ind w:left="720" w:hanging="360"/>
+      </w:pPr>
+      <w:rPr>
+        <w:rFonts w:hint="default"/>
+      </w:rPr>
+    </w:lvl>
+    <w:lvl w:ilvl="1" w:tplc="40090019" w:tentative="1">
+      <w:start w:val="1"/>
+      <w:numFmt w:val="lowerLetter"/>
+      <w:lvlText w:val="%2."/>
+      <w:lvlJc w:val="left"/>
+      <w:pPr>
+        <w:ind w:left="1440" w:hanging="360"/>
+      </w:pPr>
+    </w:lvl>
+    <w:lvl w:ilvl="2" w:tplc="4009001B" w:tentative="1">
+      <w:start w:val="1"/>
+      <w:numFmt w:val="lowerRoman"/>
+      <w:lvlText w:val="%3."/>
+      <w:lvlJc w:val="right"/>
+      <w:pPr>
+        <w:ind w:left="2160" w:hanging="180"/>
+      </w:pPr>
+    </w:lvl>
+    <w:lvl w:ilvl="3" w:tplc="4009000F" w:tentative="1">
+      <w:start w:val="1"/>
+      <w:numFmt w:val="decimal"/>
+      <w:lvlText w:val="%4."/>
+      <w:lvlJc w:val="left"/>
+      <w:pPr>
+        <w:ind w:left="2880" w:hanging="360"/>
+      </w:pPr>
+    </w:lvl>
+    <w:lvl w:ilvl="4" w:tplc="40090019" w:tentative="1">
+      <w:start w:val="1"/>
+      <w:numFmt w:val="lowerLetter"/>
+      <w:lvlText w:val="%5."/>
+      <w:lvlJc w:val="left"/>
+      <w:pPr>
+        <w:ind w:left="3600" w:hanging="360"/>
+      </w:pPr>
+    </w:lvl>
+    <w:lvl w:ilvl="5" w:tplc="4009001B" w:tentative="1">
+      <w:start w:val="1"/>
+      <w:numFmt w:val="lowerRoman"/>
+      <w:lvlText w:val="%6."/>
+      <w:lvlJc w:val="right"/>
+      <w:pPr>
+        <w:ind w:left="4320" w:hanging="180"/>
+      </w:pPr>
+    </w:lvl>
+    <w:lvl w:ilvl="6" w:tplc="4009000F" w:tentative="1">
+      <w:start w:val="1"/>
+      <w:numFmt w:val="decimal"/>
+      <w:lvlText w:val="%7."/>
+      <w:lvlJc w:val="left"/>
+      <w:pPr>
+        <w:ind w:left="5040" w:hanging="360"/>
+      </w:pPr>
+    </w:lvl>
+    <w:lvl w:ilvl="7" w:tplc="40090019" w:tentative="1">
+      <w:start w:val="1"/>
+      <w:numFmt w:val="lowerLetter"/>
+      <w:lvlText w:val="%8."/>
+      <w:lvlJc w:val="left"/>
+      <w:pPr>
+        <w:ind w:left="5760" w:hanging="360"/>
+      </w:pPr>
+    </w:lvl>
+    <w:lvl w:ilvl="8" w:tplc="4009001B" w:tentative="1">
+      <w:start w:val="1"/>
+      <w:numFmt w:val="lowerRoman"/>
+      <w:lvlText w:val="%9."/>
+      <w:lvlJc w:val="right"/>
+      <w:pPr>
+        <w:ind w:left="6480" w:hanging="180"/>
+      </w:pPr>
+    </w:lvl>
+  </w:abstractNum>
+  <w:abstractNum w:abstractNumId="4" w15:restartNumberingAfterBreak="0">
     <w:nsid w:val="7F6779F3"/>
     <w:multiLevelType w:val="hybridMultilevel"/>
     <w:tmpl w:val="A15243C4"/>
@@ -1388,6 +2622,12 @@
     <w:abstractNumId w:val="0"/>
   </w:num>
   <w:num w:numId="3" w16cid:durableId="460196716">
+    <w:abstractNumId w:val="4"/>
+  </w:num>
+  <w:num w:numId="4" w16cid:durableId="353117224">
+    <w:abstractNumId w:val="3"/>
+  </w:num>
+  <w:num w:numId="5" w16cid:durableId="2060202775">
     <w:abstractNumId w:val="2"/>
   </w:num>
 </w:numbering>
@@ -1823,7 +3063,6 @@
     <w:next w:val="Normal"/>
     <w:link w:val="Heading2Char"/>
     <w:uiPriority w:val="9"/>
-    <w:semiHidden/>
     <w:unhideWhenUsed/>
     <w:qFormat/>
     <w:rsid w:val="00C32115"/>
@@ -1846,7 +3085,6 @@
     <w:next w:val="Normal"/>
     <w:link w:val="Heading3Char"/>
     <w:uiPriority w:val="9"/>
-    <w:semiHidden/>
     <w:unhideWhenUsed/>
     <w:qFormat/>
     <w:rsid w:val="00C32115"/>
@@ -2053,7 +3291,6 @@
     <w:basedOn w:val="DefaultParagraphFont"/>
     <w:link w:val="Heading2"/>
     <w:uiPriority w:val="9"/>
-    <w:semiHidden/>
     <w:rsid w:val="00C32115"/>
     <w:rPr>
       <w:rFonts w:asciiTheme="majorHAnsi" w:eastAsiaTheme="majorEastAsia" w:hAnsiTheme="majorHAnsi" w:cstheme="majorBidi"/>
@@ -2067,7 +3304,6 @@
     <w:basedOn w:val="DefaultParagraphFont"/>
     <w:link w:val="Heading3"/>
     <w:uiPriority w:val="9"/>
-    <w:semiHidden/>
     <w:rsid w:val="00C32115"/>
     <w:rPr>
       <w:rFonts w:asciiTheme="majorHAnsi" w:eastAsiaTheme="majorEastAsia" w:hAnsiTheme="majorHAnsi" w:cstheme="majorBidi"/>

--- a/Cab Service System Documentation.docx
+++ b/Cab Service System Documentation.docx
@@ -177,8 +177,13 @@
           <w:numId w:val="3"/>
         </w:numPr>
       </w:pPr>
-      <w:r>
-        <w:t>Navigate()</w:t>
+      <w:proofErr w:type="gramStart"/>
+      <w:r>
+        <w:t>Navigate(</w:t>
+      </w:r>
+      <w:proofErr w:type="gramEnd"/>
+      <w:r>
+        <w:t>)</w:t>
       </w:r>
     </w:p>
     <w:p>
@@ -214,8 +219,18 @@
           <w:numId w:val="3"/>
         </w:numPr>
       </w:pPr>
-      <w:r>
-        <w:t>getEstimatedPrice()</w:t>
+      <w:proofErr w:type="spellStart"/>
+      <w:proofErr w:type="gramStart"/>
+      <w:r>
+        <w:t>getEstimatedPrice</w:t>
+      </w:r>
+      <w:proofErr w:type="spellEnd"/>
+      <w:r>
+        <w:t>(</w:t>
+      </w:r>
+      <w:proofErr w:type="gramEnd"/>
+      <w:r>
+        <w:t>)</w:t>
       </w:r>
     </w:p>
     <w:p>
@@ -370,9 +385,11 @@
           <w:numId w:val="2"/>
         </w:numPr>
       </w:pPr>
+      <w:proofErr w:type="spellStart"/>
       <w:r>
         <w:t>User_id</w:t>
       </w:r>
+      <w:proofErr w:type="spellEnd"/>
     </w:p>
     <w:p>
       <w:pPr>
@@ -454,17 +471,901 @@
           <w:numId w:val="2"/>
         </w:numPr>
       </w:pPr>
+      <w:proofErr w:type="spellStart"/>
       <w:r>
         <w:t>Cab_id</w:t>
       </w:r>
-    </w:p>
-    <w:p>
-      <w:pPr>
-        <w:pStyle w:val="ListParagraph"/>
+      <w:proofErr w:type="spellEnd"/>
+    </w:p>
+    <w:p>
+      <w:pPr>
+        <w:pStyle w:val="NormalWeb"/>
         <w:numPr>
           <w:ilvl w:val="0"/>
           <w:numId w:val="2"/>
         </w:numPr>
+        <w:shd w:val="clear" w:color="auto" w:fill="FFFFFF"/>
+        <w:spacing w:before="0" w:beforeAutospacing="0" w:after="0" w:afterAutospacing="0"/>
+        <w:rPr>
+          <w:rFonts w:ascii="Consolas" w:hAnsi="Consolas"/>
+          <w:color w:val="000000"/>
+          <w:sz w:val="20"/>
+          <w:szCs w:val="20"/>
+        </w:rPr>
+      </w:pPr>
+      <w:r>
+        <w:rPr>
+          <w:rFonts w:ascii="Consolas" w:hAnsi="Consolas"/>
+          <w:b/>
+          <w:bCs/>
+          <w:color w:val="7F0055"/>
+          <w:sz w:val="20"/>
+          <w:szCs w:val="20"/>
+        </w:rPr>
+        <w:t>public</w:t>
+      </w:r>
+      <w:r>
+        <w:rPr>
+          <w:rFonts w:ascii="Consolas" w:hAnsi="Consolas"/>
+          <w:color w:val="000000"/>
+          <w:sz w:val="20"/>
+          <w:szCs w:val="20"/>
+        </w:rPr>
+        <w:t xml:space="preserve"> </w:t>
+      </w:r>
+      <w:r>
+        <w:rPr>
+          <w:rFonts w:ascii="Consolas" w:hAnsi="Consolas"/>
+          <w:b/>
+          <w:bCs/>
+          <w:color w:val="7F0055"/>
+          <w:sz w:val="20"/>
+          <w:szCs w:val="20"/>
+        </w:rPr>
+        <w:t>class</w:t>
+      </w:r>
+      <w:r>
+        <w:rPr>
+          <w:rFonts w:ascii="Consolas" w:hAnsi="Consolas"/>
+          <w:color w:val="000000"/>
+          <w:sz w:val="20"/>
+          <w:szCs w:val="20"/>
+        </w:rPr>
+        <w:t xml:space="preserve"> User {</w:t>
+      </w:r>
+    </w:p>
+    <w:p>
+      <w:pPr>
+        <w:pStyle w:val="NormalWeb"/>
+        <w:numPr>
+          <w:ilvl w:val="0"/>
+          <w:numId w:val="2"/>
+        </w:numPr>
+        <w:shd w:val="clear" w:color="auto" w:fill="FFFFFF"/>
+        <w:spacing w:before="0" w:beforeAutospacing="0" w:after="0" w:afterAutospacing="0"/>
+        <w:rPr>
+          <w:rFonts w:ascii="Consolas" w:hAnsi="Consolas"/>
+          <w:color w:val="000000"/>
+          <w:sz w:val="20"/>
+          <w:szCs w:val="20"/>
+        </w:rPr>
+      </w:pPr>
+      <w:r>
+        <w:rPr>
+          <w:rFonts w:ascii="Consolas" w:hAnsi="Consolas"/>
+          <w:color w:val="000000"/>
+          <w:sz w:val="20"/>
+          <w:szCs w:val="20"/>
+        </w:rPr>
+        <w:tab/>
+      </w:r>
+    </w:p>
+    <w:p>
+      <w:pPr>
+        <w:pStyle w:val="NormalWeb"/>
+        <w:numPr>
+          <w:ilvl w:val="0"/>
+          <w:numId w:val="2"/>
+        </w:numPr>
+        <w:shd w:val="clear" w:color="auto" w:fill="FFFFFF"/>
+        <w:spacing w:before="0" w:beforeAutospacing="0" w:after="0" w:afterAutospacing="0"/>
+        <w:rPr>
+          <w:rFonts w:ascii="Consolas" w:hAnsi="Consolas"/>
+          <w:color w:val="000000"/>
+          <w:sz w:val="20"/>
+          <w:szCs w:val="20"/>
+        </w:rPr>
+      </w:pPr>
+      <w:r>
+        <w:rPr>
+          <w:rFonts w:ascii="Consolas" w:hAnsi="Consolas"/>
+          <w:color w:val="000000"/>
+          <w:sz w:val="20"/>
+          <w:szCs w:val="20"/>
+        </w:rPr>
+        <w:tab/>
+      </w:r>
+      <w:r>
+        <w:rPr>
+          <w:rFonts w:ascii="Consolas" w:hAnsi="Consolas"/>
+          <w:color w:val="646464"/>
+          <w:sz w:val="20"/>
+          <w:szCs w:val="20"/>
+        </w:rPr>
+        <w:t>@Id</w:t>
+      </w:r>
+    </w:p>
+    <w:p>
+      <w:pPr>
+        <w:pStyle w:val="NormalWeb"/>
+        <w:numPr>
+          <w:ilvl w:val="0"/>
+          <w:numId w:val="2"/>
+        </w:numPr>
+        <w:shd w:val="clear" w:color="auto" w:fill="FFFFFF"/>
+        <w:spacing w:before="0" w:beforeAutospacing="0" w:after="0" w:afterAutospacing="0"/>
+        <w:rPr>
+          <w:rFonts w:ascii="Consolas" w:hAnsi="Consolas"/>
+          <w:color w:val="000000"/>
+          <w:sz w:val="20"/>
+          <w:szCs w:val="20"/>
+        </w:rPr>
+      </w:pPr>
+      <w:r>
+        <w:rPr>
+          <w:rFonts w:ascii="Consolas" w:hAnsi="Consolas"/>
+          <w:color w:val="000000"/>
+          <w:sz w:val="20"/>
+          <w:szCs w:val="20"/>
+        </w:rPr>
+        <w:tab/>
+      </w:r>
+      <w:r>
+        <w:rPr>
+          <w:rFonts w:ascii="Consolas" w:hAnsi="Consolas"/>
+          <w:color w:val="646464"/>
+          <w:sz w:val="20"/>
+          <w:szCs w:val="20"/>
+        </w:rPr>
+        <w:t>@</w:t>
+      </w:r>
+      <w:proofErr w:type="gramStart"/>
+      <w:r>
+        <w:rPr>
+          <w:rFonts w:ascii="Consolas" w:hAnsi="Consolas"/>
+          <w:color w:val="646464"/>
+          <w:sz w:val="20"/>
+          <w:szCs w:val="20"/>
+        </w:rPr>
+        <w:t>GeneratedValue</w:t>
+      </w:r>
+      <w:r>
+        <w:rPr>
+          <w:rFonts w:ascii="Consolas" w:hAnsi="Consolas"/>
+          <w:color w:val="000000"/>
+          <w:sz w:val="20"/>
+          <w:szCs w:val="20"/>
+        </w:rPr>
+        <w:t>(</w:t>
+      </w:r>
+      <w:proofErr w:type="gramEnd"/>
+      <w:r>
+        <w:rPr>
+          <w:rFonts w:ascii="Consolas" w:hAnsi="Consolas"/>
+          <w:color w:val="000000"/>
+          <w:sz w:val="20"/>
+          <w:szCs w:val="20"/>
+        </w:rPr>
+        <w:t xml:space="preserve">strategy = </w:t>
+      </w:r>
+      <w:proofErr w:type="spellStart"/>
+      <w:r>
+        <w:rPr>
+          <w:rFonts w:ascii="Consolas" w:hAnsi="Consolas"/>
+          <w:color w:val="000000"/>
+          <w:sz w:val="20"/>
+          <w:szCs w:val="20"/>
+        </w:rPr>
+        <w:t>GenerationType.</w:t>
+      </w:r>
+      <w:r>
+        <w:rPr>
+          <w:rFonts w:ascii="Consolas" w:hAnsi="Consolas"/>
+          <w:b/>
+          <w:bCs/>
+          <w:i/>
+          <w:iCs/>
+          <w:color w:val="0000C0"/>
+          <w:sz w:val="20"/>
+          <w:szCs w:val="20"/>
+        </w:rPr>
+        <w:t>IDENTITY</w:t>
+      </w:r>
+      <w:proofErr w:type="spellEnd"/>
+      <w:r>
+        <w:rPr>
+          <w:rFonts w:ascii="Consolas" w:hAnsi="Consolas"/>
+          <w:color w:val="000000"/>
+          <w:sz w:val="20"/>
+          <w:szCs w:val="20"/>
+        </w:rPr>
+        <w:t>)</w:t>
+      </w:r>
+    </w:p>
+    <w:p>
+      <w:pPr>
+        <w:pStyle w:val="NormalWeb"/>
+        <w:numPr>
+          <w:ilvl w:val="0"/>
+          <w:numId w:val="2"/>
+        </w:numPr>
+        <w:shd w:val="clear" w:color="auto" w:fill="FFFFFF"/>
+        <w:spacing w:before="0" w:beforeAutospacing="0" w:after="0" w:afterAutospacing="0"/>
+        <w:rPr>
+          <w:rFonts w:ascii="Consolas" w:hAnsi="Consolas"/>
+          <w:color w:val="000000"/>
+          <w:sz w:val="20"/>
+          <w:szCs w:val="20"/>
+        </w:rPr>
+      </w:pPr>
+      <w:r>
+        <w:rPr>
+          <w:rFonts w:ascii="Consolas" w:hAnsi="Consolas"/>
+          <w:color w:val="000000"/>
+          <w:sz w:val="20"/>
+          <w:szCs w:val="20"/>
+        </w:rPr>
+        <w:tab/>
+      </w:r>
+      <w:r>
+        <w:rPr>
+          <w:rFonts w:ascii="Consolas" w:hAnsi="Consolas"/>
+          <w:b/>
+          <w:bCs/>
+          <w:color w:val="7F0055"/>
+          <w:sz w:val="20"/>
+          <w:szCs w:val="20"/>
+        </w:rPr>
+        <w:t>private</w:t>
+      </w:r>
+      <w:r>
+        <w:rPr>
+          <w:rFonts w:ascii="Consolas" w:hAnsi="Consolas"/>
+          <w:color w:val="000000"/>
+          <w:sz w:val="20"/>
+          <w:szCs w:val="20"/>
+        </w:rPr>
+        <w:t xml:space="preserve"> </w:t>
+      </w:r>
+      <w:proofErr w:type="gramStart"/>
+      <w:r>
+        <w:rPr>
+          <w:rFonts w:ascii="Consolas" w:hAnsi="Consolas"/>
+          <w:color w:val="000000"/>
+          <w:sz w:val="20"/>
+          <w:szCs w:val="20"/>
+        </w:rPr>
+        <w:t>Long</w:t>
+      </w:r>
+      <w:proofErr w:type="gramEnd"/>
+      <w:r>
+        <w:rPr>
+          <w:rFonts w:ascii="Consolas" w:hAnsi="Consolas"/>
+          <w:color w:val="000000"/>
+          <w:sz w:val="20"/>
+          <w:szCs w:val="20"/>
+        </w:rPr>
+        <w:t xml:space="preserve"> </w:t>
+      </w:r>
+      <w:r>
+        <w:rPr>
+          <w:rFonts w:ascii="Consolas" w:hAnsi="Consolas"/>
+          <w:color w:val="0000C0"/>
+          <w:sz w:val="20"/>
+          <w:szCs w:val="20"/>
+        </w:rPr>
+        <w:t>id</w:t>
+      </w:r>
+      <w:r>
+        <w:rPr>
+          <w:rFonts w:ascii="Consolas" w:hAnsi="Consolas"/>
+          <w:color w:val="000000"/>
+          <w:sz w:val="20"/>
+          <w:szCs w:val="20"/>
+        </w:rPr>
+        <w:t>;</w:t>
+      </w:r>
+    </w:p>
+    <w:p>
+      <w:pPr>
+        <w:pStyle w:val="NormalWeb"/>
+        <w:numPr>
+          <w:ilvl w:val="0"/>
+          <w:numId w:val="2"/>
+        </w:numPr>
+        <w:shd w:val="clear" w:color="auto" w:fill="FFFFFF"/>
+        <w:spacing w:before="0" w:beforeAutospacing="0" w:after="0" w:afterAutospacing="0"/>
+        <w:rPr>
+          <w:rFonts w:ascii="Consolas" w:hAnsi="Consolas"/>
+          <w:color w:val="000000"/>
+          <w:sz w:val="20"/>
+          <w:szCs w:val="20"/>
+        </w:rPr>
+      </w:pPr>
+      <w:r>
+        <w:rPr>
+          <w:rFonts w:ascii="Consolas" w:hAnsi="Consolas"/>
+          <w:color w:val="000000"/>
+          <w:sz w:val="20"/>
+          <w:szCs w:val="20"/>
+        </w:rPr>
+        <w:tab/>
+      </w:r>
+      <w:r>
+        <w:rPr>
+          <w:rFonts w:ascii="Consolas" w:hAnsi="Consolas"/>
+          <w:b/>
+          <w:bCs/>
+          <w:color w:val="7F0055"/>
+          <w:sz w:val="20"/>
+          <w:szCs w:val="20"/>
+        </w:rPr>
+        <w:t>private</w:t>
+      </w:r>
+      <w:r>
+        <w:rPr>
+          <w:rFonts w:ascii="Consolas" w:hAnsi="Consolas"/>
+          <w:color w:val="000000"/>
+          <w:sz w:val="20"/>
+          <w:szCs w:val="20"/>
+        </w:rPr>
+        <w:t xml:space="preserve"> String </w:t>
+      </w:r>
+      <w:r>
+        <w:rPr>
+          <w:rFonts w:ascii="Consolas" w:hAnsi="Consolas"/>
+          <w:color w:val="0000C0"/>
+          <w:sz w:val="20"/>
+          <w:szCs w:val="20"/>
+        </w:rPr>
+        <w:t>name</w:t>
+      </w:r>
+      <w:r>
+        <w:rPr>
+          <w:rFonts w:ascii="Consolas" w:hAnsi="Consolas"/>
+          <w:color w:val="000000"/>
+          <w:sz w:val="20"/>
+          <w:szCs w:val="20"/>
+        </w:rPr>
+        <w:t>;</w:t>
+      </w:r>
+    </w:p>
+    <w:p>
+      <w:pPr>
+        <w:pStyle w:val="NormalWeb"/>
+        <w:numPr>
+          <w:ilvl w:val="0"/>
+          <w:numId w:val="2"/>
+        </w:numPr>
+        <w:shd w:val="clear" w:color="auto" w:fill="FFFFFF"/>
+        <w:spacing w:before="0" w:beforeAutospacing="0" w:after="0" w:afterAutospacing="0"/>
+        <w:rPr>
+          <w:rFonts w:ascii="Consolas" w:hAnsi="Consolas"/>
+          <w:color w:val="000000"/>
+          <w:sz w:val="20"/>
+          <w:szCs w:val="20"/>
+        </w:rPr>
+      </w:pPr>
+      <w:r>
+        <w:rPr>
+          <w:rFonts w:ascii="Consolas" w:hAnsi="Consolas"/>
+          <w:color w:val="000000"/>
+          <w:sz w:val="20"/>
+          <w:szCs w:val="20"/>
+        </w:rPr>
+        <w:tab/>
+      </w:r>
+      <w:r>
+        <w:rPr>
+          <w:rFonts w:ascii="Consolas" w:hAnsi="Consolas"/>
+          <w:b/>
+          <w:bCs/>
+          <w:color w:val="7F0055"/>
+          <w:sz w:val="20"/>
+          <w:szCs w:val="20"/>
+        </w:rPr>
+        <w:t>private</w:t>
+      </w:r>
+      <w:r>
+        <w:rPr>
+          <w:rFonts w:ascii="Consolas" w:hAnsi="Consolas"/>
+          <w:color w:val="000000"/>
+          <w:sz w:val="20"/>
+          <w:szCs w:val="20"/>
+        </w:rPr>
+        <w:t xml:space="preserve"> String </w:t>
+      </w:r>
+      <w:r>
+        <w:rPr>
+          <w:rFonts w:ascii="Consolas" w:hAnsi="Consolas"/>
+          <w:color w:val="0000C0"/>
+          <w:sz w:val="20"/>
+          <w:szCs w:val="20"/>
+        </w:rPr>
+        <w:t>email</w:t>
+      </w:r>
+      <w:r>
+        <w:rPr>
+          <w:rFonts w:ascii="Consolas" w:hAnsi="Consolas"/>
+          <w:color w:val="000000"/>
+          <w:sz w:val="20"/>
+          <w:szCs w:val="20"/>
+        </w:rPr>
+        <w:t>;</w:t>
+      </w:r>
+    </w:p>
+    <w:p>
+      <w:pPr>
+        <w:pStyle w:val="NormalWeb"/>
+        <w:numPr>
+          <w:ilvl w:val="0"/>
+          <w:numId w:val="2"/>
+        </w:numPr>
+        <w:shd w:val="clear" w:color="auto" w:fill="FFFFFF"/>
+        <w:spacing w:before="0" w:beforeAutospacing="0" w:after="0" w:afterAutospacing="0"/>
+        <w:rPr>
+          <w:rFonts w:ascii="Consolas" w:hAnsi="Consolas"/>
+          <w:color w:val="000000"/>
+          <w:sz w:val="20"/>
+          <w:szCs w:val="20"/>
+        </w:rPr>
+      </w:pPr>
+      <w:r>
+        <w:rPr>
+          <w:rFonts w:ascii="Consolas" w:hAnsi="Consolas"/>
+          <w:color w:val="000000"/>
+          <w:sz w:val="20"/>
+          <w:szCs w:val="20"/>
+        </w:rPr>
+        <w:tab/>
+      </w:r>
+      <w:r>
+        <w:rPr>
+          <w:rFonts w:ascii="Consolas" w:hAnsi="Consolas"/>
+          <w:b/>
+          <w:bCs/>
+          <w:color w:val="7F0055"/>
+          <w:sz w:val="20"/>
+          <w:szCs w:val="20"/>
+        </w:rPr>
+        <w:t>private</w:t>
+      </w:r>
+      <w:r>
+        <w:rPr>
+          <w:rFonts w:ascii="Consolas" w:hAnsi="Consolas"/>
+          <w:color w:val="000000"/>
+          <w:sz w:val="20"/>
+          <w:szCs w:val="20"/>
+        </w:rPr>
+        <w:t xml:space="preserve"> String </w:t>
+      </w:r>
+      <w:r>
+        <w:rPr>
+          <w:rFonts w:ascii="Consolas" w:hAnsi="Consolas"/>
+          <w:color w:val="0000C0"/>
+          <w:sz w:val="20"/>
+          <w:szCs w:val="20"/>
+        </w:rPr>
+        <w:t>role</w:t>
+      </w:r>
+      <w:r>
+        <w:rPr>
+          <w:rFonts w:ascii="Consolas" w:hAnsi="Consolas"/>
+          <w:color w:val="000000"/>
+          <w:sz w:val="20"/>
+          <w:szCs w:val="20"/>
+        </w:rPr>
+        <w:t>;</w:t>
+      </w:r>
+    </w:p>
+    <w:p>
+      <w:pPr>
+        <w:pStyle w:val="NormalWeb"/>
+        <w:numPr>
+          <w:ilvl w:val="0"/>
+          <w:numId w:val="2"/>
+        </w:numPr>
+        <w:shd w:val="clear" w:color="auto" w:fill="FFFFFF"/>
+        <w:spacing w:before="0" w:beforeAutospacing="0" w:after="0" w:afterAutospacing="0"/>
+        <w:rPr>
+          <w:rFonts w:ascii="Consolas" w:hAnsi="Consolas"/>
+          <w:color w:val="000000"/>
+          <w:sz w:val="20"/>
+          <w:szCs w:val="20"/>
+        </w:rPr>
+      </w:pPr>
+      <w:r>
+        <w:rPr>
+          <w:rFonts w:ascii="Consolas" w:hAnsi="Consolas"/>
+          <w:color w:val="000000"/>
+          <w:sz w:val="20"/>
+          <w:szCs w:val="20"/>
+        </w:rPr>
+        <w:tab/>
+      </w:r>
+      <w:r>
+        <w:rPr>
+          <w:rFonts w:ascii="Consolas" w:hAnsi="Consolas"/>
+          <w:b/>
+          <w:bCs/>
+          <w:color w:val="7F0055"/>
+          <w:sz w:val="20"/>
+          <w:szCs w:val="20"/>
+        </w:rPr>
+        <w:t>private</w:t>
+      </w:r>
+      <w:r>
+        <w:rPr>
+          <w:rFonts w:ascii="Consolas" w:hAnsi="Consolas"/>
+          <w:color w:val="000000"/>
+          <w:sz w:val="20"/>
+          <w:szCs w:val="20"/>
+        </w:rPr>
+        <w:t xml:space="preserve"> String </w:t>
+      </w:r>
+      <w:proofErr w:type="spellStart"/>
+      <w:r>
+        <w:rPr>
+          <w:rFonts w:ascii="Consolas" w:hAnsi="Consolas"/>
+          <w:color w:val="0000C0"/>
+          <w:sz w:val="20"/>
+          <w:szCs w:val="20"/>
+        </w:rPr>
+        <w:t>emailId</w:t>
+      </w:r>
+      <w:proofErr w:type="spellEnd"/>
+      <w:r>
+        <w:rPr>
+          <w:rFonts w:ascii="Consolas" w:hAnsi="Consolas"/>
+          <w:color w:val="000000"/>
+          <w:sz w:val="20"/>
+          <w:szCs w:val="20"/>
+        </w:rPr>
+        <w:t>;</w:t>
+      </w:r>
+    </w:p>
+    <w:p>
+      <w:pPr>
+        <w:pStyle w:val="NormalWeb"/>
+        <w:numPr>
+          <w:ilvl w:val="0"/>
+          <w:numId w:val="2"/>
+        </w:numPr>
+        <w:shd w:val="clear" w:color="auto" w:fill="FFFFFF"/>
+        <w:spacing w:before="0" w:beforeAutospacing="0" w:after="0" w:afterAutospacing="0"/>
+        <w:rPr>
+          <w:rFonts w:ascii="Consolas" w:hAnsi="Consolas"/>
+          <w:color w:val="000000"/>
+          <w:sz w:val="20"/>
+          <w:szCs w:val="20"/>
+        </w:rPr>
+      </w:pPr>
+      <w:r>
+        <w:rPr>
+          <w:rFonts w:ascii="Consolas" w:hAnsi="Consolas"/>
+          <w:color w:val="000000"/>
+          <w:sz w:val="20"/>
+          <w:szCs w:val="20"/>
+        </w:rPr>
+        <w:tab/>
+      </w:r>
+      <w:r>
+        <w:rPr>
+          <w:rFonts w:ascii="Consolas" w:hAnsi="Consolas"/>
+          <w:b/>
+          <w:bCs/>
+          <w:color w:val="7F0055"/>
+          <w:sz w:val="20"/>
+          <w:szCs w:val="20"/>
+        </w:rPr>
+        <w:t>private</w:t>
+      </w:r>
+      <w:r>
+        <w:rPr>
+          <w:rFonts w:ascii="Consolas" w:hAnsi="Consolas"/>
+          <w:color w:val="000000"/>
+          <w:sz w:val="20"/>
+          <w:szCs w:val="20"/>
+        </w:rPr>
+        <w:t xml:space="preserve"> String </w:t>
+      </w:r>
+      <w:r>
+        <w:rPr>
+          <w:rFonts w:ascii="Consolas" w:hAnsi="Consolas"/>
+          <w:color w:val="0000C0"/>
+          <w:sz w:val="20"/>
+          <w:szCs w:val="20"/>
+        </w:rPr>
+        <w:t>password</w:t>
+      </w:r>
+      <w:r>
+        <w:rPr>
+          <w:rFonts w:ascii="Consolas" w:hAnsi="Consolas"/>
+          <w:color w:val="000000"/>
+          <w:sz w:val="20"/>
+          <w:szCs w:val="20"/>
+        </w:rPr>
+        <w:t>;</w:t>
+      </w:r>
+    </w:p>
+    <w:p>
+      <w:pPr>
+        <w:pStyle w:val="NormalWeb"/>
+        <w:numPr>
+          <w:ilvl w:val="0"/>
+          <w:numId w:val="2"/>
+        </w:numPr>
+        <w:shd w:val="clear" w:color="auto" w:fill="FFFFFF"/>
+        <w:spacing w:before="0" w:beforeAutospacing="0" w:after="0" w:afterAutospacing="0"/>
+        <w:rPr>
+          <w:rFonts w:ascii="Consolas" w:hAnsi="Consolas"/>
+          <w:color w:val="000000"/>
+          <w:sz w:val="20"/>
+          <w:szCs w:val="20"/>
+        </w:rPr>
+      </w:pPr>
+      <w:r>
+        <w:rPr>
+          <w:rFonts w:ascii="Consolas" w:hAnsi="Consolas"/>
+          <w:color w:val="000000"/>
+          <w:sz w:val="20"/>
+          <w:szCs w:val="20"/>
+        </w:rPr>
+        <w:tab/>
+      </w:r>
+      <w:r>
+        <w:rPr>
+          <w:rFonts w:ascii="Consolas" w:hAnsi="Consolas"/>
+          <w:b/>
+          <w:bCs/>
+          <w:color w:val="7F0055"/>
+          <w:sz w:val="20"/>
+          <w:szCs w:val="20"/>
+        </w:rPr>
+        <w:t>private</w:t>
+      </w:r>
+      <w:r>
+        <w:rPr>
+          <w:rFonts w:ascii="Consolas" w:hAnsi="Consolas"/>
+          <w:color w:val="000000"/>
+          <w:sz w:val="20"/>
+          <w:szCs w:val="20"/>
+        </w:rPr>
+        <w:t xml:space="preserve"> </w:t>
+      </w:r>
+      <w:r>
+        <w:rPr>
+          <w:rFonts w:ascii="Consolas" w:hAnsi="Consolas"/>
+          <w:b/>
+          <w:bCs/>
+          <w:color w:val="7F0055"/>
+          <w:sz w:val="20"/>
+          <w:szCs w:val="20"/>
+        </w:rPr>
+        <w:t>int</w:t>
+      </w:r>
+      <w:r>
+        <w:rPr>
+          <w:rFonts w:ascii="Consolas" w:hAnsi="Consolas"/>
+          <w:color w:val="000000"/>
+          <w:sz w:val="20"/>
+          <w:szCs w:val="20"/>
+        </w:rPr>
+        <w:t xml:space="preserve"> </w:t>
+      </w:r>
+      <w:r>
+        <w:rPr>
+          <w:rFonts w:ascii="Consolas" w:hAnsi="Consolas"/>
+          <w:color w:val="0000C0"/>
+          <w:sz w:val="20"/>
+          <w:szCs w:val="20"/>
+        </w:rPr>
+        <w:t>Rating</w:t>
+      </w:r>
+      <w:r>
+        <w:rPr>
+          <w:rFonts w:ascii="Consolas" w:hAnsi="Consolas"/>
+          <w:color w:val="000000"/>
+          <w:sz w:val="20"/>
+          <w:szCs w:val="20"/>
+        </w:rPr>
+        <w:t>;</w:t>
+      </w:r>
+    </w:p>
+    <w:p>
+      <w:pPr>
+        <w:pStyle w:val="NormalWeb"/>
+        <w:numPr>
+          <w:ilvl w:val="0"/>
+          <w:numId w:val="2"/>
+        </w:numPr>
+        <w:shd w:val="clear" w:color="auto" w:fill="FFFFFF"/>
+        <w:spacing w:before="0" w:beforeAutospacing="0" w:after="0" w:afterAutospacing="0"/>
+        <w:rPr>
+          <w:rFonts w:ascii="Consolas" w:hAnsi="Consolas"/>
+          <w:color w:val="000000"/>
+          <w:sz w:val="20"/>
+          <w:szCs w:val="20"/>
+        </w:rPr>
+      </w:pPr>
+      <w:r>
+        <w:rPr>
+          <w:rFonts w:ascii="Consolas" w:hAnsi="Consolas"/>
+          <w:color w:val="000000"/>
+          <w:sz w:val="20"/>
+          <w:szCs w:val="20"/>
+        </w:rPr>
+        <w:tab/>
+      </w:r>
+      <w:r>
+        <w:rPr>
+          <w:rFonts w:ascii="Consolas" w:hAnsi="Consolas"/>
+          <w:b/>
+          <w:bCs/>
+          <w:color w:val="7F0055"/>
+          <w:sz w:val="20"/>
+          <w:szCs w:val="20"/>
+        </w:rPr>
+        <w:t>private</w:t>
+      </w:r>
+      <w:r>
+        <w:rPr>
+          <w:rFonts w:ascii="Consolas" w:hAnsi="Consolas"/>
+          <w:color w:val="000000"/>
+          <w:sz w:val="20"/>
+          <w:szCs w:val="20"/>
+        </w:rPr>
+        <w:t xml:space="preserve"> String </w:t>
+      </w:r>
+      <w:proofErr w:type="spellStart"/>
+      <w:r>
+        <w:rPr>
+          <w:rFonts w:ascii="Consolas" w:hAnsi="Consolas"/>
+          <w:color w:val="0000C0"/>
+          <w:sz w:val="20"/>
+          <w:szCs w:val="20"/>
+        </w:rPr>
+        <w:t>licenseNumber</w:t>
+      </w:r>
+      <w:proofErr w:type="spellEnd"/>
+      <w:r>
+        <w:rPr>
+          <w:rFonts w:ascii="Consolas" w:hAnsi="Consolas"/>
+          <w:color w:val="000000"/>
+          <w:sz w:val="20"/>
+          <w:szCs w:val="20"/>
+        </w:rPr>
+        <w:t>;</w:t>
+      </w:r>
+    </w:p>
+    <w:p>
+      <w:pPr>
+        <w:pStyle w:val="NormalWeb"/>
+        <w:numPr>
+          <w:ilvl w:val="0"/>
+          <w:numId w:val="2"/>
+        </w:numPr>
+        <w:shd w:val="clear" w:color="auto" w:fill="FFFFFF"/>
+        <w:spacing w:before="0" w:beforeAutospacing="0" w:after="0" w:afterAutospacing="0"/>
+        <w:rPr>
+          <w:rFonts w:ascii="Consolas" w:hAnsi="Consolas"/>
+          <w:color w:val="000000"/>
+          <w:sz w:val="20"/>
+          <w:szCs w:val="20"/>
+        </w:rPr>
+      </w:pPr>
+      <w:r>
+        <w:rPr>
+          <w:rFonts w:ascii="Consolas" w:hAnsi="Consolas"/>
+          <w:color w:val="000000"/>
+          <w:sz w:val="20"/>
+          <w:szCs w:val="20"/>
+        </w:rPr>
+        <w:tab/>
+      </w:r>
+      <w:r>
+        <w:rPr>
+          <w:rFonts w:ascii="Consolas" w:hAnsi="Consolas"/>
+          <w:b/>
+          <w:bCs/>
+          <w:color w:val="7F0055"/>
+          <w:sz w:val="20"/>
+          <w:szCs w:val="20"/>
+        </w:rPr>
+        <w:t>private</w:t>
+      </w:r>
+      <w:r>
+        <w:rPr>
+          <w:rFonts w:ascii="Consolas" w:hAnsi="Consolas"/>
+          <w:color w:val="000000"/>
+          <w:sz w:val="20"/>
+          <w:szCs w:val="20"/>
+        </w:rPr>
+        <w:t xml:space="preserve"> Long </w:t>
+      </w:r>
+      <w:proofErr w:type="spellStart"/>
+      <w:r>
+        <w:rPr>
+          <w:rFonts w:ascii="Consolas" w:hAnsi="Consolas"/>
+          <w:color w:val="0000C0"/>
+          <w:sz w:val="20"/>
+          <w:szCs w:val="20"/>
+        </w:rPr>
+        <w:t>cabId</w:t>
+      </w:r>
+      <w:proofErr w:type="spellEnd"/>
+      <w:r>
+        <w:rPr>
+          <w:rFonts w:ascii="Consolas" w:hAnsi="Consolas"/>
+          <w:color w:val="000000"/>
+          <w:sz w:val="20"/>
+          <w:szCs w:val="20"/>
+        </w:rPr>
+        <w:t>;</w:t>
+      </w:r>
+    </w:p>
+    <w:p>
+      <w:pPr>
+        <w:pStyle w:val="NormalWeb"/>
+        <w:numPr>
+          <w:ilvl w:val="0"/>
+          <w:numId w:val="2"/>
+        </w:numPr>
+        <w:shd w:val="clear" w:color="auto" w:fill="FFFFFF"/>
+        <w:spacing w:before="0" w:beforeAutospacing="0" w:after="0" w:afterAutospacing="0"/>
+        <w:rPr>
+          <w:rFonts w:ascii="Consolas" w:hAnsi="Consolas"/>
+          <w:color w:val="000000"/>
+          <w:sz w:val="20"/>
+          <w:szCs w:val="20"/>
+        </w:rPr>
+      </w:pPr>
+    </w:p>
+    <w:p>
+      <w:pPr>
+        <w:pStyle w:val="NormalWeb"/>
+        <w:numPr>
+          <w:ilvl w:val="0"/>
+          <w:numId w:val="2"/>
+        </w:numPr>
+        <w:shd w:val="clear" w:color="auto" w:fill="FFFFFF"/>
+        <w:spacing w:before="0" w:beforeAutospacing="0" w:after="0" w:afterAutospacing="0"/>
+        <w:rPr>
+          <w:rFonts w:ascii="Consolas" w:hAnsi="Consolas"/>
+          <w:color w:val="000000"/>
+          <w:sz w:val="20"/>
+          <w:szCs w:val="20"/>
+        </w:rPr>
+      </w:pPr>
+      <w:r>
+        <w:rPr>
+          <w:rFonts w:ascii="Consolas" w:hAnsi="Consolas"/>
+          <w:color w:val="000000"/>
+          <w:sz w:val="20"/>
+          <w:szCs w:val="20"/>
+        </w:rPr>
+        <w:t>}</w:t>
+      </w:r>
+    </w:p>
+    <w:p/>
+    <w:p/>
+    <w:p>
+      <w:pPr>
+        <w:pStyle w:val="ListParagraph"/>
+        <w:numPr>
+          <w:ilvl w:val="0"/>
+          <w:numId w:val="2"/>
+        </w:numPr>
         <w:rPr>
           <w:highlight w:val="yellow"/>
         </w:rPr>
@@ -484,9 +1385,11 @@
           <w:numId w:val="2"/>
         </w:numPr>
       </w:pPr>
+      <w:proofErr w:type="spellStart"/>
       <w:r>
         <w:t>tripId</w:t>
       </w:r>
+      <w:proofErr w:type="spellEnd"/>
     </w:p>
     <w:p>
       <w:pPr>
@@ -496,9 +1399,11 @@
           <w:numId w:val="2"/>
         </w:numPr>
       </w:pPr>
+      <w:proofErr w:type="spellStart"/>
       <w:r>
         <w:t>userId</w:t>
       </w:r>
+      <w:proofErr w:type="spellEnd"/>
     </w:p>
     <w:p>
       <w:pPr>
@@ -508,9 +1413,12 @@
           <w:numId w:val="2"/>
         </w:numPr>
       </w:pPr>
-      <w:r>
+      <w:proofErr w:type="spellStart"/>
+      <w:r>
+        <w:lastRenderedPageBreak/>
         <w:t>driver_id</w:t>
       </w:r>
+      <w:proofErr w:type="spellEnd"/>
     </w:p>
     <w:p>
       <w:pPr>
@@ -532,9 +1440,11 @@
           <w:numId w:val="2"/>
         </w:numPr>
       </w:pPr>
+      <w:proofErr w:type="spellStart"/>
       <w:r>
         <w:t>start_lat</w:t>
       </w:r>
+      <w:proofErr w:type="spellEnd"/>
     </w:p>
     <w:p>
       <w:pPr>
@@ -544,9 +1454,11 @@
           <w:numId w:val="2"/>
         </w:numPr>
       </w:pPr>
+      <w:proofErr w:type="spellStart"/>
       <w:r>
         <w:t>start_lon</w:t>
       </w:r>
+      <w:proofErr w:type="spellEnd"/>
     </w:p>
     <w:p>
       <w:pPr>
@@ -556,9 +1468,11 @@
           <w:numId w:val="2"/>
         </w:numPr>
       </w:pPr>
+      <w:proofErr w:type="spellStart"/>
       <w:r>
         <w:t>end_lat</w:t>
       </w:r>
+      <w:proofErr w:type="spellEnd"/>
     </w:p>
     <w:p>
       <w:pPr>
@@ -568,9 +1482,11 @@
           <w:numId w:val="2"/>
         </w:numPr>
       </w:pPr>
+      <w:proofErr w:type="spellStart"/>
       <w:r>
         <w:t>end_lon</w:t>
       </w:r>
+      <w:proofErr w:type="spellEnd"/>
     </w:p>
     <w:p>
       <w:pPr>
@@ -592,17 +1508,1019 @@
           <w:numId w:val="2"/>
         </w:numPr>
       </w:pPr>
+      <w:proofErr w:type="spellStart"/>
       <w:r>
         <w:t>paymentId</w:t>
       </w:r>
-    </w:p>
-    <w:p>
-      <w:pPr>
-        <w:pStyle w:val="ListParagraph"/>
+      <w:proofErr w:type="spellEnd"/>
+    </w:p>
+    <w:p>
+      <w:pPr>
+        <w:pStyle w:val="NormalWeb"/>
         <w:numPr>
           <w:ilvl w:val="0"/>
           <w:numId w:val="2"/>
         </w:numPr>
+        <w:shd w:val="clear" w:color="auto" w:fill="FFFFFF"/>
+        <w:spacing w:before="0" w:beforeAutospacing="0" w:after="0" w:afterAutospacing="0"/>
+        <w:rPr>
+          <w:rFonts w:ascii="Consolas" w:hAnsi="Consolas"/>
+          <w:color w:val="000000"/>
+          <w:sz w:val="20"/>
+          <w:szCs w:val="20"/>
+        </w:rPr>
+      </w:pPr>
+      <w:r>
+        <w:rPr>
+          <w:rFonts w:ascii="Consolas" w:hAnsi="Consolas"/>
+          <w:b/>
+          <w:bCs/>
+          <w:color w:val="7F0055"/>
+          <w:sz w:val="20"/>
+          <w:szCs w:val="20"/>
+        </w:rPr>
+        <w:t>public</w:t>
+      </w:r>
+      <w:r>
+        <w:rPr>
+          <w:rFonts w:ascii="Consolas" w:hAnsi="Consolas"/>
+          <w:color w:val="000000"/>
+          <w:sz w:val="20"/>
+          <w:szCs w:val="20"/>
+        </w:rPr>
+        <w:t xml:space="preserve"> </w:t>
+      </w:r>
+      <w:r>
+        <w:rPr>
+          <w:rFonts w:ascii="Consolas" w:hAnsi="Consolas"/>
+          <w:b/>
+          <w:bCs/>
+          <w:color w:val="7F0055"/>
+          <w:sz w:val="20"/>
+          <w:szCs w:val="20"/>
+        </w:rPr>
+        <w:t>class</w:t>
+      </w:r>
+      <w:r>
+        <w:rPr>
+          <w:rFonts w:ascii="Consolas" w:hAnsi="Consolas"/>
+          <w:color w:val="000000"/>
+          <w:sz w:val="20"/>
+          <w:szCs w:val="20"/>
+        </w:rPr>
+        <w:t xml:space="preserve"> Trip {</w:t>
+      </w:r>
+    </w:p>
+    <w:p>
+      <w:pPr>
+        <w:pStyle w:val="NormalWeb"/>
+        <w:numPr>
+          <w:ilvl w:val="0"/>
+          <w:numId w:val="2"/>
+        </w:numPr>
+        <w:shd w:val="clear" w:color="auto" w:fill="FFFFFF"/>
+        <w:spacing w:before="0" w:beforeAutospacing="0" w:after="0" w:afterAutospacing="0"/>
+        <w:rPr>
+          <w:rFonts w:ascii="Consolas" w:hAnsi="Consolas"/>
+          <w:color w:val="000000"/>
+          <w:sz w:val="20"/>
+          <w:szCs w:val="20"/>
+        </w:rPr>
+      </w:pPr>
+      <w:r>
+        <w:rPr>
+          <w:rFonts w:ascii="Consolas" w:hAnsi="Consolas"/>
+          <w:color w:val="3F7F5F"/>
+          <w:sz w:val="20"/>
+          <w:szCs w:val="20"/>
+        </w:rPr>
+        <w:t>//</w:t>
+      </w:r>
+      <w:r>
+        <w:rPr>
+          <w:rFonts w:ascii="Consolas" w:hAnsi="Consolas"/>
+          <w:color w:val="3F7F5F"/>
+          <w:sz w:val="20"/>
+          <w:szCs w:val="20"/>
+        </w:rPr>
+        <w:tab/>
+        <w:t>@Id</w:t>
+      </w:r>
+    </w:p>
+    <w:p>
+      <w:pPr>
+        <w:pStyle w:val="NormalWeb"/>
+        <w:numPr>
+          <w:ilvl w:val="0"/>
+          <w:numId w:val="2"/>
+        </w:numPr>
+        <w:shd w:val="clear" w:color="auto" w:fill="FFFFFF"/>
+        <w:spacing w:before="0" w:beforeAutospacing="0" w:after="0" w:afterAutospacing="0"/>
+        <w:rPr>
+          <w:rFonts w:ascii="Consolas" w:hAnsi="Consolas"/>
+          <w:color w:val="000000"/>
+          <w:sz w:val="20"/>
+          <w:szCs w:val="20"/>
+        </w:rPr>
+      </w:pPr>
+      <w:r>
+        <w:rPr>
+          <w:rFonts w:ascii="Consolas" w:hAnsi="Consolas"/>
+          <w:color w:val="000000"/>
+          <w:sz w:val="20"/>
+          <w:szCs w:val="20"/>
+        </w:rPr>
+        <w:tab/>
+      </w:r>
+      <w:r>
+        <w:rPr>
+          <w:rFonts w:ascii="Consolas" w:hAnsi="Consolas"/>
+          <w:b/>
+          <w:bCs/>
+          <w:color w:val="7F0055"/>
+          <w:sz w:val="20"/>
+          <w:szCs w:val="20"/>
+        </w:rPr>
+        <w:t>private</w:t>
+      </w:r>
+      <w:r>
+        <w:rPr>
+          <w:rFonts w:ascii="Consolas" w:hAnsi="Consolas"/>
+          <w:color w:val="000000"/>
+          <w:sz w:val="20"/>
+          <w:szCs w:val="20"/>
+        </w:rPr>
+        <w:t xml:space="preserve"> String </w:t>
+      </w:r>
+      <w:r>
+        <w:rPr>
+          <w:rFonts w:ascii="Consolas" w:hAnsi="Consolas"/>
+          <w:color w:val="0000C0"/>
+          <w:sz w:val="20"/>
+          <w:szCs w:val="20"/>
+        </w:rPr>
+        <w:t>id</w:t>
+      </w:r>
+      <w:r>
+        <w:rPr>
+          <w:rFonts w:ascii="Consolas" w:hAnsi="Consolas"/>
+          <w:color w:val="000000"/>
+          <w:sz w:val="20"/>
+          <w:szCs w:val="20"/>
+        </w:rPr>
+        <w:t>;</w:t>
+      </w:r>
+    </w:p>
+    <w:p>
+      <w:pPr>
+        <w:pStyle w:val="NormalWeb"/>
+        <w:numPr>
+          <w:ilvl w:val="0"/>
+          <w:numId w:val="2"/>
+        </w:numPr>
+        <w:shd w:val="clear" w:color="auto" w:fill="FFFFFF"/>
+        <w:spacing w:before="0" w:beforeAutospacing="0" w:after="0" w:afterAutospacing="0"/>
+        <w:rPr>
+          <w:rFonts w:ascii="Consolas" w:hAnsi="Consolas"/>
+          <w:color w:val="000000"/>
+          <w:sz w:val="20"/>
+          <w:szCs w:val="20"/>
+        </w:rPr>
+      </w:pPr>
+      <w:r>
+        <w:rPr>
+          <w:rFonts w:ascii="Consolas" w:hAnsi="Consolas"/>
+          <w:color w:val="000000"/>
+          <w:sz w:val="20"/>
+          <w:szCs w:val="20"/>
+        </w:rPr>
+        <w:tab/>
+      </w:r>
+      <w:r>
+        <w:rPr>
+          <w:rFonts w:ascii="Consolas" w:hAnsi="Consolas"/>
+          <w:b/>
+          <w:bCs/>
+          <w:color w:val="7F0055"/>
+          <w:sz w:val="20"/>
+          <w:szCs w:val="20"/>
+        </w:rPr>
+        <w:t>private</w:t>
+      </w:r>
+      <w:r>
+        <w:rPr>
+          <w:rFonts w:ascii="Consolas" w:hAnsi="Consolas"/>
+          <w:color w:val="000000"/>
+          <w:sz w:val="20"/>
+          <w:szCs w:val="20"/>
+        </w:rPr>
+        <w:t xml:space="preserve"> Long </w:t>
+      </w:r>
+      <w:proofErr w:type="spellStart"/>
+      <w:r>
+        <w:rPr>
+          <w:rFonts w:ascii="Consolas" w:hAnsi="Consolas"/>
+          <w:color w:val="0000C0"/>
+          <w:sz w:val="20"/>
+          <w:szCs w:val="20"/>
+        </w:rPr>
+        <w:t>userId</w:t>
+      </w:r>
+      <w:proofErr w:type="spellEnd"/>
+      <w:r>
+        <w:rPr>
+          <w:rFonts w:ascii="Consolas" w:hAnsi="Consolas"/>
+          <w:color w:val="000000"/>
+          <w:sz w:val="20"/>
+          <w:szCs w:val="20"/>
+        </w:rPr>
+        <w:t>;</w:t>
+      </w:r>
+    </w:p>
+    <w:p>
+      <w:pPr>
+        <w:pStyle w:val="NormalWeb"/>
+        <w:numPr>
+          <w:ilvl w:val="0"/>
+          <w:numId w:val="2"/>
+        </w:numPr>
+        <w:shd w:val="clear" w:color="auto" w:fill="FFFFFF"/>
+        <w:spacing w:before="0" w:beforeAutospacing="0" w:after="0" w:afterAutospacing="0"/>
+        <w:rPr>
+          <w:rFonts w:ascii="Consolas" w:hAnsi="Consolas"/>
+          <w:color w:val="000000"/>
+          <w:sz w:val="20"/>
+          <w:szCs w:val="20"/>
+        </w:rPr>
+      </w:pPr>
+      <w:r>
+        <w:rPr>
+          <w:rFonts w:ascii="Consolas" w:hAnsi="Consolas"/>
+          <w:color w:val="000000"/>
+          <w:sz w:val="20"/>
+          <w:szCs w:val="20"/>
+        </w:rPr>
+        <w:tab/>
+      </w:r>
+      <w:r>
+        <w:rPr>
+          <w:rFonts w:ascii="Consolas" w:hAnsi="Consolas"/>
+          <w:b/>
+          <w:bCs/>
+          <w:color w:val="7F0055"/>
+          <w:sz w:val="20"/>
+          <w:szCs w:val="20"/>
+        </w:rPr>
+        <w:t>private</w:t>
+      </w:r>
+      <w:r>
+        <w:rPr>
+          <w:rFonts w:ascii="Consolas" w:hAnsi="Consolas"/>
+          <w:color w:val="000000"/>
+          <w:sz w:val="20"/>
+          <w:szCs w:val="20"/>
+        </w:rPr>
+        <w:t xml:space="preserve"> Long </w:t>
+      </w:r>
+      <w:proofErr w:type="spellStart"/>
+      <w:r>
+        <w:rPr>
+          <w:rFonts w:ascii="Consolas" w:hAnsi="Consolas"/>
+          <w:color w:val="0000C0"/>
+          <w:sz w:val="20"/>
+          <w:szCs w:val="20"/>
+        </w:rPr>
+        <w:t>driverId</w:t>
+      </w:r>
+      <w:proofErr w:type="spellEnd"/>
+      <w:r>
+        <w:rPr>
+          <w:rFonts w:ascii="Consolas" w:hAnsi="Consolas"/>
+          <w:color w:val="000000"/>
+          <w:sz w:val="20"/>
+          <w:szCs w:val="20"/>
+        </w:rPr>
+        <w:t>;</w:t>
+      </w:r>
+    </w:p>
+    <w:p>
+      <w:pPr>
+        <w:pStyle w:val="NormalWeb"/>
+        <w:numPr>
+          <w:ilvl w:val="0"/>
+          <w:numId w:val="2"/>
+        </w:numPr>
+        <w:shd w:val="clear" w:color="auto" w:fill="FFFFFF"/>
+        <w:spacing w:before="0" w:beforeAutospacing="0" w:after="0" w:afterAutospacing="0"/>
+        <w:rPr>
+          <w:rFonts w:ascii="Consolas" w:hAnsi="Consolas"/>
+          <w:color w:val="000000"/>
+          <w:sz w:val="20"/>
+          <w:szCs w:val="20"/>
+        </w:rPr>
+      </w:pPr>
+      <w:r>
+        <w:rPr>
+          <w:rFonts w:ascii="Consolas" w:hAnsi="Consolas"/>
+          <w:color w:val="000000"/>
+          <w:sz w:val="20"/>
+          <w:szCs w:val="20"/>
+        </w:rPr>
+        <w:tab/>
+      </w:r>
+      <w:r>
+        <w:rPr>
+          <w:rFonts w:ascii="Consolas" w:hAnsi="Consolas"/>
+          <w:b/>
+          <w:bCs/>
+          <w:color w:val="7F0055"/>
+          <w:sz w:val="20"/>
+          <w:szCs w:val="20"/>
+        </w:rPr>
+        <w:t>private</w:t>
+      </w:r>
+      <w:r>
+        <w:rPr>
+          <w:rFonts w:ascii="Consolas" w:hAnsi="Consolas"/>
+          <w:color w:val="000000"/>
+          <w:sz w:val="20"/>
+          <w:szCs w:val="20"/>
+        </w:rPr>
+        <w:t xml:space="preserve"> Status </w:t>
+      </w:r>
+      <w:proofErr w:type="spellStart"/>
+      <w:r>
+        <w:rPr>
+          <w:rFonts w:ascii="Consolas" w:hAnsi="Consolas"/>
+          <w:color w:val="0000C0"/>
+          <w:sz w:val="20"/>
+          <w:szCs w:val="20"/>
+        </w:rPr>
+        <w:t>status</w:t>
+      </w:r>
+      <w:proofErr w:type="spellEnd"/>
+      <w:r>
+        <w:rPr>
+          <w:rFonts w:ascii="Consolas" w:hAnsi="Consolas"/>
+          <w:color w:val="000000"/>
+          <w:sz w:val="20"/>
+          <w:szCs w:val="20"/>
+        </w:rPr>
+        <w:t>;</w:t>
+      </w:r>
+    </w:p>
+    <w:p>
+      <w:pPr>
+        <w:pStyle w:val="NormalWeb"/>
+        <w:numPr>
+          <w:ilvl w:val="0"/>
+          <w:numId w:val="2"/>
+        </w:numPr>
+        <w:shd w:val="clear" w:color="auto" w:fill="FFFFFF"/>
+        <w:spacing w:before="0" w:beforeAutospacing="0" w:after="0" w:afterAutospacing="0"/>
+        <w:rPr>
+          <w:rFonts w:ascii="Consolas" w:hAnsi="Consolas"/>
+          <w:color w:val="000000"/>
+          <w:sz w:val="20"/>
+          <w:szCs w:val="20"/>
+        </w:rPr>
+      </w:pPr>
+      <w:r>
+        <w:rPr>
+          <w:rFonts w:ascii="Consolas" w:hAnsi="Consolas"/>
+          <w:color w:val="000000"/>
+          <w:sz w:val="20"/>
+          <w:szCs w:val="20"/>
+        </w:rPr>
+        <w:tab/>
+      </w:r>
+      <w:r>
+        <w:rPr>
+          <w:rFonts w:ascii="Consolas" w:hAnsi="Consolas"/>
+          <w:b/>
+          <w:bCs/>
+          <w:color w:val="7F0055"/>
+          <w:sz w:val="20"/>
+          <w:szCs w:val="20"/>
+        </w:rPr>
+        <w:t>private</w:t>
+      </w:r>
+      <w:r>
+        <w:rPr>
+          <w:rFonts w:ascii="Consolas" w:hAnsi="Consolas"/>
+          <w:color w:val="000000"/>
+          <w:sz w:val="20"/>
+          <w:szCs w:val="20"/>
+        </w:rPr>
+        <w:t xml:space="preserve"> Double </w:t>
+      </w:r>
+      <w:proofErr w:type="spellStart"/>
+      <w:r>
+        <w:rPr>
+          <w:rFonts w:ascii="Consolas" w:hAnsi="Consolas"/>
+          <w:color w:val="0000C0"/>
+          <w:sz w:val="20"/>
+          <w:szCs w:val="20"/>
+        </w:rPr>
+        <w:t>start_latitude</w:t>
+      </w:r>
+      <w:proofErr w:type="spellEnd"/>
+      <w:r>
+        <w:rPr>
+          <w:rFonts w:ascii="Consolas" w:hAnsi="Consolas"/>
+          <w:color w:val="000000"/>
+          <w:sz w:val="20"/>
+          <w:szCs w:val="20"/>
+        </w:rPr>
+        <w:t>;</w:t>
+      </w:r>
+    </w:p>
+    <w:p>
+      <w:pPr>
+        <w:pStyle w:val="NormalWeb"/>
+        <w:numPr>
+          <w:ilvl w:val="0"/>
+          <w:numId w:val="2"/>
+        </w:numPr>
+        <w:shd w:val="clear" w:color="auto" w:fill="FFFFFF"/>
+        <w:spacing w:before="0" w:beforeAutospacing="0" w:after="0" w:afterAutospacing="0"/>
+        <w:rPr>
+          <w:rFonts w:ascii="Consolas" w:hAnsi="Consolas"/>
+          <w:color w:val="000000"/>
+          <w:sz w:val="20"/>
+          <w:szCs w:val="20"/>
+        </w:rPr>
+      </w:pPr>
+      <w:r>
+        <w:rPr>
+          <w:rFonts w:ascii="Consolas" w:hAnsi="Consolas"/>
+          <w:color w:val="000000"/>
+          <w:sz w:val="20"/>
+          <w:szCs w:val="20"/>
+        </w:rPr>
+        <w:tab/>
+      </w:r>
+      <w:r>
+        <w:rPr>
+          <w:rFonts w:ascii="Consolas" w:hAnsi="Consolas"/>
+          <w:b/>
+          <w:bCs/>
+          <w:color w:val="7F0055"/>
+          <w:sz w:val="20"/>
+          <w:szCs w:val="20"/>
+        </w:rPr>
+        <w:t>private</w:t>
+      </w:r>
+      <w:r>
+        <w:rPr>
+          <w:rFonts w:ascii="Consolas" w:hAnsi="Consolas"/>
+          <w:color w:val="000000"/>
+          <w:sz w:val="20"/>
+          <w:szCs w:val="20"/>
+        </w:rPr>
+        <w:t xml:space="preserve"> Double </w:t>
+      </w:r>
+      <w:proofErr w:type="spellStart"/>
+      <w:r>
+        <w:rPr>
+          <w:rFonts w:ascii="Consolas" w:hAnsi="Consolas"/>
+          <w:color w:val="0000C0"/>
+          <w:sz w:val="20"/>
+          <w:szCs w:val="20"/>
+        </w:rPr>
+        <w:t>end_latitude</w:t>
+      </w:r>
+      <w:proofErr w:type="spellEnd"/>
+      <w:r>
+        <w:rPr>
+          <w:rFonts w:ascii="Consolas" w:hAnsi="Consolas"/>
+          <w:color w:val="000000"/>
+          <w:sz w:val="20"/>
+          <w:szCs w:val="20"/>
+        </w:rPr>
+        <w:t>;</w:t>
+      </w:r>
+    </w:p>
+    <w:p>
+      <w:pPr>
+        <w:pStyle w:val="NormalWeb"/>
+        <w:numPr>
+          <w:ilvl w:val="0"/>
+          <w:numId w:val="2"/>
+        </w:numPr>
+        <w:shd w:val="clear" w:color="auto" w:fill="FFFFFF"/>
+        <w:spacing w:before="0" w:beforeAutospacing="0" w:after="0" w:afterAutospacing="0"/>
+        <w:rPr>
+          <w:rFonts w:ascii="Consolas" w:hAnsi="Consolas"/>
+          <w:color w:val="000000"/>
+          <w:sz w:val="20"/>
+          <w:szCs w:val="20"/>
+        </w:rPr>
+      </w:pPr>
+      <w:r>
+        <w:rPr>
+          <w:rFonts w:ascii="Consolas" w:hAnsi="Consolas"/>
+          <w:color w:val="000000"/>
+          <w:sz w:val="20"/>
+          <w:szCs w:val="20"/>
+        </w:rPr>
+        <w:tab/>
+      </w:r>
+      <w:r>
+        <w:rPr>
+          <w:rFonts w:ascii="Consolas" w:hAnsi="Consolas"/>
+          <w:b/>
+          <w:bCs/>
+          <w:color w:val="7F0055"/>
+          <w:sz w:val="20"/>
+          <w:szCs w:val="20"/>
+        </w:rPr>
+        <w:t>private</w:t>
+      </w:r>
+      <w:r>
+        <w:rPr>
+          <w:rFonts w:ascii="Consolas" w:hAnsi="Consolas"/>
+          <w:color w:val="000000"/>
+          <w:sz w:val="20"/>
+          <w:szCs w:val="20"/>
+        </w:rPr>
+        <w:t xml:space="preserve"> Double </w:t>
+      </w:r>
+      <w:proofErr w:type="spellStart"/>
+      <w:r>
+        <w:rPr>
+          <w:rFonts w:ascii="Consolas" w:hAnsi="Consolas"/>
+          <w:color w:val="0000C0"/>
+          <w:sz w:val="20"/>
+          <w:szCs w:val="20"/>
+        </w:rPr>
+        <w:t>start_longitude</w:t>
+      </w:r>
+      <w:proofErr w:type="spellEnd"/>
+      <w:r>
+        <w:rPr>
+          <w:rFonts w:ascii="Consolas" w:hAnsi="Consolas"/>
+          <w:color w:val="000000"/>
+          <w:sz w:val="20"/>
+          <w:szCs w:val="20"/>
+        </w:rPr>
+        <w:t>;</w:t>
+      </w:r>
+    </w:p>
+    <w:p>
+      <w:pPr>
+        <w:pStyle w:val="NormalWeb"/>
+        <w:numPr>
+          <w:ilvl w:val="0"/>
+          <w:numId w:val="2"/>
+        </w:numPr>
+        <w:shd w:val="clear" w:color="auto" w:fill="FFFFFF"/>
+        <w:spacing w:before="0" w:beforeAutospacing="0" w:after="0" w:afterAutospacing="0"/>
+        <w:rPr>
+          <w:rFonts w:ascii="Consolas" w:hAnsi="Consolas"/>
+          <w:color w:val="000000"/>
+          <w:sz w:val="20"/>
+          <w:szCs w:val="20"/>
+        </w:rPr>
+      </w:pPr>
+      <w:r>
+        <w:rPr>
+          <w:rFonts w:ascii="Consolas" w:hAnsi="Consolas"/>
+          <w:color w:val="000000"/>
+          <w:sz w:val="20"/>
+          <w:szCs w:val="20"/>
+        </w:rPr>
+        <w:tab/>
+      </w:r>
+      <w:r>
+        <w:rPr>
+          <w:rFonts w:ascii="Consolas" w:hAnsi="Consolas"/>
+          <w:b/>
+          <w:bCs/>
+          <w:color w:val="7F0055"/>
+          <w:sz w:val="20"/>
+          <w:szCs w:val="20"/>
+        </w:rPr>
+        <w:t>private</w:t>
+      </w:r>
+      <w:r>
+        <w:rPr>
+          <w:rFonts w:ascii="Consolas" w:hAnsi="Consolas"/>
+          <w:color w:val="000000"/>
+          <w:sz w:val="20"/>
+          <w:szCs w:val="20"/>
+        </w:rPr>
+        <w:t xml:space="preserve"> Double </w:t>
+      </w:r>
+      <w:proofErr w:type="spellStart"/>
+      <w:r>
+        <w:rPr>
+          <w:rFonts w:ascii="Consolas" w:hAnsi="Consolas"/>
+          <w:color w:val="0000C0"/>
+          <w:sz w:val="20"/>
+          <w:szCs w:val="20"/>
+        </w:rPr>
+        <w:t>end_longitude</w:t>
+      </w:r>
+      <w:proofErr w:type="spellEnd"/>
+      <w:r>
+        <w:rPr>
+          <w:rFonts w:ascii="Consolas" w:hAnsi="Consolas"/>
+          <w:color w:val="000000"/>
+          <w:sz w:val="20"/>
+          <w:szCs w:val="20"/>
+        </w:rPr>
+        <w:t>;</w:t>
+      </w:r>
+    </w:p>
+    <w:p>
+      <w:pPr>
+        <w:pStyle w:val="NormalWeb"/>
+        <w:numPr>
+          <w:ilvl w:val="0"/>
+          <w:numId w:val="2"/>
+        </w:numPr>
+        <w:shd w:val="clear" w:color="auto" w:fill="FFFFFF"/>
+        <w:spacing w:before="0" w:beforeAutospacing="0" w:after="0" w:afterAutospacing="0"/>
+        <w:rPr>
+          <w:rFonts w:ascii="Consolas" w:hAnsi="Consolas"/>
+          <w:color w:val="000000"/>
+          <w:sz w:val="20"/>
+          <w:szCs w:val="20"/>
+        </w:rPr>
+      </w:pPr>
+      <w:r>
+        <w:rPr>
+          <w:rFonts w:ascii="Consolas" w:hAnsi="Consolas"/>
+          <w:color w:val="000000"/>
+          <w:sz w:val="20"/>
+          <w:szCs w:val="20"/>
+        </w:rPr>
+        <w:tab/>
+      </w:r>
+      <w:r>
+        <w:rPr>
+          <w:rFonts w:ascii="Consolas" w:hAnsi="Consolas"/>
+          <w:b/>
+          <w:bCs/>
+          <w:color w:val="7F0055"/>
+          <w:sz w:val="20"/>
+          <w:szCs w:val="20"/>
+        </w:rPr>
+        <w:t>private</w:t>
+      </w:r>
+      <w:r>
+        <w:rPr>
+          <w:rFonts w:ascii="Consolas" w:hAnsi="Consolas"/>
+          <w:color w:val="000000"/>
+          <w:sz w:val="20"/>
+          <w:szCs w:val="20"/>
+        </w:rPr>
+        <w:t xml:space="preserve"> List&lt;String&gt; </w:t>
+      </w:r>
+      <w:r>
+        <w:rPr>
+          <w:rFonts w:ascii="Consolas" w:hAnsi="Consolas"/>
+          <w:color w:val="0000C0"/>
+          <w:sz w:val="20"/>
+          <w:szCs w:val="20"/>
+        </w:rPr>
+        <w:t>route</w:t>
+      </w:r>
+      <w:r>
+        <w:rPr>
+          <w:rFonts w:ascii="Consolas" w:hAnsi="Consolas"/>
+          <w:color w:val="000000"/>
+          <w:sz w:val="20"/>
+          <w:szCs w:val="20"/>
+        </w:rPr>
+        <w:t>;</w:t>
+      </w:r>
+    </w:p>
+    <w:p>
+      <w:pPr>
+        <w:pStyle w:val="NormalWeb"/>
+        <w:numPr>
+          <w:ilvl w:val="0"/>
+          <w:numId w:val="2"/>
+        </w:numPr>
+        <w:shd w:val="clear" w:color="auto" w:fill="FFFFFF"/>
+        <w:spacing w:before="0" w:beforeAutospacing="0" w:after="0" w:afterAutospacing="0"/>
+        <w:rPr>
+          <w:rFonts w:ascii="Consolas" w:hAnsi="Consolas"/>
+          <w:color w:val="000000"/>
+          <w:sz w:val="20"/>
+          <w:szCs w:val="20"/>
+        </w:rPr>
+      </w:pPr>
+      <w:r>
+        <w:rPr>
+          <w:rFonts w:ascii="Consolas" w:hAnsi="Consolas"/>
+          <w:color w:val="000000"/>
+          <w:sz w:val="20"/>
+          <w:szCs w:val="20"/>
+        </w:rPr>
+        <w:tab/>
+      </w:r>
+      <w:r>
+        <w:rPr>
+          <w:rFonts w:ascii="Consolas" w:hAnsi="Consolas"/>
+          <w:b/>
+          <w:bCs/>
+          <w:color w:val="7F0055"/>
+          <w:sz w:val="20"/>
+          <w:szCs w:val="20"/>
+        </w:rPr>
+        <w:t>private</w:t>
+      </w:r>
+      <w:r>
+        <w:rPr>
+          <w:rFonts w:ascii="Consolas" w:hAnsi="Consolas"/>
+          <w:color w:val="000000"/>
+          <w:sz w:val="20"/>
+          <w:szCs w:val="20"/>
+        </w:rPr>
+        <w:t xml:space="preserve"> Long </w:t>
+      </w:r>
+      <w:proofErr w:type="spellStart"/>
+      <w:r>
+        <w:rPr>
+          <w:rFonts w:ascii="Consolas" w:hAnsi="Consolas"/>
+          <w:color w:val="0000C0"/>
+          <w:sz w:val="20"/>
+          <w:szCs w:val="20"/>
+        </w:rPr>
+        <w:t>paymentId</w:t>
+      </w:r>
+      <w:proofErr w:type="spellEnd"/>
+      <w:r>
+        <w:rPr>
+          <w:rFonts w:ascii="Consolas" w:hAnsi="Consolas"/>
+          <w:color w:val="000000"/>
+          <w:sz w:val="20"/>
+          <w:szCs w:val="20"/>
+        </w:rPr>
+        <w:t>;</w:t>
+      </w:r>
+    </w:p>
+    <w:p>
+      <w:pPr>
+        <w:pStyle w:val="NormalWeb"/>
+        <w:numPr>
+          <w:ilvl w:val="0"/>
+          <w:numId w:val="2"/>
+        </w:numPr>
+        <w:shd w:val="clear" w:color="auto" w:fill="FFFFFF"/>
+        <w:spacing w:before="0" w:beforeAutospacing="0" w:after="0" w:afterAutospacing="0"/>
+        <w:rPr>
+          <w:rFonts w:ascii="Consolas" w:hAnsi="Consolas"/>
+          <w:color w:val="000000"/>
+          <w:sz w:val="20"/>
+          <w:szCs w:val="20"/>
+        </w:rPr>
+      </w:pPr>
+      <w:r>
+        <w:rPr>
+          <w:rFonts w:ascii="Consolas" w:hAnsi="Consolas"/>
+          <w:color w:val="000000"/>
+          <w:sz w:val="20"/>
+          <w:szCs w:val="20"/>
+        </w:rPr>
+        <w:tab/>
+      </w:r>
+    </w:p>
+    <w:p>
+      <w:pPr>
+        <w:pStyle w:val="NormalWeb"/>
+        <w:numPr>
+          <w:ilvl w:val="0"/>
+          <w:numId w:val="2"/>
+        </w:numPr>
+        <w:shd w:val="clear" w:color="auto" w:fill="FFFFFF"/>
+        <w:spacing w:before="0" w:beforeAutospacing="0" w:after="0" w:afterAutospacing="0"/>
+        <w:rPr>
+          <w:rFonts w:ascii="Consolas" w:hAnsi="Consolas"/>
+          <w:color w:val="000000"/>
+          <w:sz w:val="20"/>
+          <w:szCs w:val="20"/>
+        </w:rPr>
+      </w:pPr>
+      <w:r>
+        <w:rPr>
+          <w:rFonts w:ascii="Consolas" w:hAnsi="Consolas"/>
+          <w:color w:val="000000"/>
+          <w:sz w:val="20"/>
+          <w:szCs w:val="20"/>
+        </w:rPr>
+        <w:tab/>
+      </w:r>
+      <w:r>
+        <w:rPr>
+          <w:rFonts w:ascii="Consolas" w:hAnsi="Consolas"/>
+          <w:b/>
+          <w:bCs/>
+          <w:color w:val="7F0055"/>
+          <w:sz w:val="20"/>
+          <w:szCs w:val="20"/>
+        </w:rPr>
+        <w:t>public</w:t>
+      </w:r>
+      <w:r>
+        <w:rPr>
+          <w:rFonts w:ascii="Consolas" w:hAnsi="Consolas"/>
+          <w:color w:val="000000"/>
+          <w:sz w:val="20"/>
+          <w:szCs w:val="20"/>
+        </w:rPr>
+        <w:t xml:space="preserve"> </w:t>
+      </w:r>
+      <w:proofErr w:type="spellStart"/>
+      <w:r>
+        <w:rPr>
+          <w:rFonts w:ascii="Consolas" w:hAnsi="Consolas"/>
+          <w:b/>
+          <w:bCs/>
+          <w:color w:val="7F0055"/>
+          <w:sz w:val="20"/>
+          <w:szCs w:val="20"/>
+        </w:rPr>
+        <w:t>enum</w:t>
+      </w:r>
+      <w:proofErr w:type="spellEnd"/>
+      <w:r>
+        <w:rPr>
+          <w:rFonts w:ascii="Consolas" w:hAnsi="Consolas"/>
+          <w:color w:val="000000"/>
+          <w:sz w:val="20"/>
+          <w:szCs w:val="20"/>
+        </w:rPr>
+        <w:t xml:space="preserve"> </w:t>
+      </w:r>
+      <w:proofErr w:type="gramStart"/>
+      <w:r>
+        <w:rPr>
+          <w:rFonts w:ascii="Consolas" w:hAnsi="Consolas"/>
+          <w:color w:val="000000"/>
+          <w:sz w:val="20"/>
+          <w:szCs w:val="20"/>
+        </w:rPr>
+        <w:t>Status{</w:t>
+      </w:r>
+      <w:proofErr w:type="gramEnd"/>
+    </w:p>
+    <w:p>
+      <w:pPr>
+        <w:pStyle w:val="NormalWeb"/>
+        <w:numPr>
+          <w:ilvl w:val="0"/>
+          <w:numId w:val="2"/>
+        </w:numPr>
+        <w:shd w:val="clear" w:color="auto" w:fill="FFFFFF"/>
+        <w:spacing w:before="0" w:beforeAutospacing="0" w:after="0" w:afterAutospacing="0"/>
+        <w:rPr>
+          <w:rFonts w:ascii="Consolas" w:hAnsi="Consolas"/>
+          <w:color w:val="000000"/>
+          <w:sz w:val="20"/>
+          <w:szCs w:val="20"/>
+        </w:rPr>
+      </w:pPr>
+      <w:r>
+        <w:rPr>
+          <w:rFonts w:ascii="Consolas" w:hAnsi="Consolas"/>
+          <w:color w:val="000000"/>
+          <w:sz w:val="20"/>
+          <w:szCs w:val="20"/>
+        </w:rPr>
+        <w:tab/>
+      </w:r>
+      <w:r>
+        <w:rPr>
+          <w:rFonts w:ascii="Consolas" w:hAnsi="Consolas"/>
+          <w:color w:val="000000"/>
+          <w:sz w:val="20"/>
+          <w:szCs w:val="20"/>
+        </w:rPr>
+        <w:tab/>
+      </w:r>
+      <w:r>
+        <w:rPr>
+          <w:rFonts w:ascii="Consolas" w:hAnsi="Consolas"/>
+          <w:b/>
+          <w:bCs/>
+          <w:i/>
+          <w:iCs/>
+          <w:color w:val="0000C0"/>
+          <w:sz w:val="20"/>
+          <w:szCs w:val="20"/>
+        </w:rPr>
+        <w:t>NOT_STARTED</w:t>
+      </w:r>
+      <w:r>
+        <w:rPr>
+          <w:rFonts w:ascii="Consolas" w:hAnsi="Consolas"/>
+          <w:color w:val="000000"/>
+          <w:sz w:val="20"/>
+          <w:szCs w:val="20"/>
+        </w:rPr>
+        <w:t xml:space="preserve">, </w:t>
+      </w:r>
+      <w:r>
+        <w:rPr>
+          <w:rFonts w:ascii="Consolas" w:hAnsi="Consolas"/>
+          <w:b/>
+          <w:bCs/>
+          <w:i/>
+          <w:iCs/>
+          <w:color w:val="0000C0"/>
+          <w:sz w:val="20"/>
+          <w:szCs w:val="20"/>
+        </w:rPr>
+        <w:t>IN_PROGRESS</w:t>
+      </w:r>
+      <w:r>
+        <w:rPr>
+          <w:rFonts w:ascii="Consolas" w:hAnsi="Consolas"/>
+          <w:color w:val="000000"/>
+          <w:sz w:val="20"/>
+          <w:szCs w:val="20"/>
+        </w:rPr>
+        <w:t xml:space="preserve">, </w:t>
+      </w:r>
+      <w:r>
+        <w:rPr>
+          <w:rFonts w:ascii="Consolas" w:hAnsi="Consolas"/>
+          <w:b/>
+          <w:bCs/>
+          <w:i/>
+          <w:iCs/>
+          <w:color w:val="0000C0"/>
+          <w:sz w:val="20"/>
+          <w:szCs w:val="20"/>
+        </w:rPr>
+        <w:t>ENDED</w:t>
+      </w:r>
+    </w:p>
+    <w:p>
+      <w:pPr>
+        <w:pStyle w:val="NormalWeb"/>
+        <w:numPr>
+          <w:ilvl w:val="0"/>
+          <w:numId w:val="2"/>
+        </w:numPr>
+        <w:shd w:val="clear" w:color="auto" w:fill="FFFFFF"/>
+        <w:spacing w:before="0" w:beforeAutospacing="0" w:after="0" w:afterAutospacing="0"/>
+        <w:rPr>
+          <w:rFonts w:ascii="Consolas" w:hAnsi="Consolas"/>
+          <w:color w:val="000000"/>
+          <w:sz w:val="20"/>
+          <w:szCs w:val="20"/>
+        </w:rPr>
+      </w:pPr>
+      <w:r>
+        <w:rPr>
+          <w:rFonts w:ascii="Consolas" w:hAnsi="Consolas"/>
+          <w:color w:val="000000"/>
+          <w:sz w:val="20"/>
+          <w:szCs w:val="20"/>
+        </w:rPr>
+        <w:tab/>
+        <w:t>}</w:t>
+      </w:r>
+    </w:p>
+    <w:p>
+      <w:pPr>
+        <w:pStyle w:val="NormalWeb"/>
+        <w:numPr>
+          <w:ilvl w:val="0"/>
+          <w:numId w:val="2"/>
+        </w:numPr>
+        <w:shd w:val="clear" w:color="auto" w:fill="FFFFFF"/>
+        <w:spacing w:before="0" w:beforeAutospacing="0" w:after="0" w:afterAutospacing="0"/>
+        <w:rPr>
+          <w:rFonts w:ascii="Consolas" w:hAnsi="Consolas"/>
+          <w:color w:val="000000"/>
+          <w:sz w:val="20"/>
+          <w:szCs w:val="20"/>
+        </w:rPr>
+      </w:pPr>
+      <w:r>
+        <w:rPr>
+          <w:rFonts w:ascii="Consolas" w:hAnsi="Consolas"/>
+          <w:color w:val="000000"/>
+          <w:sz w:val="20"/>
+          <w:szCs w:val="20"/>
+        </w:rPr>
+        <w:t>}</w:t>
+      </w:r>
+    </w:p>
+    <w:p/>
+    <w:p>
+      <w:pPr>
+        <w:pStyle w:val="ListParagraph"/>
+        <w:numPr>
+          <w:ilvl w:val="0"/>
+          <w:numId w:val="2"/>
+        </w:numPr>
         <w:rPr>
           <w:highlight w:val="red"/>
         </w:rPr>
@@ -628,9 +2546,11 @@
           <w:numId w:val="2"/>
         </w:numPr>
       </w:pPr>
+      <w:proofErr w:type="spellStart"/>
       <w:r>
         <w:t>Cab_id</w:t>
       </w:r>
+      <w:proofErr w:type="spellEnd"/>
     </w:p>
     <w:p>
       <w:pPr>
@@ -640,9 +2560,11 @@
           <w:numId w:val="2"/>
         </w:numPr>
       </w:pPr>
+      <w:proofErr w:type="spellStart"/>
       <w:r>
         <w:t>User_id</w:t>
       </w:r>
+      <w:proofErr w:type="spellEnd"/>
     </w:p>
     <w:p>
       <w:pPr>
@@ -652,17 +2574,1517 @@
           <w:numId w:val="2"/>
         </w:numPr>
       </w:pPr>
+      <w:proofErr w:type="spellStart"/>
       <w:r>
         <w:t>Reg_no</w:t>
       </w:r>
-    </w:p>
-    <w:p>
-      <w:pPr>
-        <w:pStyle w:val="ListParagraph"/>
+      <w:proofErr w:type="spellEnd"/>
+    </w:p>
+    <w:p>
+      <w:pPr>
+        <w:pStyle w:val="NormalWeb"/>
         <w:numPr>
           <w:ilvl w:val="0"/>
           <w:numId w:val="2"/>
         </w:numPr>
+        <w:shd w:val="clear" w:color="auto" w:fill="FFFFFF"/>
+        <w:spacing w:before="0" w:beforeAutospacing="0" w:after="0" w:afterAutospacing="0"/>
+        <w:rPr>
+          <w:rFonts w:ascii="Consolas" w:hAnsi="Consolas"/>
+          <w:color w:val="000000"/>
+          <w:sz w:val="20"/>
+          <w:szCs w:val="20"/>
+        </w:rPr>
+      </w:pPr>
+      <w:r>
+        <w:rPr>
+          <w:rFonts w:ascii="Consolas" w:hAnsi="Consolas"/>
+          <w:b/>
+          <w:bCs/>
+          <w:color w:val="7F0055"/>
+          <w:sz w:val="20"/>
+          <w:szCs w:val="20"/>
+        </w:rPr>
+        <w:t>public</w:t>
+      </w:r>
+      <w:r>
+        <w:rPr>
+          <w:rFonts w:ascii="Consolas" w:hAnsi="Consolas"/>
+          <w:color w:val="000000"/>
+          <w:sz w:val="20"/>
+          <w:szCs w:val="20"/>
+        </w:rPr>
+        <w:t xml:space="preserve"> </w:t>
+      </w:r>
+      <w:r>
+        <w:rPr>
+          <w:rFonts w:ascii="Consolas" w:hAnsi="Consolas"/>
+          <w:b/>
+          <w:bCs/>
+          <w:color w:val="7F0055"/>
+          <w:sz w:val="20"/>
+          <w:szCs w:val="20"/>
+        </w:rPr>
+        <w:t>class</w:t>
+      </w:r>
+      <w:r>
+        <w:rPr>
+          <w:rFonts w:ascii="Consolas" w:hAnsi="Consolas"/>
+          <w:color w:val="000000"/>
+          <w:sz w:val="20"/>
+          <w:szCs w:val="20"/>
+        </w:rPr>
+        <w:t xml:space="preserve"> Cab {</w:t>
+      </w:r>
+    </w:p>
+    <w:p>
+      <w:pPr>
+        <w:pStyle w:val="NormalWeb"/>
+        <w:numPr>
+          <w:ilvl w:val="0"/>
+          <w:numId w:val="2"/>
+        </w:numPr>
+        <w:shd w:val="clear" w:color="auto" w:fill="FFFFFF"/>
+        <w:spacing w:before="0" w:beforeAutospacing="0" w:after="0" w:afterAutospacing="0"/>
+        <w:rPr>
+          <w:rFonts w:ascii="Consolas" w:hAnsi="Consolas"/>
+          <w:color w:val="000000"/>
+          <w:sz w:val="20"/>
+          <w:szCs w:val="20"/>
+        </w:rPr>
+      </w:pPr>
+    </w:p>
+    <w:p>
+      <w:pPr>
+        <w:pStyle w:val="NormalWeb"/>
+        <w:numPr>
+          <w:ilvl w:val="0"/>
+          <w:numId w:val="2"/>
+        </w:numPr>
+        <w:shd w:val="clear" w:color="auto" w:fill="FFFFFF"/>
+        <w:spacing w:before="0" w:beforeAutospacing="0" w:after="0" w:afterAutospacing="0"/>
+        <w:rPr>
+          <w:rFonts w:ascii="Consolas" w:hAnsi="Consolas"/>
+          <w:color w:val="000000"/>
+          <w:sz w:val="20"/>
+          <w:szCs w:val="20"/>
+        </w:rPr>
+      </w:pPr>
+      <w:r>
+        <w:rPr>
+          <w:rFonts w:ascii="Consolas" w:hAnsi="Consolas"/>
+          <w:color w:val="000000"/>
+          <w:sz w:val="20"/>
+          <w:szCs w:val="20"/>
+        </w:rPr>
+        <w:tab/>
+      </w:r>
+      <w:r>
+        <w:rPr>
+          <w:rFonts w:ascii="Consolas" w:hAnsi="Consolas"/>
+          <w:color w:val="646464"/>
+          <w:sz w:val="20"/>
+          <w:szCs w:val="20"/>
+        </w:rPr>
+        <w:t>@Id</w:t>
+      </w:r>
+    </w:p>
+    <w:p>
+      <w:pPr>
+        <w:pStyle w:val="NormalWeb"/>
+        <w:numPr>
+          <w:ilvl w:val="0"/>
+          <w:numId w:val="2"/>
+        </w:numPr>
+        <w:shd w:val="clear" w:color="auto" w:fill="FFFFFF"/>
+        <w:spacing w:before="0" w:beforeAutospacing="0" w:after="0" w:afterAutospacing="0"/>
+        <w:rPr>
+          <w:rFonts w:ascii="Consolas" w:hAnsi="Consolas"/>
+          <w:color w:val="000000"/>
+          <w:sz w:val="20"/>
+          <w:szCs w:val="20"/>
+        </w:rPr>
+      </w:pPr>
+      <w:r>
+        <w:rPr>
+          <w:rFonts w:ascii="Consolas" w:hAnsi="Consolas"/>
+          <w:color w:val="000000"/>
+          <w:sz w:val="20"/>
+          <w:szCs w:val="20"/>
+        </w:rPr>
+        <w:tab/>
+      </w:r>
+      <w:r>
+        <w:rPr>
+          <w:rFonts w:ascii="Consolas" w:hAnsi="Consolas"/>
+          <w:color w:val="646464"/>
+          <w:sz w:val="20"/>
+          <w:szCs w:val="20"/>
+        </w:rPr>
+        <w:t>@</w:t>
+      </w:r>
+      <w:proofErr w:type="gramStart"/>
+      <w:r>
+        <w:rPr>
+          <w:rFonts w:ascii="Consolas" w:hAnsi="Consolas"/>
+          <w:color w:val="646464"/>
+          <w:sz w:val="20"/>
+          <w:szCs w:val="20"/>
+        </w:rPr>
+        <w:t>GeneratedValue</w:t>
+      </w:r>
+      <w:r>
+        <w:rPr>
+          <w:rFonts w:ascii="Consolas" w:hAnsi="Consolas"/>
+          <w:color w:val="000000"/>
+          <w:sz w:val="20"/>
+          <w:szCs w:val="20"/>
+        </w:rPr>
+        <w:t>(</w:t>
+      </w:r>
+      <w:proofErr w:type="gramEnd"/>
+      <w:r>
+        <w:rPr>
+          <w:rFonts w:ascii="Consolas" w:hAnsi="Consolas"/>
+          <w:color w:val="000000"/>
+          <w:sz w:val="20"/>
+          <w:szCs w:val="20"/>
+        </w:rPr>
+        <w:t xml:space="preserve">strategy = </w:t>
+      </w:r>
+      <w:proofErr w:type="spellStart"/>
+      <w:r>
+        <w:rPr>
+          <w:rFonts w:ascii="Consolas" w:hAnsi="Consolas"/>
+          <w:color w:val="000000"/>
+          <w:sz w:val="20"/>
+          <w:szCs w:val="20"/>
+        </w:rPr>
+        <w:t>GenerationType.</w:t>
+      </w:r>
+      <w:r>
+        <w:rPr>
+          <w:rFonts w:ascii="Consolas" w:hAnsi="Consolas"/>
+          <w:b/>
+          <w:bCs/>
+          <w:i/>
+          <w:iCs/>
+          <w:color w:val="0000C0"/>
+          <w:sz w:val="20"/>
+          <w:szCs w:val="20"/>
+        </w:rPr>
+        <w:t>IDENTITY</w:t>
+      </w:r>
+      <w:proofErr w:type="spellEnd"/>
+      <w:r>
+        <w:rPr>
+          <w:rFonts w:ascii="Consolas" w:hAnsi="Consolas"/>
+          <w:color w:val="000000"/>
+          <w:sz w:val="20"/>
+          <w:szCs w:val="20"/>
+        </w:rPr>
+        <w:t>)</w:t>
+      </w:r>
+    </w:p>
+    <w:p>
+      <w:pPr>
+        <w:pStyle w:val="NormalWeb"/>
+        <w:numPr>
+          <w:ilvl w:val="0"/>
+          <w:numId w:val="2"/>
+        </w:numPr>
+        <w:shd w:val="clear" w:color="auto" w:fill="FFFFFF"/>
+        <w:spacing w:before="0" w:beforeAutospacing="0" w:after="0" w:afterAutospacing="0"/>
+        <w:rPr>
+          <w:rFonts w:ascii="Consolas" w:hAnsi="Consolas"/>
+          <w:color w:val="000000"/>
+          <w:sz w:val="20"/>
+          <w:szCs w:val="20"/>
+        </w:rPr>
+      </w:pPr>
+      <w:r>
+        <w:rPr>
+          <w:rFonts w:ascii="Consolas" w:hAnsi="Consolas"/>
+          <w:color w:val="000000"/>
+          <w:sz w:val="20"/>
+          <w:szCs w:val="20"/>
+        </w:rPr>
+        <w:tab/>
+      </w:r>
+      <w:r>
+        <w:rPr>
+          <w:rFonts w:ascii="Consolas" w:hAnsi="Consolas"/>
+          <w:b/>
+          <w:bCs/>
+          <w:color w:val="7F0055"/>
+          <w:sz w:val="20"/>
+          <w:szCs w:val="20"/>
+        </w:rPr>
+        <w:t>private</w:t>
+      </w:r>
+      <w:r>
+        <w:rPr>
+          <w:rFonts w:ascii="Consolas" w:hAnsi="Consolas"/>
+          <w:color w:val="000000"/>
+          <w:sz w:val="20"/>
+          <w:szCs w:val="20"/>
+        </w:rPr>
+        <w:t xml:space="preserve"> </w:t>
+      </w:r>
+      <w:proofErr w:type="gramStart"/>
+      <w:r>
+        <w:rPr>
+          <w:rFonts w:ascii="Consolas" w:hAnsi="Consolas"/>
+          <w:color w:val="000000"/>
+          <w:sz w:val="20"/>
+          <w:szCs w:val="20"/>
+        </w:rPr>
+        <w:t>Long</w:t>
+      </w:r>
+      <w:proofErr w:type="gramEnd"/>
+      <w:r>
+        <w:rPr>
+          <w:rFonts w:ascii="Consolas" w:hAnsi="Consolas"/>
+          <w:color w:val="000000"/>
+          <w:sz w:val="20"/>
+          <w:szCs w:val="20"/>
+        </w:rPr>
+        <w:t xml:space="preserve"> </w:t>
+      </w:r>
+      <w:r>
+        <w:rPr>
+          <w:rFonts w:ascii="Consolas" w:hAnsi="Consolas"/>
+          <w:color w:val="0000C0"/>
+          <w:sz w:val="20"/>
+          <w:szCs w:val="20"/>
+        </w:rPr>
+        <w:t>id</w:t>
+      </w:r>
+      <w:r>
+        <w:rPr>
+          <w:rFonts w:ascii="Consolas" w:hAnsi="Consolas"/>
+          <w:color w:val="000000"/>
+          <w:sz w:val="20"/>
+          <w:szCs w:val="20"/>
+        </w:rPr>
+        <w:t>;</w:t>
+      </w:r>
+    </w:p>
+    <w:p>
+      <w:pPr>
+        <w:pStyle w:val="NormalWeb"/>
+        <w:numPr>
+          <w:ilvl w:val="0"/>
+          <w:numId w:val="2"/>
+        </w:numPr>
+        <w:shd w:val="clear" w:color="auto" w:fill="FFFFFF"/>
+        <w:spacing w:before="0" w:beforeAutospacing="0" w:after="0" w:afterAutospacing="0"/>
+        <w:rPr>
+          <w:rFonts w:ascii="Consolas" w:hAnsi="Consolas"/>
+          <w:color w:val="000000"/>
+          <w:sz w:val="20"/>
+          <w:szCs w:val="20"/>
+        </w:rPr>
+      </w:pPr>
+      <w:r>
+        <w:rPr>
+          <w:rFonts w:ascii="Consolas" w:hAnsi="Consolas"/>
+          <w:color w:val="000000"/>
+          <w:sz w:val="20"/>
+          <w:szCs w:val="20"/>
+        </w:rPr>
+        <w:tab/>
+      </w:r>
+      <w:r>
+        <w:rPr>
+          <w:rFonts w:ascii="Consolas" w:hAnsi="Consolas"/>
+          <w:b/>
+          <w:bCs/>
+          <w:color w:val="7F0055"/>
+          <w:sz w:val="20"/>
+          <w:szCs w:val="20"/>
+        </w:rPr>
+        <w:t>private</w:t>
+      </w:r>
+      <w:r>
+        <w:rPr>
+          <w:rFonts w:ascii="Consolas" w:hAnsi="Consolas"/>
+          <w:color w:val="000000"/>
+          <w:sz w:val="20"/>
+          <w:szCs w:val="20"/>
+        </w:rPr>
+        <w:t xml:space="preserve"> Long </w:t>
+      </w:r>
+      <w:proofErr w:type="spellStart"/>
+      <w:r>
+        <w:rPr>
+          <w:rFonts w:ascii="Consolas" w:hAnsi="Consolas"/>
+          <w:color w:val="0000C0"/>
+          <w:sz w:val="20"/>
+          <w:szCs w:val="20"/>
+        </w:rPr>
+        <w:t>userId</w:t>
+      </w:r>
+      <w:proofErr w:type="spellEnd"/>
+      <w:r>
+        <w:rPr>
+          <w:rFonts w:ascii="Consolas" w:hAnsi="Consolas"/>
+          <w:color w:val="000000"/>
+          <w:sz w:val="20"/>
+          <w:szCs w:val="20"/>
+        </w:rPr>
+        <w:t>;</w:t>
+      </w:r>
+    </w:p>
+    <w:p>
+      <w:pPr>
+        <w:pStyle w:val="NormalWeb"/>
+        <w:numPr>
+          <w:ilvl w:val="0"/>
+          <w:numId w:val="2"/>
+        </w:numPr>
+        <w:shd w:val="clear" w:color="auto" w:fill="FFFFFF"/>
+        <w:spacing w:before="0" w:beforeAutospacing="0" w:after="0" w:afterAutospacing="0"/>
+        <w:rPr>
+          <w:rFonts w:ascii="Consolas" w:hAnsi="Consolas"/>
+          <w:color w:val="000000"/>
+          <w:sz w:val="20"/>
+          <w:szCs w:val="20"/>
+        </w:rPr>
+      </w:pPr>
+      <w:r>
+        <w:rPr>
+          <w:rFonts w:ascii="Consolas" w:hAnsi="Consolas"/>
+          <w:color w:val="000000"/>
+          <w:sz w:val="20"/>
+          <w:szCs w:val="20"/>
+        </w:rPr>
+        <w:tab/>
+      </w:r>
+      <w:r>
+        <w:rPr>
+          <w:rFonts w:ascii="Consolas" w:hAnsi="Consolas"/>
+          <w:b/>
+          <w:bCs/>
+          <w:color w:val="7F0055"/>
+          <w:sz w:val="20"/>
+          <w:szCs w:val="20"/>
+        </w:rPr>
+        <w:t>private</w:t>
+      </w:r>
+      <w:r>
+        <w:rPr>
+          <w:rFonts w:ascii="Consolas" w:hAnsi="Consolas"/>
+          <w:color w:val="000000"/>
+          <w:sz w:val="20"/>
+          <w:szCs w:val="20"/>
+        </w:rPr>
+        <w:t xml:space="preserve"> String </w:t>
+      </w:r>
+      <w:proofErr w:type="spellStart"/>
+      <w:r>
+        <w:rPr>
+          <w:rFonts w:ascii="Consolas" w:hAnsi="Consolas"/>
+          <w:color w:val="0000C0"/>
+          <w:sz w:val="20"/>
+          <w:szCs w:val="20"/>
+        </w:rPr>
+        <w:t>registrationNo</w:t>
+      </w:r>
+      <w:proofErr w:type="spellEnd"/>
+      <w:r>
+        <w:rPr>
+          <w:rFonts w:ascii="Consolas" w:hAnsi="Consolas"/>
+          <w:color w:val="000000"/>
+          <w:sz w:val="20"/>
+          <w:szCs w:val="20"/>
+        </w:rPr>
+        <w:t>;</w:t>
+      </w:r>
+    </w:p>
+    <w:p>
+      <w:pPr>
+        <w:pStyle w:val="NormalWeb"/>
+        <w:numPr>
+          <w:ilvl w:val="0"/>
+          <w:numId w:val="2"/>
+        </w:numPr>
+        <w:shd w:val="clear" w:color="auto" w:fill="FFFFFF"/>
+        <w:spacing w:before="0" w:beforeAutospacing="0" w:after="0" w:afterAutospacing="0"/>
+        <w:rPr>
+          <w:rFonts w:ascii="Consolas" w:hAnsi="Consolas"/>
+          <w:color w:val="000000"/>
+          <w:sz w:val="20"/>
+          <w:szCs w:val="20"/>
+        </w:rPr>
+      </w:pPr>
+      <w:r>
+        <w:rPr>
+          <w:rFonts w:ascii="Consolas" w:hAnsi="Consolas"/>
+          <w:color w:val="000000"/>
+          <w:sz w:val="20"/>
+          <w:szCs w:val="20"/>
+        </w:rPr>
+        <w:tab/>
+      </w:r>
+      <w:r>
+        <w:rPr>
+          <w:rFonts w:ascii="Consolas" w:hAnsi="Consolas"/>
+          <w:b/>
+          <w:bCs/>
+          <w:color w:val="7F0055"/>
+          <w:sz w:val="20"/>
+          <w:szCs w:val="20"/>
+        </w:rPr>
+        <w:t>private</w:t>
+      </w:r>
+      <w:r>
+        <w:rPr>
+          <w:rFonts w:ascii="Consolas" w:hAnsi="Consolas"/>
+          <w:color w:val="000000"/>
+          <w:sz w:val="20"/>
+          <w:szCs w:val="20"/>
+        </w:rPr>
+        <w:t xml:space="preserve"> String </w:t>
+      </w:r>
+      <w:proofErr w:type="spellStart"/>
+      <w:r>
+        <w:rPr>
+          <w:rFonts w:ascii="Consolas" w:hAnsi="Consolas"/>
+          <w:color w:val="0000C0"/>
+          <w:sz w:val="20"/>
+          <w:szCs w:val="20"/>
+        </w:rPr>
+        <w:t>carModel</w:t>
+      </w:r>
+      <w:proofErr w:type="spellEnd"/>
+      <w:r>
+        <w:rPr>
+          <w:rFonts w:ascii="Consolas" w:hAnsi="Consolas"/>
+          <w:color w:val="000000"/>
+          <w:sz w:val="20"/>
+          <w:szCs w:val="20"/>
+        </w:rPr>
+        <w:t>;</w:t>
+      </w:r>
+    </w:p>
+    <w:p>
+      <w:pPr>
+        <w:pStyle w:val="NormalWeb"/>
+        <w:numPr>
+          <w:ilvl w:val="0"/>
+          <w:numId w:val="2"/>
+        </w:numPr>
+        <w:shd w:val="clear" w:color="auto" w:fill="FFFFFF"/>
+        <w:spacing w:before="0" w:beforeAutospacing="0" w:after="0" w:afterAutospacing="0"/>
+        <w:rPr>
+          <w:rFonts w:ascii="Consolas" w:hAnsi="Consolas"/>
+          <w:color w:val="000000"/>
+          <w:sz w:val="20"/>
+          <w:szCs w:val="20"/>
+        </w:rPr>
+      </w:pPr>
+      <w:r>
+        <w:rPr>
+          <w:rFonts w:ascii="Consolas" w:hAnsi="Consolas"/>
+          <w:color w:val="000000"/>
+          <w:sz w:val="20"/>
+          <w:szCs w:val="20"/>
+        </w:rPr>
+        <w:tab/>
+      </w:r>
+      <w:r>
+        <w:rPr>
+          <w:rFonts w:ascii="Consolas" w:hAnsi="Consolas"/>
+          <w:b/>
+          <w:bCs/>
+          <w:color w:val="7F0055"/>
+          <w:sz w:val="20"/>
+          <w:szCs w:val="20"/>
+        </w:rPr>
+        <w:t>private</w:t>
+      </w:r>
+      <w:r>
+        <w:rPr>
+          <w:rFonts w:ascii="Consolas" w:hAnsi="Consolas"/>
+          <w:color w:val="000000"/>
+          <w:sz w:val="20"/>
+          <w:szCs w:val="20"/>
+        </w:rPr>
+        <w:t xml:space="preserve"> </w:t>
+      </w:r>
+      <w:proofErr w:type="spellStart"/>
+      <w:r>
+        <w:rPr>
+          <w:rFonts w:ascii="Consolas" w:hAnsi="Consolas"/>
+          <w:color w:val="000000"/>
+          <w:sz w:val="20"/>
+          <w:szCs w:val="20"/>
+        </w:rPr>
+        <w:t>vehicleType</w:t>
+      </w:r>
+      <w:proofErr w:type="spellEnd"/>
+      <w:r>
+        <w:rPr>
+          <w:rFonts w:ascii="Consolas" w:hAnsi="Consolas"/>
+          <w:color w:val="000000"/>
+          <w:sz w:val="20"/>
+          <w:szCs w:val="20"/>
+        </w:rPr>
+        <w:t xml:space="preserve"> </w:t>
+      </w:r>
+      <w:proofErr w:type="spellStart"/>
+      <w:r>
+        <w:rPr>
+          <w:rFonts w:ascii="Consolas" w:hAnsi="Consolas"/>
+          <w:color w:val="0000C0"/>
+          <w:sz w:val="20"/>
+          <w:szCs w:val="20"/>
+        </w:rPr>
+        <w:t>carType</w:t>
+      </w:r>
+      <w:proofErr w:type="spellEnd"/>
+      <w:r>
+        <w:rPr>
+          <w:rFonts w:ascii="Consolas" w:hAnsi="Consolas"/>
+          <w:color w:val="000000"/>
+          <w:sz w:val="20"/>
+          <w:szCs w:val="20"/>
+        </w:rPr>
+        <w:t>;</w:t>
+      </w:r>
+    </w:p>
+    <w:p>
+      <w:pPr>
+        <w:pStyle w:val="NormalWeb"/>
+        <w:numPr>
+          <w:ilvl w:val="0"/>
+          <w:numId w:val="2"/>
+        </w:numPr>
+        <w:shd w:val="clear" w:color="auto" w:fill="FFFFFF"/>
+        <w:spacing w:before="0" w:beforeAutospacing="0" w:after="0" w:afterAutospacing="0"/>
+        <w:rPr>
+          <w:rFonts w:ascii="Consolas" w:hAnsi="Consolas"/>
+          <w:color w:val="000000"/>
+          <w:sz w:val="20"/>
+          <w:szCs w:val="20"/>
+        </w:rPr>
+      </w:pPr>
+      <w:r>
+        <w:rPr>
+          <w:rFonts w:ascii="Consolas" w:hAnsi="Consolas"/>
+          <w:color w:val="000000"/>
+          <w:sz w:val="20"/>
+          <w:szCs w:val="20"/>
+        </w:rPr>
+        <w:tab/>
+      </w:r>
+      <w:r>
+        <w:rPr>
+          <w:rFonts w:ascii="Consolas" w:hAnsi="Consolas"/>
+          <w:b/>
+          <w:bCs/>
+          <w:color w:val="7F0055"/>
+          <w:sz w:val="20"/>
+          <w:szCs w:val="20"/>
+        </w:rPr>
+        <w:t>private</w:t>
+      </w:r>
+      <w:r>
+        <w:rPr>
+          <w:rFonts w:ascii="Consolas" w:hAnsi="Consolas"/>
+          <w:color w:val="000000"/>
+          <w:sz w:val="20"/>
+          <w:szCs w:val="20"/>
+        </w:rPr>
+        <w:t xml:space="preserve"> Status </w:t>
+      </w:r>
+      <w:proofErr w:type="spellStart"/>
+      <w:r>
+        <w:rPr>
+          <w:rFonts w:ascii="Consolas" w:hAnsi="Consolas"/>
+          <w:color w:val="0000C0"/>
+          <w:sz w:val="20"/>
+          <w:szCs w:val="20"/>
+        </w:rPr>
+        <w:t>status</w:t>
+      </w:r>
+      <w:proofErr w:type="spellEnd"/>
+      <w:r>
+        <w:rPr>
+          <w:rFonts w:ascii="Consolas" w:hAnsi="Consolas"/>
+          <w:color w:val="000000"/>
+          <w:sz w:val="20"/>
+          <w:szCs w:val="20"/>
+        </w:rPr>
+        <w:t>;</w:t>
+      </w:r>
+    </w:p>
+    <w:p>
+      <w:pPr>
+        <w:pStyle w:val="NormalWeb"/>
+        <w:numPr>
+          <w:ilvl w:val="0"/>
+          <w:numId w:val="2"/>
+        </w:numPr>
+        <w:shd w:val="clear" w:color="auto" w:fill="FFFFFF"/>
+        <w:spacing w:before="0" w:beforeAutospacing="0" w:after="0" w:afterAutospacing="0"/>
+        <w:rPr>
+          <w:rFonts w:ascii="Consolas" w:hAnsi="Consolas"/>
+          <w:color w:val="000000"/>
+          <w:sz w:val="20"/>
+          <w:szCs w:val="20"/>
+        </w:rPr>
+      </w:pPr>
+      <w:r>
+        <w:rPr>
+          <w:rFonts w:ascii="Consolas" w:hAnsi="Consolas"/>
+          <w:color w:val="000000"/>
+          <w:sz w:val="20"/>
+          <w:szCs w:val="20"/>
+        </w:rPr>
+        <w:tab/>
+      </w:r>
+    </w:p>
+    <w:p>
+      <w:pPr>
+        <w:pStyle w:val="NormalWeb"/>
+        <w:numPr>
+          <w:ilvl w:val="0"/>
+          <w:numId w:val="2"/>
+        </w:numPr>
+        <w:shd w:val="clear" w:color="auto" w:fill="FFFFFF"/>
+        <w:spacing w:before="0" w:beforeAutospacing="0" w:after="0" w:afterAutospacing="0"/>
+        <w:rPr>
+          <w:rFonts w:ascii="Consolas" w:hAnsi="Consolas"/>
+          <w:color w:val="000000"/>
+          <w:sz w:val="20"/>
+          <w:szCs w:val="20"/>
+        </w:rPr>
+      </w:pPr>
+      <w:r>
+        <w:rPr>
+          <w:rFonts w:ascii="Consolas" w:hAnsi="Consolas"/>
+          <w:color w:val="000000"/>
+          <w:sz w:val="20"/>
+          <w:szCs w:val="20"/>
+        </w:rPr>
+        <w:tab/>
+      </w:r>
+      <w:r>
+        <w:rPr>
+          <w:rFonts w:ascii="Consolas" w:hAnsi="Consolas"/>
+          <w:b/>
+          <w:bCs/>
+          <w:color w:val="7F0055"/>
+          <w:sz w:val="20"/>
+          <w:szCs w:val="20"/>
+        </w:rPr>
+        <w:t>public</w:t>
+      </w:r>
+      <w:r>
+        <w:rPr>
+          <w:rFonts w:ascii="Consolas" w:hAnsi="Consolas"/>
+          <w:color w:val="000000"/>
+          <w:sz w:val="20"/>
+          <w:szCs w:val="20"/>
+        </w:rPr>
+        <w:t xml:space="preserve"> </w:t>
+      </w:r>
+      <w:proofErr w:type="spellStart"/>
+      <w:r>
+        <w:rPr>
+          <w:rFonts w:ascii="Consolas" w:hAnsi="Consolas"/>
+          <w:b/>
+          <w:bCs/>
+          <w:color w:val="7F0055"/>
+          <w:sz w:val="20"/>
+          <w:szCs w:val="20"/>
+        </w:rPr>
+        <w:t>enum</w:t>
+      </w:r>
+      <w:proofErr w:type="spellEnd"/>
+      <w:r>
+        <w:rPr>
+          <w:rFonts w:ascii="Consolas" w:hAnsi="Consolas"/>
+          <w:color w:val="000000"/>
+          <w:sz w:val="20"/>
+          <w:szCs w:val="20"/>
+        </w:rPr>
+        <w:t xml:space="preserve"> </w:t>
+      </w:r>
+      <w:proofErr w:type="gramStart"/>
+      <w:r>
+        <w:rPr>
+          <w:rFonts w:ascii="Consolas" w:hAnsi="Consolas"/>
+          <w:color w:val="000000"/>
+          <w:sz w:val="20"/>
+          <w:szCs w:val="20"/>
+        </w:rPr>
+        <w:t>Status{</w:t>
+      </w:r>
+      <w:proofErr w:type="gramEnd"/>
+    </w:p>
+    <w:p>
+      <w:pPr>
+        <w:pStyle w:val="NormalWeb"/>
+        <w:numPr>
+          <w:ilvl w:val="0"/>
+          <w:numId w:val="2"/>
+        </w:numPr>
+        <w:shd w:val="clear" w:color="auto" w:fill="FFFFFF"/>
+        <w:spacing w:before="0" w:beforeAutospacing="0" w:after="0" w:afterAutospacing="0"/>
+        <w:rPr>
+          <w:rFonts w:ascii="Consolas" w:hAnsi="Consolas"/>
+          <w:color w:val="000000"/>
+          <w:sz w:val="20"/>
+          <w:szCs w:val="20"/>
+        </w:rPr>
+      </w:pPr>
+      <w:r>
+        <w:rPr>
+          <w:rFonts w:ascii="Consolas" w:hAnsi="Consolas"/>
+          <w:color w:val="000000"/>
+          <w:sz w:val="20"/>
+          <w:szCs w:val="20"/>
+        </w:rPr>
+        <w:tab/>
+      </w:r>
+      <w:r>
+        <w:rPr>
+          <w:rFonts w:ascii="Consolas" w:hAnsi="Consolas"/>
+          <w:color w:val="000000"/>
+          <w:sz w:val="20"/>
+          <w:szCs w:val="20"/>
+        </w:rPr>
+        <w:tab/>
+      </w:r>
+      <w:r>
+        <w:rPr>
+          <w:rFonts w:ascii="Consolas" w:hAnsi="Consolas"/>
+          <w:b/>
+          <w:bCs/>
+          <w:i/>
+          <w:iCs/>
+          <w:color w:val="0000C0"/>
+          <w:sz w:val="20"/>
+          <w:szCs w:val="20"/>
+        </w:rPr>
+        <w:t>AVAILABLE</w:t>
+      </w:r>
+      <w:r>
+        <w:rPr>
+          <w:rFonts w:ascii="Consolas" w:hAnsi="Consolas"/>
+          <w:color w:val="000000"/>
+          <w:sz w:val="20"/>
+          <w:szCs w:val="20"/>
+        </w:rPr>
+        <w:t xml:space="preserve">, </w:t>
+      </w:r>
+      <w:r>
+        <w:rPr>
+          <w:rFonts w:ascii="Consolas" w:hAnsi="Consolas"/>
+          <w:b/>
+          <w:bCs/>
+          <w:i/>
+          <w:iCs/>
+          <w:color w:val="0000C0"/>
+          <w:sz w:val="20"/>
+          <w:szCs w:val="20"/>
+          <w:shd w:val="clear" w:color="auto" w:fill="D4D4D4"/>
+        </w:rPr>
+        <w:t>IN_A_RIDE</w:t>
+      </w:r>
+      <w:r>
+        <w:rPr>
+          <w:rFonts w:ascii="Consolas" w:hAnsi="Consolas"/>
+          <w:color w:val="000000"/>
+          <w:sz w:val="20"/>
+          <w:szCs w:val="20"/>
+        </w:rPr>
+        <w:t xml:space="preserve">, </w:t>
+      </w:r>
+      <w:r>
+        <w:rPr>
+          <w:rFonts w:ascii="Consolas" w:hAnsi="Consolas"/>
+          <w:b/>
+          <w:bCs/>
+          <w:i/>
+          <w:iCs/>
+          <w:color w:val="0000C0"/>
+          <w:sz w:val="20"/>
+          <w:szCs w:val="20"/>
+        </w:rPr>
+        <w:t>DISCONNECTED</w:t>
+      </w:r>
+      <w:r>
+        <w:rPr>
+          <w:rFonts w:ascii="Consolas" w:hAnsi="Consolas"/>
+          <w:color w:val="000000"/>
+          <w:sz w:val="20"/>
+          <w:szCs w:val="20"/>
+        </w:rPr>
+        <w:t>;</w:t>
+      </w:r>
+    </w:p>
+    <w:p>
+      <w:pPr>
+        <w:pStyle w:val="NormalWeb"/>
+        <w:numPr>
+          <w:ilvl w:val="0"/>
+          <w:numId w:val="2"/>
+        </w:numPr>
+        <w:shd w:val="clear" w:color="auto" w:fill="FFFFFF"/>
+        <w:spacing w:before="0" w:beforeAutospacing="0" w:after="0" w:afterAutospacing="0"/>
+        <w:rPr>
+          <w:rFonts w:ascii="Consolas" w:hAnsi="Consolas"/>
+          <w:color w:val="000000"/>
+          <w:sz w:val="20"/>
+          <w:szCs w:val="20"/>
+        </w:rPr>
+      </w:pPr>
+      <w:r>
+        <w:rPr>
+          <w:rFonts w:ascii="Consolas" w:hAnsi="Consolas"/>
+          <w:color w:val="000000"/>
+          <w:sz w:val="20"/>
+          <w:szCs w:val="20"/>
+        </w:rPr>
+        <w:tab/>
+        <w:t>}</w:t>
+      </w:r>
+    </w:p>
+    <w:p>
+      <w:pPr>
+        <w:pStyle w:val="NormalWeb"/>
+        <w:numPr>
+          <w:ilvl w:val="0"/>
+          <w:numId w:val="2"/>
+        </w:numPr>
+        <w:shd w:val="clear" w:color="auto" w:fill="FFFFFF"/>
+        <w:spacing w:before="0" w:beforeAutospacing="0" w:after="0" w:afterAutospacing="0"/>
+        <w:rPr>
+          <w:rFonts w:ascii="Consolas" w:hAnsi="Consolas"/>
+          <w:color w:val="000000"/>
+          <w:sz w:val="20"/>
+          <w:szCs w:val="20"/>
+        </w:rPr>
+      </w:pPr>
+      <w:r>
+        <w:rPr>
+          <w:rFonts w:ascii="Consolas" w:hAnsi="Consolas"/>
+          <w:color w:val="000000"/>
+          <w:sz w:val="20"/>
+          <w:szCs w:val="20"/>
+        </w:rPr>
+        <w:tab/>
+      </w:r>
+    </w:p>
+    <w:p>
+      <w:pPr>
+        <w:pStyle w:val="NormalWeb"/>
+        <w:numPr>
+          <w:ilvl w:val="0"/>
+          <w:numId w:val="2"/>
+        </w:numPr>
+        <w:shd w:val="clear" w:color="auto" w:fill="FFFFFF"/>
+        <w:spacing w:before="0" w:beforeAutospacing="0" w:after="0" w:afterAutospacing="0"/>
+        <w:rPr>
+          <w:rFonts w:ascii="Consolas" w:hAnsi="Consolas"/>
+          <w:color w:val="000000"/>
+          <w:sz w:val="20"/>
+          <w:szCs w:val="20"/>
+        </w:rPr>
+      </w:pPr>
+      <w:r>
+        <w:rPr>
+          <w:rFonts w:ascii="Consolas" w:hAnsi="Consolas"/>
+          <w:color w:val="000000"/>
+          <w:sz w:val="20"/>
+          <w:szCs w:val="20"/>
+        </w:rPr>
+        <w:tab/>
+      </w:r>
+      <w:r>
+        <w:rPr>
+          <w:rFonts w:ascii="Consolas" w:hAnsi="Consolas"/>
+          <w:b/>
+          <w:bCs/>
+          <w:color w:val="7F0055"/>
+          <w:sz w:val="20"/>
+          <w:szCs w:val="20"/>
+        </w:rPr>
+        <w:t>public</w:t>
+      </w:r>
+      <w:r>
+        <w:rPr>
+          <w:rFonts w:ascii="Consolas" w:hAnsi="Consolas"/>
+          <w:color w:val="000000"/>
+          <w:sz w:val="20"/>
+          <w:szCs w:val="20"/>
+        </w:rPr>
+        <w:t xml:space="preserve"> </w:t>
+      </w:r>
+      <w:proofErr w:type="spellStart"/>
+      <w:r>
+        <w:rPr>
+          <w:rFonts w:ascii="Consolas" w:hAnsi="Consolas"/>
+          <w:b/>
+          <w:bCs/>
+          <w:color w:val="7F0055"/>
+          <w:sz w:val="20"/>
+          <w:szCs w:val="20"/>
+        </w:rPr>
+        <w:t>enum</w:t>
+      </w:r>
+      <w:proofErr w:type="spellEnd"/>
+      <w:r>
+        <w:rPr>
+          <w:rFonts w:ascii="Consolas" w:hAnsi="Consolas"/>
+          <w:color w:val="000000"/>
+          <w:sz w:val="20"/>
+          <w:szCs w:val="20"/>
+        </w:rPr>
+        <w:t xml:space="preserve"> </w:t>
+      </w:r>
+      <w:proofErr w:type="spellStart"/>
+      <w:proofErr w:type="gramStart"/>
+      <w:r>
+        <w:rPr>
+          <w:rFonts w:ascii="Consolas" w:hAnsi="Consolas"/>
+          <w:color w:val="000000"/>
+          <w:sz w:val="20"/>
+          <w:szCs w:val="20"/>
+        </w:rPr>
+        <w:t>vehicleType</w:t>
+      </w:r>
+      <w:proofErr w:type="spellEnd"/>
+      <w:r>
+        <w:rPr>
+          <w:rFonts w:ascii="Consolas" w:hAnsi="Consolas"/>
+          <w:color w:val="000000"/>
+          <w:sz w:val="20"/>
+          <w:szCs w:val="20"/>
+        </w:rPr>
+        <w:t>{</w:t>
+      </w:r>
+      <w:proofErr w:type="gramEnd"/>
+    </w:p>
+    <w:p>
+      <w:pPr>
+        <w:pStyle w:val="NormalWeb"/>
+        <w:numPr>
+          <w:ilvl w:val="0"/>
+          <w:numId w:val="2"/>
+        </w:numPr>
+        <w:shd w:val="clear" w:color="auto" w:fill="FFFFFF"/>
+        <w:spacing w:before="0" w:beforeAutospacing="0" w:after="0" w:afterAutospacing="0"/>
+        <w:rPr>
+          <w:rFonts w:ascii="Consolas" w:hAnsi="Consolas"/>
+          <w:color w:val="000000"/>
+          <w:sz w:val="20"/>
+          <w:szCs w:val="20"/>
+        </w:rPr>
+      </w:pPr>
+      <w:r>
+        <w:rPr>
+          <w:rFonts w:ascii="Consolas" w:hAnsi="Consolas"/>
+          <w:color w:val="000000"/>
+          <w:sz w:val="20"/>
+          <w:szCs w:val="20"/>
+        </w:rPr>
+        <w:tab/>
+      </w:r>
+      <w:r>
+        <w:rPr>
+          <w:rFonts w:ascii="Consolas" w:hAnsi="Consolas"/>
+          <w:color w:val="000000"/>
+          <w:sz w:val="20"/>
+          <w:szCs w:val="20"/>
+        </w:rPr>
+        <w:tab/>
+      </w:r>
+      <w:r>
+        <w:rPr>
+          <w:rFonts w:ascii="Consolas" w:hAnsi="Consolas"/>
+          <w:b/>
+          <w:bCs/>
+          <w:i/>
+          <w:iCs/>
+          <w:color w:val="0000C0"/>
+          <w:sz w:val="20"/>
+          <w:szCs w:val="20"/>
+        </w:rPr>
+        <w:t>AUTO</w:t>
+      </w:r>
+      <w:r>
+        <w:rPr>
+          <w:rFonts w:ascii="Consolas" w:hAnsi="Consolas"/>
+          <w:color w:val="000000"/>
+          <w:sz w:val="20"/>
+          <w:szCs w:val="20"/>
+        </w:rPr>
+        <w:t xml:space="preserve">, </w:t>
+      </w:r>
+      <w:r>
+        <w:rPr>
+          <w:rFonts w:ascii="Consolas" w:hAnsi="Consolas"/>
+          <w:b/>
+          <w:bCs/>
+          <w:i/>
+          <w:iCs/>
+          <w:color w:val="0000C0"/>
+          <w:sz w:val="20"/>
+          <w:szCs w:val="20"/>
+        </w:rPr>
+        <w:t>CAR</w:t>
+      </w:r>
+      <w:r>
+        <w:rPr>
+          <w:rFonts w:ascii="Consolas" w:hAnsi="Consolas"/>
+          <w:color w:val="000000"/>
+          <w:sz w:val="20"/>
+          <w:szCs w:val="20"/>
+        </w:rPr>
+        <w:t xml:space="preserve">, </w:t>
+      </w:r>
+      <w:r>
+        <w:rPr>
+          <w:rFonts w:ascii="Consolas" w:hAnsi="Consolas"/>
+          <w:b/>
+          <w:bCs/>
+          <w:i/>
+          <w:iCs/>
+          <w:color w:val="0000C0"/>
+          <w:sz w:val="20"/>
+          <w:szCs w:val="20"/>
+        </w:rPr>
+        <w:t>SEDAN</w:t>
+      </w:r>
+      <w:r>
+        <w:rPr>
+          <w:rFonts w:ascii="Consolas" w:hAnsi="Consolas"/>
+          <w:color w:val="000000"/>
+          <w:sz w:val="20"/>
+          <w:szCs w:val="20"/>
+        </w:rPr>
+        <w:t xml:space="preserve">, </w:t>
+      </w:r>
+      <w:r>
+        <w:rPr>
+          <w:rFonts w:ascii="Consolas" w:hAnsi="Consolas"/>
+          <w:b/>
+          <w:bCs/>
+          <w:i/>
+          <w:iCs/>
+          <w:color w:val="0000C0"/>
+          <w:sz w:val="20"/>
+          <w:szCs w:val="20"/>
+        </w:rPr>
+        <w:t>XUV</w:t>
+      </w:r>
+      <w:r>
+        <w:rPr>
+          <w:rFonts w:ascii="Consolas" w:hAnsi="Consolas"/>
+          <w:color w:val="000000"/>
+          <w:sz w:val="20"/>
+          <w:szCs w:val="20"/>
+        </w:rPr>
+        <w:t xml:space="preserve">, </w:t>
+      </w:r>
+      <w:r>
+        <w:rPr>
+          <w:rFonts w:ascii="Consolas" w:hAnsi="Consolas"/>
+          <w:b/>
+          <w:bCs/>
+          <w:i/>
+          <w:iCs/>
+          <w:color w:val="0000C0"/>
+          <w:sz w:val="20"/>
+          <w:szCs w:val="20"/>
+        </w:rPr>
+        <w:t>INTERCITY</w:t>
+      </w:r>
+      <w:r>
+        <w:rPr>
+          <w:rFonts w:ascii="Consolas" w:hAnsi="Consolas"/>
+          <w:color w:val="000000"/>
+          <w:sz w:val="20"/>
+          <w:szCs w:val="20"/>
+        </w:rPr>
+        <w:t>;</w:t>
+      </w:r>
+    </w:p>
+    <w:p>
+      <w:pPr>
+        <w:pStyle w:val="NormalWeb"/>
+        <w:numPr>
+          <w:ilvl w:val="0"/>
+          <w:numId w:val="2"/>
+        </w:numPr>
+        <w:shd w:val="clear" w:color="auto" w:fill="FFFFFF"/>
+        <w:spacing w:before="0" w:beforeAutospacing="0" w:after="0" w:afterAutospacing="0"/>
+        <w:rPr>
+          <w:rFonts w:ascii="Consolas" w:hAnsi="Consolas"/>
+          <w:color w:val="000000"/>
+          <w:sz w:val="20"/>
+          <w:szCs w:val="20"/>
+        </w:rPr>
+      </w:pPr>
+      <w:r>
+        <w:rPr>
+          <w:rFonts w:ascii="Consolas" w:hAnsi="Consolas"/>
+          <w:color w:val="000000"/>
+          <w:sz w:val="20"/>
+          <w:szCs w:val="20"/>
+        </w:rPr>
+        <w:tab/>
+        <w:t>}</w:t>
+      </w:r>
+    </w:p>
+    <w:p>
+      <w:pPr>
+        <w:pStyle w:val="NormalWeb"/>
+        <w:numPr>
+          <w:ilvl w:val="0"/>
+          <w:numId w:val="2"/>
+        </w:numPr>
+        <w:shd w:val="clear" w:color="auto" w:fill="FFFFFF"/>
+        <w:spacing w:before="0" w:beforeAutospacing="0" w:after="0" w:afterAutospacing="0"/>
+        <w:rPr>
+          <w:rFonts w:ascii="Consolas" w:hAnsi="Consolas"/>
+          <w:color w:val="000000"/>
+          <w:sz w:val="20"/>
+          <w:szCs w:val="20"/>
+        </w:rPr>
+      </w:pPr>
+      <w:r>
+        <w:rPr>
+          <w:rFonts w:ascii="Consolas" w:hAnsi="Consolas"/>
+          <w:color w:val="000000"/>
+          <w:sz w:val="20"/>
+          <w:szCs w:val="20"/>
+        </w:rPr>
+        <w:t>}</w:t>
+      </w:r>
+    </w:p>
+    <w:p/>
+    <w:p>
+      <w:r>
+        <w:rPr>
+          <w:b/>
+          <w:bCs/>
+        </w:rPr>
+        <w:t>public</w:t>
+      </w:r>
+      <w:r>
+        <w:t xml:space="preserve"> </w:t>
+      </w:r>
+      <w:r>
+        <w:rPr>
+          <w:b/>
+          <w:bCs/>
+        </w:rPr>
+        <w:t>class</w:t>
+      </w:r>
+      <w:r>
+        <w:t xml:space="preserve"> </w:t>
+      </w:r>
+      <w:proofErr w:type="spellStart"/>
+      <w:r>
+        <w:t>CabDTO</w:t>
+      </w:r>
+      <w:proofErr w:type="spellEnd"/>
+      <w:r>
+        <w:t xml:space="preserve"> {</w:t>
+      </w:r>
+    </w:p>
+    <w:p/>
+    <w:p>
+      <w:r>
+        <w:lastRenderedPageBreak/>
+        <w:tab/>
+        <w:t>@Id</w:t>
+      </w:r>
+    </w:p>
+    <w:p>
+      <w:r>
+        <w:tab/>
+      </w:r>
+      <w:r>
+        <w:rPr>
+          <w:b/>
+          <w:bCs/>
+        </w:rPr>
+        <w:t>private</w:t>
+      </w:r>
+      <w:r>
+        <w:t xml:space="preserve"> String </w:t>
+      </w:r>
+      <w:proofErr w:type="spellStart"/>
+      <w:r>
+        <w:t>driverId</w:t>
+      </w:r>
+      <w:proofErr w:type="spellEnd"/>
+      <w:r>
+        <w:t>;</w:t>
+      </w:r>
+    </w:p>
+    <w:p>
+      <w:r>
+        <w:tab/>
+      </w:r>
+      <w:r>
+        <w:rPr>
+          <w:b/>
+          <w:bCs/>
+        </w:rPr>
+        <w:t>private</w:t>
+      </w:r>
+      <w:r>
+        <w:t xml:space="preserve"> Double latitude;</w:t>
+      </w:r>
+    </w:p>
+    <w:p>
+      <w:r>
+        <w:tab/>
+      </w:r>
+      <w:r>
+        <w:rPr>
+          <w:b/>
+          <w:bCs/>
+        </w:rPr>
+        <w:t>private</w:t>
+      </w:r>
+      <w:r>
+        <w:t xml:space="preserve"> Double longitude;</w:t>
+      </w:r>
+    </w:p>
+    <w:p>
+      <w:r>
+        <w:t>//</w:t>
+      </w:r>
+      <w:r>
+        <w:tab/>
+        <w:t xml:space="preserve">add status string </w:t>
+      </w:r>
+      <w:r>
+        <w:rPr>
+          <w:u w:val="single"/>
+        </w:rPr>
+        <w:t>var</w:t>
+      </w:r>
+    </w:p>
+    <w:p>
+      <w:r>
+        <w:tab/>
+      </w:r>
+    </w:p>
+    <w:p>
+      <w:r>
+        <w:t>}</w:t>
+      </w:r>
+    </w:p>
+    <w:p/>
+    <w:p>
+      <w:r>
+        <w:rPr>
+          <w:b/>
+          <w:bCs/>
+        </w:rPr>
+        <w:t>public</w:t>
+      </w:r>
+      <w:r>
+        <w:t xml:space="preserve"> </w:t>
+      </w:r>
+      <w:r>
+        <w:rPr>
+          <w:b/>
+          <w:bCs/>
+        </w:rPr>
+        <w:t>class</w:t>
+      </w:r>
+      <w:r>
+        <w:t xml:space="preserve"> </w:t>
+      </w:r>
+      <w:proofErr w:type="spellStart"/>
+      <w:r>
+        <w:t>RideRequest</w:t>
+      </w:r>
+      <w:proofErr w:type="spellEnd"/>
+      <w:r>
+        <w:t xml:space="preserve"> {</w:t>
+      </w:r>
+    </w:p>
+    <w:p/>
+    <w:p>
+      <w:r>
+        <w:tab/>
+      </w:r>
+      <w:r>
+        <w:rPr>
+          <w:b/>
+          <w:bCs/>
+        </w:rPr>
+        <w:t>private</w:t>
+      </w:r>
+      <w:r>
+        <w:t xml:space="preserve"> String </w:t>
+      </w:r>
+      <w:proofErr w:type="spellStart"/>
+      <w:r>
+        <w:t>userId</w:t>
+      </w:r>
+      <w:proofErr w:type="spellEnd"/>
+      <w:r>
+        <w:t>;</w:t>
+      </w:r>
+    </w:p>
+    <w:p>
+      <w:r>
+        <w:tab/>
+      </w:r>
+      <w:r>
+        <w:rPr>
+          <w:b/>
+          <w:bCs/>
+        </w:rPr>
+        <w:t>private</w:t>
+      </w:r>
+      <w:r>
+        <w:t xml:space="preserve"> </w:t>
+      </w:r>
+      <w:r>
+        <w:rPr>
+          <w:b/>
+          <w:bCs/>
+        </w:rPr>
+        <w:t>double</w:t>
+      </w:r>
+      <w:r>
+        <w:t xml:space="preserve"> </w:t>
+      </w:r>
+      <w:proofErr w:type="spellStart"/>
+      <w:r>
+        <w:t>sourceLat</w:t>
+      </w:r>
+      <w:proofErr w:type="spellEnd"/>
+      <w:r>
+        <w:t>;</w:t>
+      </w:r>
+    </w:p>
+    <w:p>
+      <w:r>
+        <w:tab/>
+      </w:r>
+      <w:r>
+        <w:rPr>
+          <w:b/>
+          <w:bCs/>
+        </w:rPr>
+        <w:t>private</w:t>
+      </w:r>
+      <w:r>
+        <w:t xml:space="preserve"> </w:t>
+      </w:r>
+      <w:r>
+        <w:rPr>
+          <w:b/>
+          <w:bCs/>
+        </w:rPr>
+        <w:t>double</w:t>
+      </w:r>
+      <w:r>
+        <w:t xml:space="preserve"> </w:t>
+      </w:r>
+      <w:proofErr w:type="spellStart"/>
+      <w:r>
+        <w:t>sourceLon</w:t>
+      </w:r>
+      <w:proofErr w:type="spellEnd"/>
+      <w:r>
+        <w:t>;</w:t>
+      </w:r>
+    </w:p>
+    <w:p>
+      <w:r>
+        <w:tab/>
+      </w:r>
+      <w:r>
+        <w:rPr>
+          <w:b/>
+          <w:bCs/>
+        </w:rPr>
+        <w:t>private</w:t>
+      </w:r>
+      <w:r>
+        <w:t xml:space="preserve"> </w:t>
+      </w:r>
+      <w:r>
+        <w:rPr>
+          <w:b/>
+          <w:bCs/>
+        </w:rPr>
+        <w:t>double</w:t>
+      </w:r>
+      <w:r>
+        <w:t xml:space="preserve"> </w:t>
+      </w:r>
+      <w:proofErr w:type="spellStart"/>
+      <w:r>
+        <w:t>destLat</w:t>
+      </w:r>
+      <w:proofErr w:type="spellEnd"/>
+      <w:r>
+        <w:t>;</w:t>
+      </w:r>
+    </w:p>
+    <w:p>
+      <w:r>
+        <w:tab/>
+      </w:r>
+      <w:r>
+        <w:rPr>
+          <w:b/>
+          <w:bCs/>
+        </w:rPr>
+        <w:t>private</w:t>
+      </w:r>
+      <w:r>
+        <w:t xml:space="preserve"> </w:t>
+      </w:r>
+      <w:r>
+        <w:rPr>
+          <w:b/>
+          <w:bCs/>
+        </w:rPr>
+        <w:t>double</w:t>
+      </w:r>
+      <w:r>
+        <w:t xml:space="preserve"> </w:t>
+      </w:r>
+      <w:proofErr w:type="spellStart"/>
+      <w:r>
+        <w:t>destLon</w:t>
+      </w:r>
+      <w:proofErr w:type="spellEnd"/>
+      <w:r>
+        <w:t>;</w:t>
+      </w:r>
+    </w:p>
+    <w:p>
+      <w:r>
+        <w:t>}</w:t>
+      </w:r>
+    </w:p>
+    <w:p/>
+    <w:p>
+      <w:pPr>
+        <w:pStyle w:val="ListParagraph"/>
+        <w:numPr>
+          <w:ilvl w:val="0"/>
+          <w:numId w:val="2"/>
+        </w:numPr>
         <w:rPr>
           <w:highlight w:val="yellow"/>
         </w:rPr>
@@ -730,21 +4152,586 @@
           <w:numId w:val="2"/>
         </w:numPr>
       </w:pPr>
-      <w:r>
-        <w:lastRenderedPageBreak/>
+      <w:proofErr w:type="spellStart"/>
+      <w:r>
         <w:t>user</w:t>
       </w:r>
       <w:r>
         <w:t>Id</w:t>
       </w:r>
-    </w:p>
-    <w:p>
-      <w:pPr>
-        <w:pStyle w:val="ListParagraph"/>
+      <w:proofErr w:type="spellEnd"/>
+    </w:p>
+    <w:p>
+      <w:pPr>
+        <w:pStyle w:val="NormalWeb"/>
         <w:numPr>
           <w:ilvl w:val="0"/>
           <w:numId w:val="2"/>
         </w:numPr>
+        <w:shd w:val="clear" w:color="auto" w:fill="FFFFFF"/>
+        <w:spacing w:before="0" w:beforeAutospacing="0" w:after="0" w:afterAutospacing="0"/>
+        <w:rPr>
+          <w:rFonts w:ascii="Consolas" w:hAnsi="Consolas"/>
+          <w:color w:val="000000"/>
+          <w:sz w:val="20"/>
+          <w:szCs w:val="20"/>
+        </w:rPr>
+      </w:pPr>
+      <w:r>
+        <w:rPr>
+          <w:rFonts w:ascii="Consolas" w:hAnsi="Consolas"/>
+          <w:b/>
+          <w:bCs/>
+          <w:color w:val="7F0055"/>
+          <w:sz w:val="20"/>
+          <w:szCs w:val="20"/>
+        </w:rPr>
+        <w:t>public</w:t>
+      </w:r>
+      <w:r>
+        <w:rPr>
+          <w:rFonts w:ascii="Consolas" w:hAnsi="Consolas"/>
+          <w:color w:val="000000"/>
+          <w:sz w:val="20"/>
+          <w:szCs w:val="20"/>
+        </w:rPr>
+        <w:t xml:space="preserve"> </w:t>
+      </w:r>
+      <w:r>
+        <w:rPr>
+          <w:rFonts w:ascii="Consolas" w:hAnsi="Consolas"/>
+          <w:b/>
+          <w:bCs/>
+          <w:color w:val="7F0055"/>
+          <w:sz w:val="20"/>
+          <w:szCs w:val="20"/>
+        </w:rPr>
+        <w:t>class</w:t>
+      </w:r>
+      <w:r>
+        <w:rPr>
+          <w:rFonts w:ascii="Consolas" w:hAnsi="Consolas"/>
+          <w:color w:val="000000"/>
+          <w:sz w:val="20"/>
+          <w:szCs w:val="20"/>
+        </w:rPr>
+        <w:t xml:space="preserve"> </w:t>
+      </w:r>
+      <w:proofErr w:type="spellStart"/>
+      <w:r>
+        <w:rPr>
+          <w:rFonts w:ascii="Consolas" w:hAnsi="Consolas"/>
+          <w:color w:val="000000"/>
+          <w:sz w:val="20"/>
+          <w:szCs w:val="20"/>
+        </w:rPr>
+        <w:t>GeoCoordinate</w:t>
+      </w:r>
+      <w:proofErr w:type="spellEnd"/>
+      <w:r>
+        <w:rPr>
+          <w:rFonts w:ascii="Consolas" w:hAnsi="Consolas"/>
+          <w:color w:val="000000"/>
+          <w:sz w:val="20"/>
+          <w:szCs w:val="20"/>
+        </w:rPr>
+        <w:t xml:space="preserve"> {</w:t>
+      </w:r>
+    </w:p>
+    <w:p>
+      <w:pPr>
+        <w:pStyle w:val="NormalWeb"/>
+        <w:numPr>
+          <w:ilvl w:val="0"/>
+          <w:numId w:val="2"/>
+        </w:numPr>
+        <w:shd w:val="clear" w:color="auto" w:fill="FFFFFF"/>
+        <w:spacing w:before="0" w:beforeAutospacing="0" w:after="0" w:afterAutospacing="0"/>
+        <w:rPr>
+          <w:rFonts w:ascii="Consolas" w:hAnsi="Consolas"/>
+          <w:color w:val="000000"/>
+          <w:sz w:val="20"/>
+          <w:szCs w:val="20"/>
+        </w:rPr>
+      </w:pPr>
+      <w:r>
+        <w:rPr>
+          <w:rFonts w:ascii="Consolas" w:hAnsi="Consolas"/>
+          <w:color w:val="000000"/>
+          <w:sz w:val="20"/>
+          <w:szCs w:val="20"/>
+        </w:rPr>
+        <w:tab/>
+      </w:r>
+      <w:r>
+        <w:rPr>
+          <w:rFonts w:ascii="Consolas" w:hAnsi="Consolas"/>
+          <w:color w:val="646464"/>
+          <w:sz w:val="20"/>
+          <w:szCs w:val="20"/>
+        </w:rPr>
+        <w:t>@Id</w:t>
+      </w:r>
+    </w:p>
+    <w:p>
+      <w:pPr>
+        <w:pStyle w:val="NormalWeb"/>
+        <w:numPr>
+          <w:ilvl w:val="0"/>
+          <w:numId w:val="2"/>
+        </w:numPr>
+        <w:shd w:val="clear" w:color="auto" w:fill="FFFFFF"/>
+        <w:spacing w:before="0" w:beforeAutospacing="0" w:after="0" w:afterAutospacing="0"/>
+        <w:rPr>
+          <w:rFonts w:ascii="Consolas" w:hAnsi="Consolas"/>
+          <w:color w:val="000000"/>
+          <w:sz w:val="20"/>
+          <w:szCs w:val="20"/>
+        </w:rPr>
+      </w:pPr>
+      <w:r>
+        <w:rPr>
+          <w:rFonts w:ascii="Consolas" w:hAnsi="Consolas"/>
+          <w:color w:val="000000"/>
+          <w:sz w:val="20"/>
+          <w:szCs w:val="20"/>
+        </w:rPr>
+        <w:tab/>
+      </w:r>
+      <w:r>
+        <w:rPr>
+          <w:rFonts w:ascii="Consolas" w:hAnsi="Consolas"/>
+          <w:b/>
+          <w:bCs/>
+          <w:color w:val="7F0055"/>
+          <w:sz w:val="20"/>
+          <w:szCs w:val="20"/>
+        </w:rPr>
+        <w:t>private</w:t>
+      </w:r>
+      <w:r>
+        <w:rPr>
+          <w:rFonts w:ascii="Consolas" w:hAnsi="Consolas"/>
+          <w:color w:val="000000"/>
+          <w:sz w:val="20"/>
+          <w:szCs w:val="20"/>
+        </w:rPr>
+        <w:t xml:space="preserve"> Long </w:t>
+      </w:r>
+      <w:proofErr w:type="spellStart"/>
+      <w:r>
+        <w:rPr>
+          <w:rFonts w:ascii="Consolas" w:hAnsi="Consolas"/>
+          <w:color w:val="0000C0"/>
+          <w:sz w:val="20"/>
+          <w:szCs w:val="20"/>
+        </w:rPr>
+        <w:t>userId</w:t>
+      </w:r>
+      <w:proofErr w:type="spellEnd"/>
+      <w:r>
+        <w:rPr>
+          <w:rFonts w:ascii="Consolas" w:hAnsi="Consolas"/>
+          <w:color w:val="000000"/>
+          <w:sz w:val="20"/>
+          <w:szCs w:val="20"/>
+        </w:rPr>
+        <w:t>;</w:t>
+      </w:r>
+      <w:r>
+        <w:rPr>
+          <w:rFonts w:ascii="Consolas" w:hAnsi="Consolas"/>
+          <w:color w:val="000000"/>
+          <w:sz w:val="20"/>
+          <w:szCs w:val="20"/>
+        </w:rPr>
+        <w:tab/>
+      </w:r>
+    </w:p>
+    <w:p>
+      <w:pPr>
+        <w:pStyle w:val="NormalWeb"/>
+        <w:numPr>
+          <w:ilvl w:val="0"/>
+          <w:numId w:val="2"/>
+        </w:numPr>
+        <w:shd w:val="clear" w:color="auto" w:fill="FFFFFF"/>
+        <w:spacing w:before="0" w:beforeAutospacing="0" w:after="0" w:afterAutospacing="0"/>
+        <w:rPr>
+          <w:rFonts w:ascii="Consolas" w:hAnsi="Consolas"/>
+          <w:color w:val="000000"/>
+          <w:sz w:val="20"/>
+          <w:szCs w:val="20"/>
+        </w:rPr>
+      </w:pPr>
+      <w:r>
+        <w:rPr>
+          <w:rFonts w:ascii="Consolas" w:hAnsi="Consolas"/>
+          <w:color w:val="000000"/>
+          <w:sz w:val="20"/>
+          <w:szCs w:val="20"/>
+        </w:rPr>
+        <w:tab/>
+      </w:r>
+      <w:r>
+        <w:rPr>
+          <w:rFonts w:ascii="Consolas" w:hAnsi="Consolas"/>
+          <w:b/>
+          <w:bCs/>
+          <w:color w:val="7F0055"/>
+          <w:sz w:val="20"/>
+          <w:szCs w:val="20"/>
+        </w:rPr>
+        <w:t>private</w:t>
+      </w:r>
+      <w:r>
+        <w:rPr>
+          <w:rFonts w:ascii="Consolas" w:hAnsi="Consolas"/>
+          <w:color w:val="000000"/>
+          <w:sz w:val="20"/>
+          <w:szCs w:val="20"/>
+        </w:rPr>
+        <w:t xml:space="preserve"> Double </w:t>
+      </w:r>
+      <w:r>
+        <w:rPr>
+          <w:rFonts w:ascii="Consolas" w:hAnsi="Consolas"/>
+          <w:color w:val="0000C0"/>
+          <w:sz w:val="20"/>
+          <w:szCs w:val="20"/>
+        </w:rPr>
+        <w:t>latitude</w:t>
+      </w:r>
+      <w:r>
+        <w:rPr>
+          <w:rFonts w:ascii="Consolas" w:hAnsi="Consolas"/>
+          <w:color w:val="000000"/>
+          <w:sz w:val="20"/>
+          <w:szCs w:val="20"/>
+        </w:rPr>
+        <w:t>;</w:t>
+      </w:r>
+    </w:p>
+    <w:p>
+      <w:pPr>
+        <w:pStyle w:val="NormalWeb"/>
+        <w:numPr>
+          <w:ilvl w:val="0"/>
+          <w:numId w:val="2"/>
+        </w:numPr>
+        <w:shd w:val="clear" w:color="auto" w:fill="FFFFFF"/>
+        <w:spacing w:before="0" w:beforeAutospacing="0" w:after="0" w:afterAutospacing="0"/>
+        <w:rPr>
+          <w:rFonts w:ascii="Consolas" w:hAnsi="Consolas"/>
+          <w:color w:val="000000"/>
+          <w:sz w:val="20"/>
+          <w:szCs w:val="20"/>
+        </w:rPr>
+      </w:pPr>
+      <w:r>
+        <w:rPr>
+          <w:rFonts w:ascii="Consolas" w:hAnsi="Consolas"/>
+          <w:color w:val="000000"/>
+          <w:sz w:val="20"/>
+          <w:szCs w:val="20"/>
+        </w:rPr>
+        <w:tab/>
+      </w:r>
+      <w:r>
+        <w:rPr>
+          <w:rFonts w:ascii="Consolas" w:hAnsi="Consolas"/>
+          <w:b/>
+          <w:bCs/>
+          <w:color w:val="7F0055"/>
+          <w:sz w:val="20"/>
+          <w:szCs w:val="20"/>
+        </w:rPr>
+        <w:t>private</w:t>
+      </w:r>
+      <w:r>
+        <w:rPr>
+          <w:rFonts w:ascii="Consolas" w:hAnsi="Consolas"/>
+          <w:color w:val="000000"/>
+          <w:sz w:val="20"/>
+          <w:szCs w:val="20"/>
+        </w:rPr>
+        <w:t xml:space="preserve"> Double </w:t>
+      </w:r>
+      <w:r>
+        <w:rPr>
+          <w:rFonts w:ascii="Consolas" w:hAnsi="Consolas"/>
+          <w:color w:val="0000C0"/>
+          <w:sz w:val="20"/>
+          <w:szCs w:val="20"/>
+        </w:rPr>
+        <w:t>longitude</w:t>
+      </w:r>
+      <w:r>
+        <w:rPr>
+          <w:rFonts w:ascii="Consolas" w:hAnsi="Consolas"/>
+          <w:color w:val="000000"/>
+          <w:sz w:val="20"/>
+          <w:szCs w:val="20"/>
+        </w:rPr>
+        <w:t>;</w:t>
+      </w:r>
+    </w:p>
+    <w:p>
+      <w:pPr>
+        <w:pStyle w:val="NormalWeb"/>
+        <w:numPr>
+          <w:ilvl w:val="0"/>
+          <w:numId w:val="2"/>
+        </w:numPr>
+        <w:shd w:val="clear" w:color="auto" w:fill="FFFFFF"/>
+        <w:spacing w:before="0" w:beforeAutospacing="0" w:after="0" w:afterAutospacing="0"/>
+        <w:rPr>
+          <w:rFonts w:ascii="Consolas" w:hAnsi="Consolas"/>
+          <w:color w:val="000000"/>
+          <w:sz w:val="20"/>
+          <w:szCs w:val="20"/>
+        </w:rPr>
+      </w:pPr>
+      <w:r>
+        <w:rPr>
+          <w:rFonts w:ascii="Consolas" w:hAnsi="Consolas"/>
+          <w:color w:val="000000"/>
+          <w:sz w:val="20"/>
+          <w:szCs w:val="20"/>
+        </w:rPr>
+        <w:tab/>
+      </w:r>
+      <w:r>
+        <w:rPr>
+          <w:rFonts w:ascii="Consolas" w:hAnsi="Consolas"/>
+          <w:b/>
+          <w:bCs/>
+          <w:color w:val="7F0055"/>
+          <w:sz w:val="20"/>
+          <w:szCs w:val="20"/>
+        </w:rPr>
+        <w:t>private</w:t>
+      </w:r>
+      <w:r>
+        <w:rPr>
+          <w:rFonts w:ascii="Consolas" w:hAnsi="Consolas"/>
+          <w:color w:val="000000"/>
+          <w:sz w:val="20"/>
+          <w:szCs w:val="20"/>
+        </w:rPr>
+        <w:t xml:space="preserve"> String </w:t>
+      </w:r>
+      <w:r>
+        <w:rPr>
+          <w:rFonts w:ascii="Consolas" w:hAnsi="Consolas"/>
+          <w:color w:val="0000C0"/>
+          <w:sz w:val="20"/>
+          <w:szCs w:val="20"/>
+        </w:rPr>
+        <w:t>geohash</w:t>
+      </w:r>
+      <w:r>
+        <w:rPr>
+          <w:rFonts w:ascii="Consolas" w:hAnsi="Consolas"/>
+          <w:color w:val="000000"/>
+          <w:sz w:val="20"/>
+          <w:szCs w:val="20"/>
+        </w:rPr>
+        <w:t>;</w:t>
+      </w:r>
+    </w:p>
+    <w:p>
+      <w:pPr>
+        <w:pStyle w:val="NormalWeb"/>
+        <w:numPr>
+          <w:ilvl w:val="0"/>
+          <w:numId w:val="2"/>
+        </w:numPr>
+        <w:shd w:val="clear" w:color="auto" w:fill="FFFFFF"/>
+        <w:spacing w:before="0" w:beforeAutospacing="0" w:after="0" w:afterAutospacing="0"/>
+        <w:rPr>
+          <w:rFonts w:ascii="Consolas" w:hAnsi="Consolas"/>
+          <w:color w:val="000000"/>
+          <w:sz w:val="20"/>
+          <w:szCs w:val="20"/>
+        </w:rPr>
+      </w:pPr>
+      <w:r>
+        <w:rPr>
+          <w:rFonts w:ascii="Consolas" w:hAnsi="Consolas"/>
+          <w:color w:val="000000"/>
+          <w:sz w:val="20"/>
+          <w:szCs w:val="20"/>
+        </w:rPr>
+        <w:tab/>
+      </w:r>
+      <w:r>
+        <w:rPr>
+          <w:rFonts w:ascii="Consolas" w:hAnsi="Consolas"/>
+          <w:b/>
+          <w:bCs/>
+          <w:color w:val="7F0055"/>
+          <w:sz w:val="20"/>
+          <w:szCs w:val="20"/>
+        </w:rPr>
+        <w:t>private</w:t>
+      </w:r>
+      <w:r>
+        <w:rPr>
+          <w:rFonts w:ascii="Consolas" w:hAnsi="Consolas"/>
+          <w:color w:val="000000"/>
+          <w:sz w:val="20"/>
+          <w:szCs w:val="20"/>
+        </w:rPr>
+        <w:t xml:space="preserve"> String </w:t>
+      </w:r>
+      <w:r>
+        <w:rPr>
+          <w:rFonts w:ascii="Consolas" w:hAnsi="Consolas"/>
+          <w:color w:val="0000C0"/>
+          <w:sz w:val="20"/>
+          <w:szCs w:val="20"/>
+        </w:rPr>
+        <w:t>role</w:t>
+      </w:r>
+      <w:r>
+        <w:rPr>
+          <w:rFonts w:ascii="Consolas" w:hAnsi="Consolas"/>
+          <w:color w:val="000000"/>
+          <w:sz w:val="20"/>
+          <w:szCs w:val="20"/>
+        </w:rPr>
+        <w:t>;</w:t>
+      </w:r>
+    </w:p>
+    <w:p>
+      <w:pPr>
+        <w:pStyle w:val="NormalWeb"/>
+        <w:numPr>
+          <w:ilvl w:val="0"/>
+          <w:numId w:val="2"/>
+        </w:numPr>
+        <w:shd w:val="clear" w:color="auto" w:fill="FFFFFF"/>
+        <w:spacing w:before="0" w:beforeAutospacing="0" w:after="0" w:afterAutospacing="0"/>
+        <w:rPr>
+          <w:rFonts w:ascii="Consolas" w:hAnsi="Consolas"/>
+          <w:color w:val="000000"/>
+          <w:sz w:val="20"/>
+          <w:szCs w:val="20"/>
+        </w:rPr>
+      </w:pPr>
+      <w:r>
+        <w:rPr>
+          <w:rFonts w:ascii="Consolas" w:hAnsi="Consolas"/>
+          <w:color w:val="000000"/>
+          <w:sz w:val="20"/>
+          <w:szCs w:val="20"/>
+        </w:rPr>
+        <w:t>}</w:t>
+      </w:r>
+    </w:p>
+    <w:p/>
+    <w:p>
+      <w:r>
+        <w:rPr>
+          <w:b/>
+          <w:bCs/>
+        </w:rPr>
+        <w:t>public</w:t>
+      </w:r>
+      <w:r>
+        <w:t xml:space="preserve"> </w:t>
+      </w:r>
+      <w:r>
+        <w:rPr>
+          <w:b/>
+          <w:bCs/>
+        </w:rPr>
+        <w:t>class</w:t>
+      </w:r>
+      <w:r>
+        <w:t xml:space="preserve"> </w:t>
+      </w:r>
+      <w:proofErr w:type="spellStart"/>
+      <w:r>
+        <w:t>DriverDTO</w:t>
+      </w:r>
+      <w:proofErr w:type="spellEnd"/>
+      <w:r>
+        <w:t xml:space="preserve"> {</w:t>
+      </w:r>
+    </w:p>
+    <w:p/>
+    <w:p>
+      <w:r>
+        <w:tab/>
+      </w:r>
+      <w:r>
+        <w:rPr>
+          <w:b/>
+          <w:bCs/>
+        </w:rPr>
+        <w:t>private</w:t>
+      </w:r>
+      <w:r>
+        <w:t xml:space="preserve"> Long </w:t>
+      </w:r>
+      <w:proofErr w:type="spellStart"/>
+      <w:r>
+        <w:t>userId</w:t>
+      </w:r>
+      <w:proofErr w:type="spellEnd"/>
+      <w:r>
+        <w:t>;</w:t>
+      </w:r>
+      <w:r>
+        <w:tab/>
+      </w:r>
+    </w:p>
+    <w:p>
+      <w:r>
+        <w:tab/>
+      </w:r>
+      <w:r>
+        <w:rPr>
+          <w:b/>
+          <w:bCs/>
+        </w:rPr>
+        <w:t>private</w:t>
+      </w:r>
+      <w:r>
+        <w:t xml:space="preserve"> Double latitude;</w:t>
+      </w:r>
+    </w:p>
+    <w:p>
+      <w:r>
+        <w:tab/>
+      </w:r>
+      <w:r>
+        <w:rPr>
+          <w:b/>
+          <w:bCs/>
+        </w:rPr>
+        <w:t>private</w:t>
+      </w:r>
+      <w:r>
+        <w:t xml:space="preserve"> Double longitude;</w:t>
+      </w:r>
+    </w:p>
+    <w:p>
+      <w:r>
+        <w:lastRenderedPageBreak/>
+        <w:t>}</w:t>
+      </w:r>
+    </w:p>
+    <w:p/>
+    <w:p>
+      <w:pPr>
+        <w:pStyle w:val="ListParagraph"/>
+        <w:numPr>
+          <w:ilvl w:val="0"/>
+          <w:numId w:val="2"/>
+        </w:numPr>
         <w:rPr>
           <w:highlight w:val="yellow"/>
         </w:rPr>
@@ -764,9 +4751,11 @@
           <w:numId w:val="2"/>
         </w:numPr>
       </w:pPr>
+      <w:proofErr w:type="spellStart"/>
       <w:r>
         <w:t>paymentId</w:t>
       </w:r>
+      <w:proofErr w:type="spellEnd"/>
     </w:p>
     <w:p>
       <w:pPr>
@@ -792,6 +4781,589 @@
         <w:t>status</w:t>
       </w:r>
     </w:p>
+    <w:p>
+      <w:pPr>
+        <w:pStyle w:val="NormalWeb"/>
+        <w:numPr>
+          <w:ilvl w:val="0"/>
+          <w:numId w:val="2"/>
+        </w:numPr>
+        <w:shd w:val="clear" w:color="auto" w:fill="FFFFFF"/>
+        <w:spacing w:before="0" w:beforeAutospacing="0" w:after="0" w:afterAutospacing="0"/>
+        <w:rPr>
+          <w:rFonts w:ascii="Consolas" w:hAnsi="Consolas"/>
+          <w:color w:val="000000"/>
+          <w:sz w:val="20"/>
+          <w:szCs w:val="20"/>
+        </w:rPr>
+      </w:pPr>
+      <w:r>
+        <w:rPr>
+          <w:rFonts w:ascii="Consolas" w:hAnsi="Consolas"/>
+          <w:b/>
+          <w:bCs/>
+          <w:color w:val="7F0055"/>
+          <w:sz w:val="20"/>
+          <w:szCs w:val="20"/>
+        </w:rPr>
+        <w:t>public</w:t>
+      </w:r>
+      <w:r>
+        <w:rPr>
+          <w:rFonts w:ascii="Consolas" w:hAnsi="Consolas"/>
+          <w:color w:val="000000"/>
+          <w:sz w:val="20"/>
+          <w:szCs w:val="20"/>
+        </w:rPr>
+        <w:t xml:space="preserve"> </w:t>
+      </w:r>
+      <w:r>
+        <w:rPr>
+          <w:rFonts w:ascii="Consolas" w:hAnsi="Consolas"/>
+          <w:b/>
+          <w:bCs/>
+          <w:color w:val="7F0055"/>
+          <w:sz w:val="20"/>
+          <w:szCs w:val="20"/>
+        </w:rPr>
+        <w:t>class</w:t>
+      </w:r>
+      <w:r>
+        <w:rPr>
+          <w:rFonts w:ascii="Consolas" w:hAnsi="Consolas"/>
+          <w:color w:val="000000"/>
+          <w:sz w:val="20"/>
+          <w:szCs w:val="20"/>
+        </w:rPr>
+        <w:t xml:space="preserve"> </w:t>
+      </w:r>
+      <w:proofErr w:type="spellStart"/>
+      <w:r>
+        <w:rPr>
+          <w:rFonts w:ascii="Consolas" w:hAnsi="Consolas"/>
+          <w:color w:val="000000"/>
+          <w:sz w:val="20"/>
+          <w:szCs w:val="20"/>
+        </w:rPr>
+        <w:t>PaymentDetails</w:t>
+      </w:r>
+      <w:proofErr w:type="spellEnd"/>
+      <w:r>
+        <w:rPr>
+          <w:rFonts w:ascii="Consolas" w:hAnsi="Consolas"/>
+          <w:color w:val="000000"/>
+          <w:sz w:val="20"/>
+          <w:szCs w:val="20"/>
+        </w:rPr>
+        <w:t xml:space="preserve"> {</w:t>
+      </w:r>
+    </w:p>
+    <w:p>
+      <w:pPr>
+        <w:pStyle w:val="NormalWeb"/>
+        <w:numPr>
+          <w:ilvl w:val="0"/>
+          <w:numId w:val="2"/>
+        </w:numPr>
+        <w:shd w:val="clear" w:color="auto" w:fill="FFFFFF"/>
+        <w:spacing w:before="0" w:beforeAutospacing="0" w:after="0" w:afterAutospacing="0"/>
+        <w:rPr>
+          <w:rFonts w:ascii="Consolas" w:hAnsi="Consolas"/>
+          <w:color w:val="000000"/>
+          <w:sz w:val="20"/>
+          <w:szCs w:val="20"/>
+        </w:rPr>
+      </w:pPr>
+    </w:p>
+    <w:p>
+      <w:pPr>
+        <w:pStyle w:val="NormalWeb"/>
+        <w:numPr>
+          <w:ilvl w:val="0"/>
+          <w:numId w:val="2"/>
+        </w:numPr>
+        <w:shd w:val="clear" w:color="auto" w:fill="FFFFFF"/>
+        <w:spacing w:before="0" w:beforeAutospacing="0" w:after="0" w:afterAutospacing="0"/>
+        <w:rPr>
+          <w:rFonts w:ascii="Consolas" w:hAnsi="Consolas"/>
+          <w:color w:val="000000"/>
+          <w:sz w:val="20"/>
+          <w:szCs w:val="20"/>
+        </w:rPr>
+      </w:pPr>
+      <w:r>
+        <w:rPr>
+          <w:rFonts w:ascii="Consolas" w:hAnsi="Consolas"/>
+          <w:color w:val="000000"/>
+          <w:sz w:val="20"/>
+          <w:szCs w:val="20"/>
+        </w:rPr>
+        <w:tab/>
+      </w:r>
+      <w:r>
+        <w:rPr>
+          <w:rFonts w:ascii="Consolas" w:hAnsi="Consolas"/>
+          <w:color w:val="646464"/>
+          <w:sz w:val="20"/>
+          <w:szCs w:val="20"/>
+        </w:rPr>
+        <w:t>@Id</w:t>
+      </w:r>
+    </w:p>
+    <w:p>
+      <w:pPr>
+        <w:pStyle w:val="NormalWeb"/>
+        <w:numPr>
+          <w:ilvl w:val="0"/>
+          <w:numId w:val="2"/>
+        </w:numPr>
+        <w:shd w:val="clear" w:color="auto" w:fill="FFFFFF"/>
+        <w:spacing w:before="0" w:beforeAutospacing="0" w:after="0" w:afterAutospacing="0"/>
+        <w:rPr>
+          <w:rFonts w:ascii="Consolas" w:hAnsi="Consolas"/>
+          <w:color w:val="000000"/>
+          <w:sz w:val="20"/>
+          <w:szCs w:val="20"/>
+        </w:rPr>
+      </w:pPr>
+      <w:r>
+        <w:rPr>
+          <w:rFonts w:ascii="Consolas" w:hAnsi="Consolas"/>
+          <w:color w:val="000000"/>
+          <w:sz w:val="20"/>
+          <w:szCs w:val="20"/>
+        </w:rPr>
+        <w:tab/>
+      </w:r>
+      <w:r>
+        <w:rPr>
+          <w:rFonts w:ascii="Consolas" w:hAnsi="Consolas"/>
+          <w:color w:val="646464"/>
+          <w:sz w:val="20"/>
+          <w:szCs w:val="20"/>
+        </w:rPr>
+        <w:t>@</w:t>
+      </w:r>
+      <w:proofErr w:type="gramStart"/>
+      <w:r>
+        <w:rPr>
+          <w:rFonts w:ascii="Consolas" w:hAnsi="Consolas"/>
+          <w:color w:val="646464"/>
+          <w:sz w:val="20"/>
+          <w:szCs w:val="20"/>
+        </w:rPr>
+        <w:t>GeneratedValue</w:t>
+      </w:r>
+      <w:r>
+        <w:rPr>
+          <w:rFonts w:ascii="Consolas" w:hAnsi="Consolas"/>
+          <w:color w:val="000000"/>
+          <w:sz w:val="20"/>
+          <w:szCs w:val="20"/>
+        </w:rPr>
+        <w:t>(</w:t>
+      </w:r>
+      <w:proofErr w:type="gramEnd"/>
+      <w:r>
+        <w:rPr>
+          <w:rFonts w:ascii="Consolas" w:hAnsi="Consolas"/>
+          <w:color w:val="000000"/>
+          <w:sz w:val="20"/>
+          <w:szCs w:val="20"/>
+        </w:rPr>
+        <w:t xml:space="preserve">strategy = </w:t>
+      </w:r>
+      <w:proofErr w:type="spellStart"/>
+      <w:r>
+        <w:rPr>
+          <w:rFonts w:ascii="Consolas" w:hAnsi="Consolas"/>
+          <w:color w:val="000000"/>
+          <w:sz w:val="20"/>
+          <w:szCs w:val="20"/>
+        </w:rPr>
+        <w:t>GenerationType.</w:t>
+      </w:r>
+      <w:r>
+        <w:rPr>
+          <w:rFonts w:ascii="Consolas" w:hAnsi="Consolas"/>
+          <w:b/>
+          <w:bCs/>
+          <w:i/>
+          <w:iCs/>
+          <w:color w:val="0000C0"/>
+          <w:sz w:val="20"/>
+          <w:szCs w:val="20"/>
+        </w:rPr>
+        <w:t>IDENTITY</w:t>
+      </w:r>
+      <w:proofErr w:type="spellEnd"/>
+      <w:r>
+        <w:rPr>
+          <w:rFonts w:ascii="Consolas" w:hAnsi="Consolas"/>
+          <w:color w:val="000000"/>
+          <w:sz w:val="20"/>
+          <w:szCs w:val="20"/>
+        </w:rPr>
+        <w:t>)</w:t>
+      </w:r>
+    </w:p>
+    <w:p>
+      <w:pPr>
+        <w:pStyle w:val="NormalWeb"/>
+        <w:numPr>
+          <w:ilvl w:val="0"/>
+          <w:numId w:val="2"/>
+        </w:numPr>
+        <w:shd w:val="clear" w:color="auto" w:fill="FFFFFF"/>
+        <w:spacing w:before="0" w:beforeAutospacing="0" w:after="0" w:afterAutospacing="0"/>
+        <w:rPr>
+          <w:rFonts w:ascii="Consolas" w:hAnsi="Consolas"/>
+          <w:color w:val="000000"/>
+          <w:sz w:val="20"/>
+          <w:szCs w:val="20"/>
+        </w:rPr>
+      </w:pPr>
+      <w:r>
+        <w:rPr>
+          <w:rFonts w:ascii="Consolas" w:hAnsi="Consolas"/>
+          <w:color w:val="000000"/>
+          <w:sz w:val="20"/>
+          <w:szCs w:val="20"/>
+        </w:rPr>
+        <w:tab/>
+      </w:r>
+      <w:r>
+        <w:rPr>
+          <w:rFonts w:ascii="Consolas" w:hAnsi="Consolas"/>
+          <w:b/>
+          <w:bCs/>
+          <w:color w:val="7F0055"/>
+          <w:sz w:val="20"/>
+          <w:szCs w:val="20"/>
+        </w:rPr>
+        <w:t>private</w:t>
+      </w:r>
+      <w:r>
+        <w:rPr>
+          <w:rFonts w:ascii="Consolas" w:hAnsi="Consolas"/>
+          <w:color w:val="000000"/>
+          <w:sz w:val="20"/>
+          <w:szCs w:val="20"/>
+        </w:rPr>
+        <w:t xml:space="preserve"> </w:t>
+      </w:r>
+      <w:proofErr w:type="gramStart"/>
+      <w:r>
+        <w:rPr>
+          <w:rFonts w:ascii="Consolas" w:hAnsi="Consolas"/>
+          <w:color w:val="000000"/>
+          <w:sz w:val="20"/>
+          <w:szCs w:val="20"/>
+        </w:rPr>
+        <w:t>Long</w:t>
+      </w:r>
+      <w:proofErr w:type="gramEnd"/>
+      <w:r>
+        <w:rPr>
+          <w:rFonts w:ascii="Consolas" w:hAnsi="Consolas"/>
+          <w:color w:val="000000"/>
+          <w:sz w:val="20"/>
+          <w:szCs w:val="20"/>
+        </w:rPr>
+        <w:t xml:space="preserve"> </w:t>
+      </w:r>
+      <w:r>
+        <w:rPr>
+          <w:rFonts w:ascii="Consolas" w:hAnsi="Consolas"/>
+          <w:color w:val="0000C0"/>
+          <w:sz w:val="20"/>
+          <w:szCs w:val="20"/>
+        </w:rPr>
+        <w:t>id</w:t>
+      </w:r>
+      <w:r>
+        <w:rPr>
+          <w:rFonts w:ascii="Consolas" w:hAnsi="Consolas"/>
+          <w:color w:val="000000"/>
+          <w:sz w:val="20"/>
+          <w:szCs w:val="20"/>
+        </w:rPr>
+        <w:t>;</w:t>
+      </w:r>
+    </w:p>
+    <w:p>
+      <w:pPr>
+        <w:pStyle w:val="NormalWeb"/>
+        <w:numPr>
+          <w:ilvl w:val="0"/>
+          <w:numId w:val="2"/>
+        </w:numPr>
+        <w:shd w:val="clear" w:color="auto" w:fill="FFFFFF"/>
+        <w:spacing w:before="0" w:beforeAutospacing="0" w:after="0" w:afterAutospacing="0"/>
+        <w:rPr>
+          <w:rFonts w:ascii="Consolas" w:hAnsi="Consolas"/>
+          <w:color w:val="000000"/>
+          <w:sz w:val="20"/>
+          <w:szCs w:val="20"/>
+        </w:rPr>
+      </w:pPr>
+      <w:r>
+        <w:rPr>
+          <w:rFonts w:ascii="Consolas" w:hAnsi="Consolas"/>
+          <w:color w:val="000000"/>
+          <w:sz w:val="20"/>
+          <w:szCs w:val="20"/>
+        </w:rPr>
+        <w:tab/>
+      </w:r>
+      <w:r>
+        <w:rPr>
+          <w:rFonts w:ascii="Consolas" w:hAnsi="Consolas"/>
+          <w:b/>
+          <w:bCs/>
+          <w:color w:val="7F0055"/>
+          <w:sz w:val="20"/>
+          <w:szCs w:val="20"/>
+        </w:rPr>
+        <w:t>private</w:t>
+      </w:r>
+      <w:r>
+        <w:rPr>
+          <w:rFonts w:ascii="Consolas" w:hAnsi="Consolas"/>
+          <w:color w:val="000000"/>
+          <w:sz w:val="20"/>
+          <w:szCs w:val="20"/>
+        </w:rPr>
+        <w:t xml:space="preserve"> Double </w:t>
+      </w:r>
+      <w:r>
+        <w:rPr>
+          <w:rFonts w:ascii="Consolas" w:hAnsi="Consolas"/>
+          <w:color w:val="0000C0"/>
+          <w:sz w:val="20"/>
+          <w:szCs w:val="20"/>
+        </w:rPr>
+        <w:t>amount</w:t>
+      </w:r>
+      <w:r>
+        <w:rPr>
+          <w:rFonts w:ascii="Consolas" w:hAnsi="Consolas"/>
+          <w:color w:val="000000"/>
+          <w:sz w:val="20"/>
+          <w:szCs w:val="20"/>
+        </w:rPr>
+        <w:t>;</w:t>
+      </w:r>
+    </w:p>
+    <w:p>
+      <w:pPr>
+        <w:pStyle w:val="NormalWeb"/>
+        <w:numPr>
+          <w:ilvl w:val="0"/>
+          <w:numId w:val="2"/>
+        </w:numPr>
+        <w:shd w:val="clear" w:color="auto" w:fill="FFFFFF"/>
+        <w:spacing w:before="0" w:beforeAutospacing="0" w:after="0" w:afterAutospacing="0"/>
+        <w:rPr>
+          <w:rFonts w:ascii="Consolas" w:hAnsi="Consolas"/>
+          <w:color w:val="000000"/>
+          <w:sz w:val="20"/>
+          <w:szCs w:val="20"/>
+        </w:rPr>
+      </w:pPr>
+      <w:r>
+        <w:rPr>
+          <w:rFonts w:ascii="Consolas" w:hAnsi="Consolas"/>
+          <w:color w:val="000000"/>
+          <w:sz w:val="20"/>
+          <w:szCs w:val="20"/>
+        </w:rPr>
+        <w:tab/>
+      </w:r>
+      <w:r>
+        <w:rPr>
+          <w:rFonts w:ascii="Consolas" w:hAnsi="Consolas"/>
+          <w:b/>
+          <w:bCs/>
+          <w:color w:val="7F0055"/>
+          <w:sz w:val="20"/>
+          <w:szCs w:val="20"/>
+        </w:rPr>
+        <w:t>private</w:t>
+      </w:r>
+      <w:r>
+        <w:rPr>
+          <w:rFonts w:ascii="Consolas" w:hAnsi="Consolas"/>
+          <w:color w:val="000000"/>
+          <w:sz w:val="20"/>
+          <w:szCs w:val="20"/>
+        </w:rPr>
+        <w:t xml:space="preserve"> String </w:t>
+      </w:r>
+      <w:r>
+        <w:rPr>
+          <w:rFonts w:ascii="Consolas" w:hAnsi="Consolas"/>
+          <w:color w:val="0000C0"/>
+          <w:sz w:val="20"/>
+          <w:szCs w:val="20"/>
+        </w:rPr>
+        <w:t>status</w:t>
+      </w:r>
+      <w:r>
+        <w:rPr>
+          <w:rFonts w:ascii="Consolas" w:hAnsi="Consolas"/>
+          <w:color w:val="000000"/>
+          <w:sz w:val="20"/>
+          <w:szCs w:val="20"/>
+        </w:rPr>
+        <w:t>;</w:t>
+      </w:r>
+    </w:p>
+    <w:p>
+      <w:pPr>
+        <w:pStyle w:val="NormalWeb"/>
+        <w:numPr>
+          <w:ilvl w:val="0"/>
+          <w:numId w:val="2"/>
+        </w:numPr>
+        <w:shd w:val="clear" w:color="auto" w:fill="FFFFFF"/>
+        <w:spacing w:before="0" w:beforeAutospacing="0" w:after="0" w:afterAutospacing="0"/>
+        <w:rPr>
+          <w:rFonts w:ascii="Consolas" w:hAnsi="Consolas"/>
+          <w:color w:val="000000"/>
+          <w:sz w:val="20"/>
+          <w:szCs w:val="20"/>
+        </w:rPr>
+      </w:pPr>
+      <w:r>
+        <w:rPr>
+          <w:rFonts w:ascii="Consolas" w:hAnsi="Consolas"/>
+          <w:color w:val="000000"/>
+          <w:sz w:val="20"/>
+          <w:szCs w:val="20"/>
+        </w:rPr>
+        <w:tab/>
+      </w:r>
+      <w:r>
+        <w:rPr>
+          <w:rFonts w:ascii="Consolas" w:hAnsi="Consolas"/>
+          <w:b/>
+          <w:bCs/>
+          <w:color w:val="7F0055"/>
+          <w:sz w:val="20"/>
+          <w:szCs w:val="20"/>
+        </w:rPr>
+        <w:t>private</w:t>
+      </w:r>
+      <w:r>
+        <w:rPr>
+          <w:rFonts w:ascii="Consolas" w:hAnsi="Consolas"/>
+          <w:color w:val="000000"/>
+          <w:sz w:val="20"/>
+          <w:szCs w:val="20"/>
+        </w:rPr>
+        <w:t xml:space="preserve"> Double </w:t>
+      </w:r>
+      <w:proofErr w:type="spellStart"/>
+      <w:r>
+        <w:rPr>
+          <w:rFonts w:ascii="Consolas" w:hAnsi="Consolas"/>
+          <w:color w:val="0000C0"/>
+          <w:sz w:val="20"/>
+          <w:szCs w:val="20"/>
+        </w:rPr>
+        <w:t>commissionAmount</w:t>
+      </w:r>
+      <w:proofErr w:type="spellEnd"/>
+      <w:r>
+        <w:rPr>
+          <w:rFonts w:ascii="Consolas" w:hAnsi="Consolas"/>
+          <w:color w:val="000000"/>
+          <w:sz w:val="20"/>
+          <w:szCs w:val="20"/>
+        </w:rPr>
+        <w:t>;</w:t>
+      </w:r>
+    </w:p>
+    <w:p>
+      <w:pPr>
+        <w:pStyle w:val="NormalWeb"/>
+        <w:numPr>
+          <w:ilvl w:val="0"/>
+          <w:numId w:val="2"/>
+        </w:numPr>
+        <w:shd w:val="clear" w:color="auto" w:fill="FFFFFF"/>
+        <w:spacing w:before="0" w:beforeAutospacing="0" w:after="0" w:afterAutospacing="0"/>
+        <w:rPr>
+          <w:rFonts w:ascii="Consolas" w:hAnsi="Consolas"/>
+          <w:color w:val="000000"/>
+          <w:sz w:val="20"/>
+          <w:szCs w:val="20"/>
+        </w:rPr>
+      </w:pPr>
+      <w:r>
+        <w:rPr>
+          <w:rFonts w:ascii="Consolas" w:hAnsi="Consolas"/>
+          <w:color w:val="000000"/>
+          <w:sz w:val="20"/>
+          <w:szCs w:val="20"/>
+        </w:rPr>
+        <w:tab/>
+      </w:r>
+    </w:p>
+    <w:p>
+      <w:pPr>
+        <w:pStyle w:val="NormalWeb"/>
+        <w:numPr>
+          <w:ilvl w:val="0"/>
+          <w:numId w:val="2"/>
+        </w:numPr>
+        <w:shd w:val="clear" w:color="auto" w:fill="FFFFFF"/>
+        <w:spacing w:before="0" w:beforeAutospacing="0" w:after="0" w:afterAutospacing="0"/>
+        <w:rPr>
+          <w:rFonts w:ascii="Consolas" w:hAnsi="Consolas"/>
+          <w:color w:val="000000"/>
+          <w:sz w:val="20"/>
+          <w:szCs w:val="20"/>
+        </w:rPr>
+      </w:pPr>
+      <w:r>
+        <w:rPr>
+          <w:rFonts w:ascii="Consolas" w:hAnsi="Consolas"/>
+          <w:color w:val="000000"/>
+          <w:sz w:val="20"/>
+          <w:szCs w:val="20"/>
+        </w:rPr>
+        <w:tab/>
+      </w:r>
+    </w:p>
+    <w:p>
+      <w:pPr>
+        <w:pStyle w:val="NormalWeb"/>
+        <w:numPr>
+          <w:ilvl w:val="0"/>
+          <w:numId w:val="2"/>
+        </w:numPr>
+        <w:shd w:val="clear" w:color="auto" w:fill="FFFFFF"/>
+        <w:spacing w:before="0" w:beforeAutospacing="0" w:after="0" w:afterAutospacing="0"/>
+        <w:rPr>
+          <w:rFonts w:ascii="Consolas" w:hAnsi="Consolas"/>
+          <w:color w:val="000000"/>
+          <w:sz w:val="20"/>
+          <w:szCs w:val="20"/>
+        </w:rPr>
+      </w:pPr>
+      <w:r>
+        <w:rPr>
+          <w:rFonts w:ascii="Consolas" w:hAnsi="Consolas"/>
+          <w:color w:val="000000"/>
+          <w:sz w:val="20"/>
+          <w:szCs w:val="20"/>
+        </w:rPr>
+        <w:t>}</w:t>
+      </w:r>
+    </w:p>
+    <w:p/>
     <w:p/>
     <w:tbl>
       <w:tblPr>
@@ -1151,14 +5723,18 @@
     <w:p/>
     <w:p/>
     <w:p>
+      <w:proofErr w:type="spellStart"/>
       <w:r>
         <w:t>CabDTO</w:t>
       </w:r>
-    </w:p>
-    <w:p>
+      <w:proofErr w:type="spellEnd"/>
+    </w:p>
+    <w:p>
+      <w:proofErr w:type="spellStart"/>
       <w:r>
         <w:t>LocationDTO</w:t>
       </w:r>
+      <w:proofErr w:type="spellEnd"/>
     </w:p>
     <w:p>
       <w:pPr>
@@ -1181,18 +5757,45 @@
       </w:r>
     </w:p>
     <w:p>
-      <w:r>
-        <w:t>spring.cloud.gateway.mvc.routes[0].id=map-service</w:t>
-      </w:r>
-    </w:p>
-    <w:p>
-      <w:r>
-        <w:t>spring.cloud.gateway.mvc.routes[0].uri=http://localhost:8081</w:t>
-      </w:r>
-    </w:p>
-    <w:p>
-      <w:r>
-        <w:t>spring.cloud.gateway.mvc.routes[0].predicates[0]=Path=/api/v1/map/**</w:t>
+      <w:proofErr w:type="spellStart"/>
+      <w:proofErr w:type="gramStart"/>
+      <w:r>
+        <w:t>spring.cloud.gateway.mvc.routes</w:t>
+      </w:r>
+      <w:proofErr w:type="spellEnd"/>
+      <w:proofErr w:type="gramEnd"/>
+      <w:r>
+        <w:t>[0].id=map-service</w:t>
+      </w:r>
+    </w:p>
+    <w:p>
+      <w:proofErr w:type="spellStart"/>
+      <w:proofErr w:type="gramStart"/>
+      <w:r>
+        <w:t>spring.cloud.gateway.mvc.routes</w:t>
+      </w:r>
+      <w:proofErr w:type="spellEnd"/>
+      <w:proofErr w:type="gramEnd"/>
+      <w:r>
+        <w:t>[0].</w:t>
+      </w:r>
+      <w:proofErr w:type="spellStart"/>
+      <w:r>
+        <w:t>uri</w:t>
+      </w:r>
+      <w:proofErr w:type="spellEnd"/>
+      <w:r>
+        <w:t>=http://localhost:8081</w:t>
+      </w:r>
+    </w:p>
+    <w:p>
+      <w:proofErr w:type="gramStart"/>
+      <w:r>
+        <w:t>spring.cloud.gateway.mvc.routes</w:t>
+      </w:r>
+      <w:proofErr w:type="gramEnd"/>
+      <w:r>
+        <w:t>[0].predicates[0]=Path=/api/v1/map/**</w:t>
       </w:r>
     </w:p>
     <w:p/>
@@ -1220,16 +5823,25 @@
         <w:t>class</w:t>
       </w:r>
       <w:r>
-        <w:t xml:space="preserve"> MapController {</w:t>
-      </w:r>
-    </w:p>
-    <w:p>
-      <w:r>
-        <w:tab/>
-      </w:r>
-    </w:p>
-    <w:p>
-      <w:r>
+        <w:t xml:space="preserve"> </w:t>
+      </w:r>
+      <w:proofErr w:type="spellStart"/>
+      <w:r>
+        <w:t>MapController</w:t>
+      </w:r>
+      <w:proofErr w:type="spellEnd"/>
+      <w:r>
+        <w:t xml:space="preserve"> {</w:t>
+      </w:r>
+    </w:p>
+    <w:p>
+      <w:r>
+        <w:tab/>
+      </w:r>
+    </w:p>
+    <w:p>
+      <w:r>
+        <w:lastRenderedPageBreak/>
         <w:tab/>
         <w:t xml:space="preserve">@Autowired </w:t>
       </w:r>
@@ -1237,7 +5849,22 @@
     <w:p>
       <w:r>
         <w:tab/>
-        <w:t>MapService mapService;</w:t>
+      </w:r>
+      <w:proofErr w:type="spellStart"/>
+      <w:r>
+        <w:t>MapService</w:t>
+      </w:r>
+      <w:proofErr w:type="spellEnd"/>
+      <w:r>
+        <w:t xml:space="preserve"> </w:t>
+      </w:r>
+      <w:proofErr w:type="spellStart"/>
+      <w:r>
+        <w:t>mapService</w:t>
+      </w:r>
+      <w:proofErr w:type="spellEnd"/>
+      <w:r>
+        <w:t>;</w:t>
       </w:r>
     </w:p>
     <w:p>
@@ -1263,7 +5890,20 @@
         <w:t>public</w:t>
       </w:r>
       <w:r>
-        <w:t xml:space="preserve"> String getLatLon(@RequestParam </w:t>
+        <w:t xml:space="preserve"> String </w:t>
+      </w:r>
+      <w:proofErr w:type="spellStart"/>
+      <w:proofErr w:type="gramStart"/>
+      <w:r>
+        <w:t>getLatLon</w:t>
+      </w:r>
+      <w:proofErr w:type="spellEnd"/>
+      <w:r>
+        <w:t>(</w:t>
+      </w:r>
+      <w:proofErr w:type="gramEnd"/>
+      <w:r>
+        <w:t xml:space="preserve">@RequestParam </w:t>
       </w:r>
       <w:r>
         <w:rPr>
@@ -1273,7 +5913,15 @@
         <w:t>double</w:t>
       </w:r>
       <w:r>
-        <w:t xml:space="preserve"> lat, @RequestParam </w:t>
+        <w:t xml:space="preserve"> </w:t>
+      </w:r>
+      <w:proofErr w:type="spellStart"/>
+      <w:r>
+        <w:t>lat</w:t>
+      </w:r>
+      <w:proofErr w:type="spellEnd"/>
+      <w:r>
+        <w:t xml:space="preserve">, @RequestParam </w:t>
       </w:r>
       <w:r>
         <w:rPr>
@@ -1283,7 +5931,15 @@
         <w:t>double</w:t>
       </w:r>
       <w:r>
-        <w:t xml:space="preserve"> lng) </w:t>
+        <w:t xml:space="preserve"> </w:t>
+      </w:r>
+      <w:proofErr w:type="spellStart"/>
+      <w:r>
+        <w:t>lng</w:t>
+      </w:r>
+      <w:proofErr w:type="spellEnd"/>
+      <w:r>
+        <w:t xml:space="preserve">) </w:t>
       </w:r>
       <w:r>
         <w:rPr>
@@ -1293,7 +5949,15 @@
         <w:t>throws</w:t>
       </w:r>
       <w:r>
-        <w:t xml:space="preserve"> IOException {</w:t>
+        <w:t xml:space="preserve"> </w:t>
+      </w:r>
+      <w:proofErr w:type="spellStart"/>
+      <w:r>
+        <w:t>IOException</w:t>
+      </w:r>
+      <w:proofErr w:type="spellEnd"/>
+      <w:r>
+        <w:t xml:space="preserve"> {</w:t>
       </w:r>
     </w:p>
     <w:p>
@@ -1319,12 +5983,35 @@
         <w:t>return</w:t>
       </w:r>
       <w:r>
-        <w:t xml:space="preserve"> mapService.getChunkId(lat, lng);</w:t>
-      </w:r>
-    </w:p>
-    <w:p>
-      <w:r>
-        <w:lastRenderedPageBreak/>
+        <w:t xml:space="preserve"> </w:t>
+      </w:r>
+      <w:proofErr w:type="spellStart"/>
+      <w:r>
+        <w:t>mapService.getChunkId</w:t>
+      </w:r>
+      <w:proofErr w:type="spellEnd"/>
+      <w:r>
+        <w:t>(</w:t>
+      </w:r>
+      <w:proofErr w:type="spellStart"/>
+      <w:r>
+        <w:t>lat</w:t>
+      </w:r>
+      <w:proofErr w:type="spellEnd"/>
+      <w:r>
+        <w:t xml:space="preserve">, </w:t>
+      </w:r>
+      <w:proofErr w:type="spellStart"/>
+      <w:r>
+        <w:t>lng</w:t>
+      </w:r>
+      <w:proofErr w:type="spellEnd"/>
+      <w:r>
+        <w:t>);</w:t>
+      </w:r>
+    </w:p>
+    <w:p>
+      <w:r>
         <w:tab/>
         <w:t>}</w:t>
       </w:r>
@@ -1347,7 +6034,20 @@
         <w:t>public</w:t>
       </w:r>
       <w:r>
-        <w:t xml:space="preserve"> String getRoute(@RequestParam </w:t>
+        <w:t xml:space="preserve"> String </w:t>
+      </w:r>
+      <w:proofErr w:type="spellStart"/>
+      <w:proofErr w:type="gramStart"/>
+      <w:r>
+        <w:t>getRoute</w:t>
+      </w:r>
+      <w:proofErr w:type="spellEnd"/>
+      <w:r>
+        <w:t>(</w:t>
+      </w:r>
+      <w:proofErr w:type="gramEnd"/>
+      <w:r>
+        <w:t xml:space="preserve">@RequestParam </w:t>
       </w:r>
       <w:r>
         <w:rPr>
@@ -1357,7 +6057,23 @@
         <w:t>double</w:t>
       </w:r>
       <w:r>
-        <w:t xml:space="preserve"> sourceLat,@RequestParam </w:t>
+        <w:t xml:space="preserve"> </w:t>
+      </w:r>
+      <w:proofErr w:type="spellStart"/>
+      <w:r>
+        <w:t>sourceLat</w:t>
+      </w:r>
+      <w:proofErr w:type="spellEnd"/>
+      <w:r>
+        <w:t>,@</w:t>
+      </w:r>
+      <w:proofErr w:type="spellStart"/>
+      <w:r>
+        <w:t>RequestParam</w:t>
+      </w:r>
+      <w:proofErr w:type="spellEnd"/>
+      <w:r>
+        <w:t xml:space="preserve"> </w:t>
       </w:r>
       <w:r>
         <w:rPr>
@@ -1367,7 +6083,15 @@
         <w:t>double</w:t>
       </w:r>
       <w:r>
-        <w:t xml:space="preserve"> sourceLon,</w:t>
+        <w:t xml:space="preserve"> </w:t>
+      </w:r>
+      <w:proofErr w:type="spellStart"/>
+      <w:r>
+        <w:t>sourceLon</w:t>
+      </w:r>
+      <w:proofErr w:type="spellEnd"/>
+      <w:r>
+        <w:t>,</w:t>
       </w:r>
     </w:p>
     <w:p>
@@ -1382,7 +6106,15 @@
         <w:t>double</w:t>
       </w:r>
       <w:r>
-        <w:t xml:space="preserve"> destLat,</w:t>
+        <w:t xml:space="preserve"> </w:t>
+      </w:r>
+      <w:proofErr w:type="spellStart"/>
+      <w:r>
+        <w:t>destLat</w:t>
+      </w:r>
+      <w:proofErr w:type="spellEnd"/>
+      <w:r>
+        <w:t>,</w:t>
       </w:r>
     </w:p>
     <w:p>
@@ -1397,7 +6129,20 @@
         <w:t>double</w:t>
       </w:r>
       <w:r>
-        <w:t xml:space="preserve"> destLon ) </w:t>
+        <w:t xml:space="preserve"> </w:t>
+      </w:r>
+      <w:proofErr w:type="spellStart"/>
+      <w:proofErr w:type="gramStart"/>
+      <w:r>
+        <w:t>destLon</w:t>
+      </w:r>
+      <w:proofErr w:type="spellEnd"/>
+      <w:r>
+        <w:t xml:space="preserve"> )</w:t>
+      </w:r>
+      <w:proofErr w:type="gramEnd"/>
+      <w:r>
+        <w:t xml:space="preserve"> </w:t>
       </w:r>
       <w:r>
         <w:rPr>
@@ -1407,7 +6152,15 @@
         <w:t>throws</w:t>
       </w:r>
       <w:r>
-        <w:t xml:space="preserve"> IOException{</w:t>
+        <w:t xml:space="preserve"> </w:t>
+      </w:r>
+      <w:proofErr w:type="spellStart"/>
+      <w:r>
+        <w:t>IOException</w:t>
+      </w:r>
+      <w:proofErr w:type="spellEnd"/>
+      <w:r>
+        <w:t>{</w:t>
       </w:r>
     </w:p>
     <w:p>
@@ -1430,7 +6183,47 @@
         <w:t>return</w:t>
       </w:r>
       <w:r>
-        <w:t xml:space="preserve"> mapService.getRoute(sourceLat, sourceLon, destLat, destLon);</w:t>
+        <w:t xml:space="preserve"> </w:t>
+      </w:r>
+      <w:proofErr w:type="spellStart"/>
+      <w:r>
+        <w:t>mapService.getRoute</w:t>
+      </w:r>
+      <w:proofErr w:type="spellEnd"/>
+      <w:r>
+        <w:t>(</w:t>
+      </w:r>
+      <w:proofErr w:type="spellStart"/>
+      <w:r>
+        <w:t>sourceLat</w:t>
+      </w:r>
+      <w:proofErr w:type="spellEnd"/>
+      <w:r>
+        <w:t xml:space="preserve">, </w:t>
+      </w:r>
+      <w:proofErr w:type="spellStart"/>
+      <w:r>
+        <w:t>sourceLon</w:t>
+      </w:r>
+      <w:proofErr w:type="spellEnd"/>
+      <w:r>
+        <w:t xml:space="preserve">, </w:t>
+      </w:r>
+      <w:proofErr w:type="spellStart"/>
+      <w:r>
+        <w:t>destLat</w:t>
+      </w:r>
+      <w:proofErr w:type="spellEnd"/>
+      <w:r>
+        <w:t xml:space="preserve">, </w:t>
+      </w:r>
+      <w:proofErr w:type="spellStart"/>
+      <w:r>
+        <w:t>destLon</w:t>
+      </w:r>
+      <w:proofErr w:type="spellEnd"/>
+      <w:r>
+        <w:t>);</w:t>
       </w:r>
     </w:p>
     <w:p>
@@ -1469,7 +6262,20 @@
         <w:t>public</w:t>
       </w:r>
       <w:r>
-        <w:t xml:space="preserve"> String getEstimatedTimeAndDistance(@RequestParam </w:t>
+        <w:t xml:space="preserve"> String </w:t>
+      </w:r>
+      <w:proofErr w:type="spellStart"/>
+      <w:proofErr w:type="gramStart"/>
+      <w:r>
+        <w:t>getEstimatedTimeAndDistance</w:t>
+      </w:r>
+      <w:proofErr w:type="spellEnd"/>
+      <w:r>
+        <w:t>(</w:t>
+      </w:r>
+      <w:proofErr w:type="gramEnd"/>
+      <w:r>
+        <w:t xml:space="preserve">@RequestParam </w:t>
       </w:r>
       <w:r>
         <w:rPr>
@@ -1479,7 +6285,23 @@
         <w:t>double</w:t>
       </w:r>
       <w:r>
-        <w:t xml:space="preserve"> sourceLat,@RequestParam </w:t>
+        <w:t xml:space="preserve"> </w:t>
+      </w:r>
+      <w:proofErr w:type="spellStart"/>
+      <w:r>
+        <w:t>sourceLat</w:t>
+      </w:r>
+      <w:proofErr w:type="spellEnd"/>
+      <w:r>
+        <w:t>,@</w:t>
+      </w:r>
+      <w:proofErr w:type="spellStart"/>
+      <w:r>
+        <w:t>RequestParam</w:t>
+      </w:r>
+      <w:proofErr w:type="spellEnd"/>
+      <w:r>
+        <w:t xml:space="preserve"> </w:t>
       </w:r>
       <w:r>
         <w:rPr>
@@ -1489,7 +6311,15 @@
         <w:t>double</w:t>
       </w:r>
       <w:r>
-        <w:t xml:space="preserve"> sourceLon,</w:t>
+        <w:t xml:space="preserve"> </w:t>
+      </w:r>
+      <w:proofErr w:type="spellStart"/>
+      <w:r>
+        <w:t>sourceLon</w:t>
+      </w:r>
+      <w:proofErr w:type="spellEnd"/>
+      <w:r>
+        <w:t>,</w:t>
       </w:r>
     </w:p>
     <w:p>
@@ -1504,7 +6334,15 @@
         <w:t>double</w:t>
       </w:r>
       <w:r>
-        <w:t xml:space="preserve"> destLat,</w:t>
+        <w:t xml:space="preserve"> </w:t>
+      </w:r>
+      <w:proofErr w:type="spellStart"/>
+      <w:r>
+        <w:t>destLat</w:t>
+      </w:r>
+      <w:proofErr w:type="spellEnd"/>
+      <w:r>
+        <w:t>,</w:t>
       </w:r>
     </w:p>
     <w:p>
@@ -1519,7 +6357,20 @@
         <w:t>double</w:t>
       </w:r>
       <w:r>
-        <w:t xml:space="preserve"> destLon ) </w:t>
+        <w:t xml:space="preserve"> </w:t>
+      </w:r>
+      <w:proofErr w:type="spellStart"/>
+      <w:proofErr w:type="gramStart"/>
+      <w:r>
+        <w:t>destLon</w:t>
+      </w:r>
+      <w:proofErr w:type="spellEnd"/>
+      <w:r>
+        <w:t xml:space="preserve"> )</w:t>
+      </w:r>
+      <w:proofErr w:type="gramEnd"/>
+      <w:r>
+        <w:t xml:space="preserve"> </w:t>
       </w:r>
       <w:r>
         <w:rPr>
@@ -1529,7 +6380,15 @@
         <w:t>throws</w:t>
       </w:r>
       <w:r>
-        <w:t xml:space="preserve"> IOException {</w:t>
+        <w:t xml:space="preserve"> </w:t>
+      </w:r>
+      <w:proofErr w:type="spellStart"/>
+      <w:r>
+        <w:t>IOException</w:t>
+      </w:r>
+      <w:proofErr w:type="spellEnd"/>
+      <w:r>
+        <w:t xml:space="preserve"> {</w:t>
       </w:r>
     </w:p>
     <w:p>
@@ -1547,7 +6406,47 @@
         <w:t>return</w:t>
       </w:r>
       <w:r>
-        <w:t xml:space="preserve"> mapService.getEstimatedTimeAndDistance(sourceLat, sourceLon, destLat, destLon);</w:t>
+        <w:t xml:space="preserve"> </w:t>
+      </w:r>
+      <w:proofErr w:type="spellStart"/>
+      <w:r>
+        <w:t>mapService.getEstimatedTimeAndDistance</w:t>
+      </w:r>
+      <w:proofErr w:type="spellEnd"/>
+      <w:r>
+        <w:t>(</w:t>
+      </w:r>
+      <w:proofErr w:type="spellStart"/>
+      <w:r>
+        <w:t>sourceLat</w:t>
+      </w:r>
+      <w:proofErr w:type="spellEnd"/>
+      <w:r>
+        <w:t xml:space="preserve">, </w:t>
+      </w:r>
+      <w:proofErr w:type="spellStart"/>
+      <w:r>
+        <w:t>sourceLon</w:t>
+      </w:r>
+      <w:proofErr w:type="spellEnd"/>
+      <w:r>
+        <w:t xml:space="preserve">, </w:t>
+      </w:r>
+      <w:proofErr w:type="spellStart"/>
+      <w:r>
+        <w:t>destLat</w:t>
+      </w:r>
+      <w:proofErr w:type="spellEnd"/>
+      <w:r>
+        <w:t xml:space="preserve">, </w:t>
+      </w:r>
+      <w:proofErr w:type="spellStart"/>
+      <w:r>
+        <w:t>destLon</w:t>
+      </w:r>
+      <w:proofErr w:type="spellEnd"/>
+      <w:r>
+        <w:t>);</w:t>
       </w:r>
     </w:p>
     <w:p>
@@ -1581,20 +6480,605 @@
       </w:r>
     </w:p>
     <w:p>
-      <w:r>
-        <w:t>spring.cloud.gateway.mvc.routes[1].id=payment-service</w:t>
-      </w:r>
-    </w:p>
-    <w:p>
-      <w:r>
-        <w:t>spring.cloud.gateway.mvc.routes[1].uri=http://localhost:8082</w:t>
-      </w:r>
-    </w:p>
-    <w:p>
-      <w:r>
-        <w:t>spring.cloud.gateway.mvc.routes[1].predicates[0]=Path=/api/v1/payment/**</w:t>
-      </w:r>
-    </w:p>
+      <w:proofErr w:type="spellStart"/>
+      <w:proofErr w:type="gramStart"/>
+      <w:r>
+        <w:t>spring.cloud.gateway.mvc.routes</w:t>
+      </w:r>
+      <w:proofErr w:type="spellEnd"/>
+      <w:proofErr w:type="gramEnd"/>
+      <w:r>
+        <w:t>[1].id=payment-service</w:t>
+      </w:r>
+    </w:p>
+    <w:p>
+      <w:proofErr w:type="spellStart"/>
+      <w:proofErr w:type="gramStart"/>
+      <w:r>
+        <w:lastRenderedPageBreak/>
+        <w:t>spring.cloud.gateway.mvc.routes</w:t>
+      </w:r>
+      <w:proofErr w:type="spellEnd"/>
+      <w:proofErr w:type="gramEnd"/>
+      <w:r>
+        <w:t>[1].</w:t>
+      </w:r>
+      <w:proofErr w:type="spellStart"/>
+      <w:r>
+        <w:t>uri</w:t>
+      </w:r>
+      <w:proofErr w:type="spellEnd"/>
+      <w:r>
+        <w:t>=http://localhost:8082</w:t>
+      </w:r>
+    </w:p>
+    <w:p>
+      <w:proofErr w:type="gramStart"/>
+      <w:r>
+        <w:t>spring.cloud.gateway.mvc.routes</w:t>
+      </w:r>
+      <w:proofErr w:type="gramEnd"/>
+      <w:r>
+        <w:t>[1].predicates[0]=Path=/api/v1/payment/**</w:t>
+      </w:r>
+    </w:p>
+    <w:p/>
+    <w:p>
+      <w:r>
+        <w:t>@RestController</w:t>
+      </w:r>
+    </w:p>
+    <w:p>
+      <w:r>
+        <w:t>@RequestMapping("/api/v1/payment")</w:t>
+      </w:r>
+    </w:p>
+    <w:p>
+      <w:r>
+        <w:rPr>
+          <w:b/>
+          <w:bCs/>
+        </w:rPr>
+        <w:t>public</w:t>
+      </w:r>
+      <w:r>
+        <w:t xml:space="preserve"> </w:t>
+      </w:r>
+      <w:r>
+        <w:rPr>
+          <w:b/>
+          <w:bCs/>
+        </w:rPr>
+        <w:t>class</w:t>
+      </w:r>
+      <w:r>
+        <w:t xml:space="preserve"> </w:t>
+      </w:r>
+      <w:proofErr w:type="spellStart"/>
+      <w:r>
+        <w:t>PaymentController</w:t>
+      </w:r>
+      <w:proofErr w:type="spellEnd"/>
+      <w:r>
+        <w:t xml:space="preserve"> {</w:t>
+      </w:r>
+    </w:p>
+    <w:p/>
+    <w:p>
+      <w:r>
+        <w:tab/>
+      </w:r>
+    </w:p>
+    <w:p>
+      <w:r>
+        <w:tab/>
+        <w:t>@Autowired</w:t>
+      </w:r>
+    </w:p>
+    <w:p>
+      <w:r>
+        <w:tab/>
+      </w:r>
+      <w:r>
+        <w:rPr>
+          <w:b/>
+          <w:bCs/>
+        </w:rPr>
+        <w:t>private</w:t>
+      </w:r>
+      <w:r>
+        <w:t xml:space="preserve"> </w:t>
+      </w:r>
+      <w:proofErr w:type="spellStart"/>
+      <w:r>
+        <w:t>PaymentDetailsService</w:t>
+      </w:r>
+      <w:proofErr w:type="spellEnd"/>
+      <w:r>
+        <w:t xml:space="preserve"> </w:t>
+      </w:r>
+      <w:proofErr w:type="spellStart"/>
+      <w:r>
+        <w:t>paymentService</w:t>
+      </w:r>
+      <w:proofErr w:type="spellEnd"/>
+      <w:r>
+        <w:t>;</w:t>
+      </w:r>
+    </w:p>
+    <w:p>
+      <w:r>
+        <w:tab/>
+      </w:r>
+    </w:p>
+    <w:p>
+      <w:r>
+        <w:tab/>
+        <w:t>@Autowired</w:t>
+      </w:r>
+    </w:p>
+    <w:p>
+      <w:r>
+        <w:tab/>
+      </w:r>
+      <w:r>
+        <w:rPr>
+          <w:b/>
+          <w:bCs/>
+        </w:rPr>
+        <w:t>private</w:t>
+      </w:r>
+      <w:r>
+        <w:t xml:space="preserve"> </w:t>
+      </w:r>
+      <w:proofErr w:type="spellStart"/>
+      <w:r>
+        <w:t>MapServiceClient</w:t>
+      </w:r>
+      <w:proofErr w:type="spellEnd"/>
+      <w:r>
+        <w:t xml:space="preserve"> </w:t>
+      </w:r>
+      <w:proofErr w:type="spellStart"/>
+      <w:r>
+        <w:t>mapServiceClient</w:t>
+      </w:r>
+      <w:proofErr w:type="spellEnd"/>
+      <w:r>
+        <w:t>;</w:t>
+      </w:r>
+    </w:p>
+    <w:p>
+      <w:r>
+        <w:tab/>
+      </w:r>
+    </w:p>
+    <w:p>
+      <w:r>
+        <w:tab/>
+        <w:t>@GetMapping("/price/{trip_id}")</w:t>
+      </w:r>
+    </w:p>
+    <w:p>
+      <w:r>
+        <w:tab/>
+      </w:r>
+      <w:r>
+        <w:rPr>
+          <w:b/>
+          <w:bCs/>
+        </w:rPr>
+        <w:t>public</w:t>
+      </w:r>
+      <w:r>
+        <w:t xml:space="preserve"> Double </w:t>
+      </w:r>
+      <w:proofErr w:type="spellStart"/>
+      <w:proofErr w:type="gramStart"/>
+      <w:r>
+        <w:t>getPrice</w:t>
+      </w:r>
+      <w:proofErr w:type="spellEnd"/>
+      <w:r>
+        <w:t>(</w:t>
+      </w:r>
+      <w:proofErr w:type="gramEnd"/>
+      <w:r>
+        <w:t xml:space="preserve">@PathVariable Long </w:t>
+      </w:r>
+      <w:proofErr w:type="spellStart"/>
+      <w:r>
+        <w:t>trip_id</w:t>
+      </w:r>
+      <w:proofErr w:type="spellEnd"/>
+      <w:r>
+        <w:t>) {</w:t>
+      </w:r>
+    </w:p>
+    <w:p>
+      <w:r>
+        <w:tab/>
+      </w:r>
+      <w:r>
+        <w:tab/>
+      </w:r>
+      <w:proofErr w:type="spellStart"/>
+      <w:r>
+        <w:t>System.</w:t>
+      </w:r>
+      <w:r>
+        <w:rPr>
+          <w:b/>
+          <w:bCs/>
+          <w:i/>
+          <w:iCs/>
+        </w:rPr>
+        <w:t>out</w:t>
+      </w:r>
+      <w:r>
+        <w:t>.println</w:t>
+      </w:r>
+      <w:proofErr w:type="spellEnd"/>
+      <w:r>
+        <w:t>("get price called");</w:t>
+      </w:r>
+    </w:p>
+    <w:p>
+      <w:r>
+        <w:tab/>
+      </w:r>
+      <w:r>
+        <w:tab/>
+      </w:r>
+      <w:r>
+        <w:rPr>
+          <w:b/>
+          <w:bCs/>
+        </w:rPr>
+        <w:t>return</w:t>
+      </w:r>
+      <w:r>
+        <w:t xml:space="preserve"> </w:t>
+      </w:r>
+      <w:proofErr w:type="spellStart"/>
+      <w:r>
+        <w:t>paymentService.getPrice</w:t>
+      </w:r>
+      <w:proofErr w:type="spellEnd"/>
+      <w:r>
+        <w:t>(</w:t>
+      </w:r>
+      <w:proofErr w:type="spellStart"/>
+      <w:r>
+        <w:t>trip_id</w:t>
+      </w:r>
+      <w:proofErr w:type="spellEnd"/>
+      <w:r>
+        <w:t>);</w:t>
+      </w:r>
+    </w:p>
+    <w:p>
+      <w:r>
+        <w:tab/>
+        <w:t>}</w:t>
+      </w:r>
+    </w:p>
+    <w:p>
+      <w:r>
+        <w:tab/>
+      </w:r>
+    </w:p>
+    <w:p>
+      <w:r>
+        <w:tab/>
+        <w:t>@GetMapping("/estimate-time")</w:t>
+      </w:r>
+    </w:p>
+    <w:p>
+      <w:r>
+        <w:tab/>
+      </w:r>
+      <w:r>
+        <w:rPr>
+          <w:b/>
+          <w:bCs/>
+        </w:rPr>
+        <w:t>public</w:t>
+      </w:r>
+      <w:r>
+        <w:t xml:space="preserve"> String </w:t>
+      </w:r>
+      <w:proofErr w:type="spellStart"/>
+      <w:proofErr w:type="gramStart"/>
+      <w:r>
+        <w:t>getEstimatedPrice</w:t>
+      </w:r>
+      <w:proofErr w:type="spellEnd"/>
+      <w:r>
+        <w:t>(</w:t>
+      </w:r>
+      <w:proofErr w:type="gramEnd"/>
+      <w:r>
+        <w:t xml:space="preserve">@RequestParam Double </w:t>
+      </w:r>
+      <w:proofErr w:type="spellStart"/>
+      <w:r>
+        <w:t>sourceLat,Double</w:t>
+      </w:r>
+      <w:proofErr w:type="spellEnd"/>
+      <w:r>
+        <w:t xml:space="preserve"> </w:t>
+      </w:r>
+      <w:proofErr w:type="spellStart"/>
+      <w:r>
+        <w:t>sourceLon</w:t>
+      </w:r>
+      <w:proofErr w:type="spellEnd"/>
+      <w:r>
+        <w:t xml:space="preserve">, Double </w:t>
+      </w:r>
+      <w:proofErr w:type="spellStart"/>
+      <w:r>
+        <w:t>destLat</w:t>
+      </w:r>
+      <w:proofErr w:type="spellEnd"/>
+      <w:r>
+        <w:t xml:space="preserve">, Double </w:t>
+      </w:r>
+      <w:proofErr w:type="spellStart"/>
+      <w:r>
+        <w:t>destLon</w:t>
+      </w:r>
+      <w:proofErr w:type="spellEnd"/>
+      <w:r>
+        <w:t xml:space="preserve">) </w:t>
+      </w:r>
+      <w:r>
+        <w:rPr>
+          <w:b/>
+          <w:bCs/>
+        </w:rPr>
+        <w:t>throws</w:t>
+      </w:r>
+      <w:r>
+        <w:t xml:space="preserve"> </w:t>
+      </w:r>
+      <w:proofErr w:type="spellStart"/>
+      <w:r>
+        <w:t>IOException</w:t>
+      </w:r>
+      <w:proofErr w:type="spellEnd"/>
+      <w:r>
+        <w:t xml:space="preserve"> {</w:t>
+      </w:r>
+    </w:p>
+    <w:p>
+      <w:r>
+        <w:tab/>
+      </w:r>
+      <w:r>
+        <w:tab/>
+      </w:r>
+      <w:proofErr w:type="spellStart"/>
+      <w:r>
+        <w:t>System.</w:t>
+      </w:r>
+      <w:r>
+        <w:rPr>
+          <w:b/>
+          <w:bCs/>
+          <w:i/>
+          <w:iCs/>
+        </w:rPr>
+        <w:t>out</w:t>
+      </w:r>
+      <w:r>
+        <w:t>.println</w:t>
+      </w:r>
+      <w:proofErr w:type="spellEnd"/>
+      <w:r>
+        <w:t xml:space="preserve">("The </w:t>
+      </w:r>
+      <w:proofErr w:type="spellStart"/>
+      <w:r>
+        <w:t>est</w:t>
+      </w:r>
+      <w:proofErr w:type="spellEnd"/>
+      <w:r>
+        <w:t xml:space="preserve"> price endpoint called");</w:t>
+      </w:r>
+    </w:p>
+    <w:p>
+      <w:r>
+        <w:tab/>
+      </w:r>
+      <w:r>
+        <w:tab/>
+      </w:r>
+      <w:r>
+        <w:rPr>
+          <w:b/>
+          <w:bCs/>
+        </w:rPr>
+        <w:t>return</w:t>
+      </w:r>
+      <w:r>
+        <w:t xml:space="preserve"> </w:t>
+      </w:r>
+      <w:proofErr w:type="spellStart"/>
+      <w:r>
+        <w:t>mapServiceClient.getEstimatedPrice</w:t>
+      </w:r>
+      <w:proofErr w:type="spellEnd"/>
+      <w:r>
+        <w:t>(</w:t>
+      </w:r>
+      <w:proofErr w:type="spellStart"/>
+      <w:r>
+        <w:t>sourceLat</w:t>
+      </w:r>
+      <w:proofErr w:type="spellEnd"/>
+      <w:r>
+        <w:t xml:space="preserve">, </w:t>
+      </w:r>
+      <w:proofErr w:type="spellStart"/>
+      <w:r>
+        <w:t>sourceLon</w:t>
+      </w:r>
+      <w:proofErr w:type="spellEnd"/>
+      <w:r>
+        <w:t xml:space="preserve">, </w:t>
+      </w:r>
+      <w:proofErr w:type="spellStart"/>
+      <w:r>
+        <w:t>destLat</w:t>
+      </w:r>
+      <w:proofErr w:type="spellEnd"/>
+      <w:r>
+        <w:t xml:space="preserve">, </w:t>
+      </w:r>
+      <w:proofErr w:type="spellStart"/>
+      <w:r>
+        <w:t>destLon</w:t>
+      </w:r>
+      <w:proofErr w:type="spellEnd"/>
+      <w:r>
+        <w:t>);</w:t>
+      </w:r>
+    </w:p>
+    <w:p>
+      <w:r>
+        <w:tab/>
+        <w:t>}</w:t>
+      </w:r>
+    </w:p>
+    <w:p>
+      <w:r>
+        <w:tab/>
+      </w:r>
+    </w:p>
+    <w:p>
+      <w:r>
+        <w:t>//</w:t>
+      </w:r>
+      <w:r>
+        <w:tab/>
+        <w:t xml:space="preserve">for make payment </w:t>
+      </w:r>
+      <w:r>
+        <w:rPr>
+          <w:u w:val="single"/>
+        </w:rPr>
+        <w:t>endpoint</w:t>
+      </w:r>
+    </w:p>
+    <w:p>
+      <w:r>
+        <w:tab/>
+      </w:r>
+    </w:p>
+    <w:p>
+      <w:r>
+        <w:tab/>
+        <w:t>@PostMapping("/payment-gateway")</w:t>
+      </w:r>
+    </w:p>
+    <w:p>
+      <w:r>
+        <w:tab/>
+      </w:r>
+      <w:r>
+        <w:rPr>
+          <w:b/>
+          <w:bCs/>
+        </w:rPr>
+        <w:t>public</w:t>
+      </w:r>
+      <w:r>
+        <w:t xml:space="preserve"> String </w:t>
+      </w:r>
+      <w:proofErr w:type="spellStart"/>
+      <w:proofErr w:type="gramStart"/>
+      <w:r>
+        <w:t>makePayment</w:t>
+      </w:r>
+      <w:proofErr w:type="spellEnd"/>
+      <w:r>
+        <w:t>(</w:t>
+      </w:r>
+      <w:proofErr w:type="gramEnd"/>
+      <w:r>
+        <w:t>@RequestBody String entity) {</w:t>
+      </w:r>
+    </w:p>
+    <w:p>
+      <w:r>
+        <w:lastRenderedPageBreak/>
+        <w:tab/>
+      </w:r>
+      <w:r>
+        <w:tab/>
+        <w:t>//</w:t>
+      </w:r>
+      <w:r>
+        <w:rPr>
+          <w:b/>
+          <w:bCs/>
+        </w:rPr>
+        <w:t>TODO</w:t>
+      </w:r>
+      <w:r>
+        <w:t>: process POST request</w:t>
+      </w:r>
+    </w:p>
+    <w:p>
+      <w:r>
+        <w:tab/>
+      </w:r>
+      <w:r>
+        <w:tab/>
+      </w:r>
+    </w:p>
+    <w:p>
+      <w:r>
+        <w:tab/>
+      </w:r>
+      <w:r>
+        <w:tab/>
+      </w:r>
+      <w:r>
+        <w:rPr>
+          <w:b/>
+          <w:bCs/>
+        </w:rPr>
+        <w:t>return</w:t>
+      </w:r>
+      <w:r>
+        <w:t xml:space="preserve"> entity;</w:t>
+      </w:r>
+    </w:p>
+    <w:p>
+      <w:r>
+        <w:tab/>
+        <w:t>}</w:t>
+      </w:r>
+    </w:p>
+    <w:p>
+      <w:r>
+        <w:tab/>
+      </w:r>
+    </w:p>
+    <w:p>
+      <w:r>
+        <w:tab/>
+      </w:r>
+    </w:p>
+    <w:p>
+      <w:r>
+        <w:t>}</w:t>
+      </w:r>
+    </w:p>
+    <w:p/>
     <w:p>
       <w:pPr>
         <w:pStyle w:val="Heading3"/>
@@ -1608,20 +7092,472 @@
       </w:r>
     </w:p>
     <w:p>
-      <w:r>
-        <w:t>spring.cloud.gateway.mvc.routes[2].id=profile-service</w:t>
-      </w:r>
-    </w:p>
-    <w:p>
-      <w:r>
-        <w:t>spring.cloud.gateway.mvc.routes[2].uri=http://localhost:8083</w:t>
-      </w:r>
-    </w:p>
-    <w:p>
-      <w:r>
-        <w:t>spring.cloud.gateway.mvc.routes[2].predicates[0]=Path=/api/v1/user/**</w:t>
-      </w:r>
-    </w:p>
+      <w:proofErr w:type="spellStart"/>
+      <w:proofErr w:type="gramStart"/>
+      <w:r>
+        <w:t>spring.cloud.gateway.mvc.routes</w:t>
+      </w:r>
+      <w:proofErr w:type="spellEnd"/>
+      <w:proofErr w:type="gramEnd"/>
+      <w:r>
+        <w:t>[2].id=profile-service</w:t>
+      </w:r>
+    </w:p>
+    <w:p>
+      <w:proofErr w:type="spellStart"/>
+      <w:proofErr w:type="gramStart"/>
+      <w:r>
+        <w:t>spring.cloud.gateway.mvc.routes</w:t>
+      </w:r>
+      <w:proofErr w:type="spellEnd"/>
+      <w:proofErr w:type="gramEnd"/>
+      <w:r>
+        <w:t>[2].</w:t>
+      </w:r>
+      <w:proofErr w:type="spellStart"/>
+      <w:r>
+        <w:t>uri</w:t>
+      </w:r>
+      <w:proofErr w:type="spellEnd"/>
+      <w:r>
+        <w:t>=http://localhost:8083</w:t>
+      </w:r>
+    </w:p>
+    <w:p>
+      <w:proofErr w:type="gramStart"/>
+      <w:r>
+        <w:t>spring.cloud.gateway.mvc.routes</w:t>
+      </w:r>
+      <w:proofErr w:type="gramEnd"/>
+      <w:r>
+        <w:t>[2].predicates[0]=Path=/api/v1/user/**</w:t>
+      </w:r>
+    </w:p>
+    <w:p/>
+    <w:p>
+      <w:r>
+        <w:t>@RestController</w:t>
+      </w:r>
+    </w:p>
+    <w:p>
+      <w:r>
+        <w:t>@RequestMapping("/api/v1")</w:t>
+      </w:r>
+    </w:p>
+    <w:p>
+      <w:r>
+        <w:rPr>
+          <w:b/>
+          <w:bCs/>
+        </w:rPr>
+        <w:t>public</w:t>
+      </w:r>
+      <w:r>
+        <w:t xml:space="preserve"> </w:t>
+      </w:r>
+      <w:r>
+        <w:rPr>
+          <w:b/>
+          <w:bCs/>
+        </w:rPr>
+        <w:t>class</w:t>
+      </w:r>
+      <w:r>
+        <w:t xml:space="preserve"> </w:t>
+      </w:r>
+      <w:proofErr w:type="spellStart"/>
+      <w:r>
+        <w:t>UserController</w:t>
+      </w:r>
+      <w:proofErr w:type="spellEnd"/>
+      <w:r>
+        <w:t xml:space="preserve"> {</w:t>
+      </w:r>
+    </w:p>
+    <w:p>
+      <w:r>
+        <w:tab/>
+      </w:r>
+    </w:p>
+    <w:p>
+      <w:r>
+        <w:tab/>
+        <w:t>@Autowired</w:t>
+      </w:r>
+    </w:p>
+    <w:p>
+      <w:r>
+        <w:tab/>
+      </w:r>
+      <w:proofErr w:type="spellStart"/>
+      <w:r>
+        <w:t>UserService</w:t>
+      </w:r>
+      <w:proofErr w:type="spellEnd"/>
+      <w:r>
+        <w:t xml:space="preserve"> </w:t>
+      </w:r>
+      <w:proofErr w:type="spellStart"/>
+      <w:r>
+        <w:t>userService</w:t>
+      </w:r>
+      <w:proofErr w:type="spellEnd"/>
+      <w:r>
+        <w:t>;</w:t>
+      </w:r>
+    </w:p>
+    <w:p>
+      <w:r>
+        <w:tab/>
+      </w:r>
+    </w:p>
+    <w:p>
+      <w:r>
+        <w:tab/>
+        <w:t>@GetMapping("/user/")</w:t>
+      </w:r>
+    </w:p>
+    <w:p>
+      <w:r>
+        <w:tab/>
+      </w:r>
+      <w:r>
+        <w:rPr>
+          <w:b/>
+          <w:bCs/>
+        </w:rPr>
+        <w:t>public</w:t>
+      </w:r>
+      <w:r>
+        <w:t xml:space="preserve"> List&lt;User&gt; </w:t>
+      </w:r>
+      <w:proofErr w:type="spellStart"/>
+      <w:proofErr w:type="gramStart"/>
+      <w:r>
+        <w:t>getAllUsers</w:t>
+      </w:r>
+      <w:proofErr w:type="spellEnd"/>
+      <w:r>
+        <w:t>(</w:t>
+      </w:r>
+      <w:proofErr w:type="gramEnd"/>
+      <w:r>
+        <w:t>) {</w:t>
+      </w:r>
+    </w:p>
+    <w:p>
+      <w:r>
+        <w:tab/>
+      </w:r>
+      <w:r>
+        <w:tab/>
+      </w:r>
+      <w:r>
+        <w:rPr>
+          <w:b/>
+          <w:bCs/>
+        </w:rPr>
+        <w:t>return</w:t>
+      </w:r>
+      <w:r>
+        <w:t xml:space="preserve"> </w:t>
+      </w:r>
+      <w:proofErr w:type="spellStart"/>
+      <w:r>
+        <w:t>userService.getAllUsers</w:t>
+      </w:r>
+      <w:proofErr w:type="spellEnd"/>
+      <w:r>
+        <w:t>();</w:t>
+      </w:r>
+    </w:p>
+    <w:p>
+      <w:r>
+        <w:tab/>
+        <w:t>}</w:t>
+      </w:r>
+    </w:p>
+    <w:p>
+      <w:r>
+        <w:tab/>
+      </w:r>
+    </w:p>
+    <w:p>
+      <w:r>
+        <w:tab/>
+        <w:t>@GetMapping("/user/{id}")</w:t>
+      </w:r>
+    </w:p>
+    <w:p>
+      <w:r>
+        <w:tab/>
+      </w:r>
+      <w:r>
+        <w:rPr>
+          <w:b/>
+          <w:bCs/>
+        </w:rPr>
+        <w:t>public</w:t>
+      </w:r>
+      <w:r>
+        <w:t xml:space="preserve"> Optional&lt;User&gt; </w:t>
+      </w:r>
+      <w:proofErr w:type="spellStart"/>
+      <w:proofErr w:type="gramStart"/>
+      <w:r>
+        <w:t>getUserById</w:t>
+      </w:r>
+      <w:proofErr w:type="spellEnd"/>
+      <w:r>
+        <w:t>(</w:t>
+      </w:r>
+      <w:proofErr w:type="gramEnd"/>
+      <w:r>
+        <w:t>@PathVariable Long id) {</w:t>
+      </w:r>
+    </w:p>
+    <w:p>
+      <w:r>
+        <w:tab/>
+      </w:r>
+      <w:r>
+        <w:tab/>
+      </w:r>
+      <w:r>
+        <w:rPr>
+          <w:b/>
+          <w:bCs/>
+        </w:rPr>
+        <w:t>return</w:t>
+      </w:r>
+      <w:r>
+        <w:t xml:space="preserve"> </w:t>
+      </w:r>
+      <w:proofErr w:type="spellStart"/>
+      <w:r>
+        <w:t>userService.getUserById</w:t>
+      </w:r>
+      <w:proofErr w:type="spellEnd"/>
+      <w:r>
+        <w:t>(id);</w:t>
+      </w:r>
+    </w:p>
+    <w:p>
+      <w:r>
+        <w:tab/>
+        <w:t>}</w:t>
+      </w:r>
+    </w:p>
+    <w:p>
+      <w:r>
+        <w:tab/>
+      </w:r>
+    </w:p>
+    <w:p>
+      <w:r>
+        <w:tab/>
+        <w:t>@PostMapping("/user/")</w:t>
+      </w:r>
+    </w:p>
+    <w:p>
+      <w:r>
+        <w:lastRenderedPageBreak/>
+        <w:tab/>
+      </w:r>
+      <w:r>
+        <w:rPr>
+          <w:b/>
+          <w:bCs/>
+        </w:rPr>
+        <w:t>public</w:t>
+      </w:r>
+      <w:r>
+        <w:t xml:space="preserve"> String </w:t>
+      </w:r>
+      <w:proofErr w:type="spellStart"/>
+      <w:proofErr w:type="gramStart"/>
+      <w:r>
+        <w:t>createUser</w:t>
+      </w:r>
+      <w:proofErr w:type="spellEnd"/>
+      <w:r>
+        <w:t>(</w:t>
+      </w:r>
+      <w:proofErr w:type="gramEnd"/>
+      <w:r>
+        <w:t>@RequestBody User user) {</w:t>
+      </w:r>
+    </w:p>
+    <w:p>
+      <w:r>
+        <w:tab/>
+      </w:r>
+      <w:r>
+        <w:tab/>
+      </w:r>
+      <w:r>
+        <w:rPr>
+          <w:b/>
+          <w:bCs/>
+        </w:rPr>
+        <w:t>return</w:t>
+      </w:r>
+      <w:r>
+        <w:t xml:space="preserve"> </w:t>
+      </w:r>
+      <w:proofErr w:type="spellStart"/>
+      <w:r>
+        <w:t>userService.createUser</w:t>
+      </w:r>
+      <w:proofErr w:type="spellEnd"/>
+      <w:r>
+        <w:t>(user);</w:t>
+      </w:r>
+    </w:p>
+    <w:p>
+      <w:r>
+        <w:tab/>
+        <w:t>}</w:t>
+      </w:r>
+    </w:p>
+    <w:p>
+      <w:r>
+        <w:tab/>
+        <w:t>@PutMapping("/user/")</w:t>
+      </w:r>
+    </w:p>
+    <w:p>
+      <w:r>
+        <w:tab/>
+      </w:r>
+      <w:r>
+        <w:rPr>
+          <w:b/>
+          <w:bCs/>
+        </w:rPr>
+        <w:t>public</w:t>
+      </w:r>
+      <w:r>
+        <w:t xml:space="preserve"> String </w:t>
+      </w:r>
+      <w:proofErr w:type="spellStart"/>
+      <w:proofErr w:type="gramStart"/>
+      <w:r>
+        <w:t>updateUser</w:t>
+      </w:r>
+      <w:proofErr w:type="spellEnd"/>
+      <w:r>
+        <w:t>(</w:t>
+      </w:r>
+      <w:proofErr w:type="gramEnd"/>
+      <w:r>
+        <w:t>@RequestBody User user) {</w:t>
+      </w:r>
+    </w:p>
+    <w:p>
+      <w:r>
+        <w:tab/>
+      </w:r>
+      <w:r>
+        <w:tab/>
+      </w:r>
+      <w:r>
+        <w:rPr>
+          <w:b/>
+          <w:bCs/>
+        </w:rPr>
+        <w:t>return</w:t>
+      </w:r>
+      <w:r>
+        <w:t xml:space="preserve"> </w:t>
+      </w:r>
+      <w:proofErr w:type="spellStart"/>
+      <w:r>
+        <w:t>userService.updateUser</w:t>
+      </w:r>
+      <w:proofErr w:type="spellEnd"/>
+      <w:r>
+        <w:t>(user);</w:t>
+      </w:r>
+    </w:p>
+    <w:p>
+      <w:r>
+        <w:tab/>
+        <w:t>}</w:t>
+      </w:r>
+    </w:p>
+    <w:p>
+      <w:r>
+        <w:tab/>
+        <w:t>@DeleteMapping("/user/{id}")</w:t>
+      </w:r>
+    </w:p>
+    <w:p>
+      <w:r>
+        <w:tab/>
+      </w:r>
+      <w:r>
+        <w:rPr>
+          <w:b/>
+          <w:bCs/>
+        </w:rPr>
+        <w:t>public</w:t>
+      </w:r>
+      <w:r>
+        <w:t xml:space="preserve"> String </w:t>
+      </w:r>
+      <w:proofErr w:type="spellStart"/>
+      <w:proofErr w:type="gramStart"/>
+      <w:r>
+        <w:t>createUser</w:t>
+      </w:r>
+      <w:proofErr w:type="spellEnd"/>
+      <w:r>
+        <w:t>(</w:t>
+      </w:r>
+      <w:proofErr w:type="gramEnd"/>
+      <w:r>
+        <w:t>@PathVariable Long id) {</w:t>
+      </w:r>
+    </w:p>
+    <w:p>
+      <w:r>
+        <w:tab/>
+      </w:r>
+      <w:r>
+        <w:tab/>
+      </w:r>
+      <w:r>
+        <w:rPr>
+          <w:b/>
+          <w:bCs/>
+        </w:rPr>
+        <w:t>return</w:t>
+      </w:r>
+      <w:r>
+        <w:t xml:space="preserve"> </w:t>
+      </w:r>
+      <w:proofErr w:type="spellStart"/>
+      <w:r>
+        <w:t>userService.deleteUser</w:t>
+      </w:r>
+      <w:proofErr w:type="spellEnd"/>
+      <w:r>
+        <w:t>(id);</w:t>
+      </w:r>
+    </w:p>
+    <w:p>
+      <w:r>
+        <w:tab/>
+        <w:t>}</w:t>
+      </w:r>
+    </w:p>
+    <w:p>
+      <w:r>
+        <w:t>}</w:t>
+      </w:r>
+    </w:p>
+    <w:p/>
     <w:p>
       <w:pPr>
         <w:pStyle w:val="Heading3"/>
@@ -1635,21 +7571,475 @@
       </w:r>
     </w:p>
     <w:p>
-      <w:r>
-        <w:t>spring.cloud.gateway.mvc.routes[3].id=trip-service</w:t>
+      <w:proofErr w:type="spellStart"/>
+      <w:proofErr w:type="gramStart"/>
+      <w:r>
+        <w:t>spring.cloud.gateway.mvc.routes</w:t>
+      </w:r>
+      <w:proofErr w:type="spellEnd"/>
+      <w:proofErr w:type="gramEnd"/>
+      <w:r>
+        <w:t>[3].id=trip-service</w:t>
+      </w:r>
+    </w:p>
+    <w:p>
+      <w:proofErr w:type="spellStart"/>
+      <w:proofErr w:type="gramStart"/>
+      <w:r>
+        <w:t>spring.cloud.gateway.mvc.routes</w:t>
+      </w:r>
+      <w:proofErr w:type="spellEnd"/>
+      <w:proofErr w:type="gramEnd"/>
+      <w:r>
+        <w:t>[3].</w:t>
+      </w:r>
+      <w:proofErr w:type="spellStart"/>
+      <w:r>
+        <w:t>uri</w:t>
+      </w:r>
+      <w:proofErr w:type="spellEnd"/>
+      <w:r>
+        <w:t>=http://localhost:8084</w:t>
+      </w:r>
+    </w:p>
+    <w:p>
+      <w:proofErr w:type="gramStart"/>
+      <w:r>
+        <w:t>spring.cloud.gateway.mvc.routes</w:t>
+      </w:r>
+      <w:proofErr w:type="gramEnd"/>
+      <w:r>
+        <w:t>[3].predicates[0]=Path=/api/v1/trip/**</w:t>
+      </w:r>
+    </w:p>
+    <w:p/>
+    <w:p>
+      <w:r>
+        <w:t>@RestController</w:t>
+      </w:r>
+    </w:p>
+    <w:p>
+      <w:r>
+        <w:t>@RequestMapping("/api/v1/trip")</w:t>
+      </w:r>
+    </w:p>
+    <w:p>
+      <w:r>
+        <w:rPr>
+          <w:b/>
+          <w:bCs/>
+        </w:rPr>
+        <w:t>public</w:t>
+      </w:r>
+      <w:r>
+        <w:t xml:space="preserve"> </w:t>
+      </w:r>
+      <w:r>
+        <w:rPr>
+          <w:b/>
+          <w:bCs/>
+        </w:rPr>
+        <w:t>class</w:t>
+      </w:r>
+      <w:r>
+        <w:t xml:space="preserve"> </w:t>
+      </w:r>
+      <w:proofErr w:type="spellStart"/>
+      <w:r>
+        <w:t>TripController</w:t>
+      </w:r>
+      <w:proofErr w:type="spellEnd"/>
+      <w:r>
+        <w:t xml:space="preserve"> {</w:t>
+      </w:r>
+    </w:p>
+    <w:p/>
+    <w:p>
+      <w:r>
+        <w:tab/>
+        <w:t>@Autowired</w:t>
+      </w:r>
+    </w:p>
+    <w:p>
+      <w:r>
+        <w:tab/>
+      </w:r>
+      <w:r>
+        <w:rPr>
+          <w:b/>
+          <w:bCs/>
+        </w:rPr>
+        <w:t>private</w:t>
+      </w:r>
+      <w:r>
+        <w:t xml:space="preserve"> </w:t>
+      </w:r>
+      <w:proofErr w:type="spellStart"/>
+      <w:r>
+        <w:t>TripService</w:t>
+      </w:r>
+      <w:proofErr w:type="spellEnd"/>
+      <w:r>
+        <w:t xml:space="preserve"> </w:t>
+      </w:r>
+      <w:proofErr w:type="spellStart"/>
+      <w:r>
+        <w:t>tripService</w:t>
+      </w:r>
+      <w:proofErr w:type="spellEnd"/>
+      <w:r>
+        <w:t>;</w:t>
+      </w:r>
+    </w:p>
+    <w:p>
+      <w:r>
+        <w:tab/>
+      </w:r>
+    </w:p>
+    <w:p>
+      <w:r>
+        <w:tab/>
+        <w:t>@</w:t>
+      </w:r>
+      <w:proofErr w:type="gramStart"/>
+      <w:r>
+        <w:t>GetMapping(</w:t>
+      </w:r>
+      <w:proofErr w:type="gramEnd"/>
+      <w:r>
+        <w:t>"/")</w:t>
+      </w:r>
+    </w:p>
+    <w:p>
+      <w:r>
+        <w:tab/>
+      </w:r>
+      <w:r>
+        <w:rPr>
+          <w:b/>
+          <w:bCs/>
+        </w:rPr>
+        <w:t>public</w:t>
+      </w:r>
+      <w:r>
+        <w:t xml:space="preserve"> Trip </w:t>
+      </w:r>
+      <w:proofErr w:type="spellStart"/>
+      <w:proofErr w:type="gramStart"/>
+      <w:r>
+        <w:t>getTrip</w:t>
+      </w:r>
+      <w:proofErr w:type="spellEnd"/>
+      <w:r>
+        <w:t>(</w:t>
+      </w:r>
+      <w:proofErr w:type="gramEnd"/>
+      <w:r>
+        <w:t xml:space="preserve">@RequestParam String </w:t>
+      </w:r>
+      <w:proofErr w:type="spellStart"/>
+      <w:r>
+        <w:t>tripId</w:t>
+      </w:r>
+      <w:proofErr w:type="spellEnd"/>
+      <w:r>
+        <w:t xml:space="preserve">, @RequestParam Long </w:t>
+      </w:r>
+      <w:proofErr w:type="spellStart"/>
+      <w:r>
+        <w:t>userID</w:t>
+      </w:r>
+      <w:proofErr w:type="spellEnd"/>
+      <w:r>
+        <w:t>) {</w:t>
+      </w:r>
+    </w:p>
+    <w:p>
+      <w:r>
+        <w:tab/>
+      </w:r>
+      <w:r>
+        <w:tab/>
+      </w:r>
+      <w:r>
+        <w:rPr>
+          <w:b/>
+          <w:bCs/>
+        </w:rPr>
+        <w:t>return</w:t>
+      </w:r>
+      <w:r>
+        <w:t xml:space="preserve"> </w:t>
+      </w:r>
+      <w:proofErr w:type="spellStart"/>
+      <w:r>
+        <w:t>tripService.getTrip</w:t>
+      </w:r>
+      <w:proofErr w:type="spellEnd"/>
+      <w:r>
+        <w:t>(</w:t>
+      </w:r>
+      <w:proofErr w:type="spellStart"/>
+      <w:r>
+        <w:t>tripId</w:t>
+      </w:r>
+      <w:proofErr w:type="spellEnd"/>
+      <w:r>
+        <w:t xml:space="preserve">, </w:t>
+      </w:r>
+      <w:proofErr w:type="spellStart"/>
+      <w:r>
+        <w:t>userID</w:t>
+      </w:r>
+      <w:proofErr w:type="spellEnd"/>
+      <w:r>
+        <w:t>);</w:t>
+      </w:r>
+    </w:p>
+    <w:p>
+      <w:r>
+        <w:tab/>
+      </w:r>
+      <w:r>
+        <w:tab/>
+      </w:r>
+    </w:p>
+    <w:p>
+      <w:r>
+        <w:tab/>
+        <w:t>}</w:t>
+      </w:r>
+    </w:p>
+    <w:p>
+      <w:r>
+        <w:tab/>
+        <w:t>@GetMapping("/{userID}")</w:t>
       </w:r>
     </w:p>
     <w:p>
       <w:r>
         <w:lastRenderedPageBreak/>
-        <w:t>spring.cloud.gateway.mvc.routes[3].uri=http://localhost:8084</w:t>
-      </w:r>
-    </w:p>
-    <w:p>
-      <w:r>
-        <w:t>spring.cloud.gateway.mvc.routes[3].predicates[0]=Path=/api/v1/trip/**</w:t>
-      </w:r>
-    </w:p>
+        <w:tab/>
+      </w:r>
+      <w:r>
+        <w:rPr>
+          <w:b/>
+          <w:bCs/>
+        </w:rPr>
+        <w:t>public</w:t>
+      </w:r>
+      <w:r>
+        <w:t xml:space="preserve"> List&lt;Trip&gt; </w:t>
+      </w:r>
+      <w:proofErr w:type="spellStart"/>
+      <w:proofErr w:type="gramStart"/>
+      <w:r>
+        <w:t>getAllTrip</w:t>
+      </w:r>
+      <w:proofErr w:type="spellEnd"/>
+      <w:r>
+        <w:t>(</w:t>
+      </w:r>
+      <w:proofErr w:type="gramEnd"/>
+      <w:r>
+        <w:t xml:space="preserve">@PathVariable Long </w:t>
+      </w:r>
+      <w:proofErr w:type="spellStart"/>
+      <w:r>
+        <w:t>userID</w:t>
+      </w:r>
+      <w:proofErr w:type="spellEnd"/>
+      <w:r>
+        <w:t>) {</w:t>
+      </w:r>
+    </w:p>
+    <w:p>
+      <w:r>
+        <w:tab/>
+      </w:r>
+      <w:r>
+        <w:tab/>
+      </w:r>
+      <w:r>
+        <w:rPr>
+          <w:b/>
+          <w:bCs/>
+        </w:rPr>
+        <w:t>return</w:t>
+      </w:r>
+      <w:r>
+        <w:t xml:space="preserve"> </w:t>
+      </w:r>
+      <w:proofErr w:type="spellStart"/>
+      <w:r>
+        <w:t>tripService.getAllTrips</w:t>
+      </w:r>
+      <w:proofErr w:type="spellEnd"/>
+      <w:r>
+        <w:t>(</w:t>
+      </w:r>
+      <w:proofErr w:type="spellStart"/>
+      <w:r>
+        <w:t>userID</w:t>
+      </w:r>
+      <w:proofErr w:type="spellEnd"/>
+      <w:r>
+        <w:t>);</w:t>
+      </w:r>
+    </w:p>
+    <w:p>
+      <w:r>
+        <w:tab/>
+      </w:r>
+      <w:r>
+        <w:tab/>
+      </w:r>
+    </w:p>
+    <w:p>
+      <w:r>
+        <w:tab/>
+        <w:t>}</w:t>
+      </w:r>
+    </w:p>
+    <w:p>
+      <w:r>
+        <w:tab/>
+      </w:r>
+    </w:p>
+    <w:p>
+      <w:r>
+        <w:tab/>
+        <w:t>@</w:t>
+      </w:r>
+      <w:proofErr w:type="gramStart"/>
+      <w:r>
+        <w:t>PostMapping(</w:t>
+      </w:r>
+      <w:proofErr w:type="gramEnd"/>
+      <w:r>
+        <w:t>"/")</w:t>
+      </w:r>
+      <w:r>
+        <w:tab/>
+      </w:r>
+      <w:r>
+        <w:tab/>
+      </w:r>
+      <w:r>
+        <w:tab/>
+      </w:r>
+    </w:p>
+    <w:p>
+      <w:r>
+        <w:tab/>
+      </w:r>
+      <w:r>
+        <w:rPr>
+          <w:b/>
+          <w:bCs/>
+        </w:rPr>
+        <w:t>public</w:t>
+      </w:r>
+      <w:r>
+        <w:t xml:space="preserve"> String </w:t>
+      </w:r>
+      <w:proofErr w:type="spellStart"/>
+      <w:proofErr w:type="gramStart"/>
+      <w:r>
+        <w:t>acceptTrip</w:t>
+      </w:r>
+      <w:proofErr w:type="spellEnd"/>
+      <w:r>
+        <w:t>(</w:t>
+      </w:r>
+      <w:proofErr w:type="gramEnd"/>
+      <w:r>
+        <w:t xml:space="preserve">@RequestParam Long </w:t>
+      </w:r>
+      <w:proofErr w:type="spellStart"/>
+      <w:r>
+        <w:t>userId</w:t>
+      </w:r>
+      <w:proofErr w:type="spellEnd"/>
+      <w:r>
+        <w:t xml:space="preserve"> ,@</w:t>
+      </w:r>
+      <w:proofErr w:type="spellStart"/>
+      <w:r>
+        <w:t>RequestBody</w:t>
+      </w:r>
+      <w:proofErr w:type="spellEnd"/>
+      <w:r>
+        <w:t xml:space="preserve"> Trip trip) {</w:t>
+      </w:r>
+    </w:p>
+    <w:p>
+      <w:r>
+        <w:tab/>
+      </w:r>
+      <w:r>
+        <w:tab/>
+        <w:t>//</w:t>
+      </w:r>
+      <w:r>
+        <w:rPr>
+          <w:b/>
+          <w:bCs/>
+        </w:rPr>
+        <w:t>TODO</w:t>
+      </w:r>
+      <w:r>
+        <w:t>: process POST request</w:t>
+      </w:r>
+    </w:p>
+    <w:p>
+      <w:r>
+        <w:tab/>
+      </w:r>
+      <w:r>
+        <w:tab/>
+      </w:r>
+      <w:r>
+        <w:rPr>
+          <w:b/>
+          <w:bCs/>
+        </w:rPr>
+        <w:t>return</w:t>
+      </w:r>
+      <w:r>
+        <w:t xml:space="preserve"> </w:t>
+      </w:r>
+      <w:proofErr w:type="spellStart"/>
+      <w:r>
+        <w:t>tripService.acceptTrip</w:t>
+      </w:r>
+      <w:proofErr w:type="spellEnd"/>
+      <w:r>
+        <w:t>(trip);</w:t>
+      </w:r>
+    </w:p>
+    <w:p>
+      <w:r>
+        <w:tab/>
+        <w:t>}</w:t>
+      </w:r>
+    </w:p>
+    <w:p>
+      <w:r>
+        <w:tab/>
+      </w:r>
+    </w:p>
+    <w:p>
+      <w:r>
+        <w:tab/>
+      </w:r>
+    </w:p>
+    <w:p>
+      <w:r>
+        <w:t>}</w:t>
+      </w:r>
+    </w:p>
+    <w:p/>
     <w:p>
       <w:pPr>
         <w:pStyle w:val="Heading3"/>
@@ -1663,23 +8053,55 @@
       </w:r>
     </w:p>
     <w:p>
-      <w:r>
-        <w:t>spring.cloud.gateway.mvc.routes[4].id=cab-finder-service</w:t>
-      </w:r>
-    </w:p>
-    <w:p>
-      <w:r>
-        <w:t>spring.cloud.gateway.mvc.routes[4].uri=http://localhost:8085</w:t>
-      </w:r>
-    </w:p>
-    <w:p>
-      <w:r>
-        <w:t>spring.cloud.gateway.mvc.routes[4].predicates[0]=Path=/api/v1/ride/**</w:t>
-      </w:r>
-    </w:p>
-    <w:p>
-      <w:r>
-        <w:t>spring.cloud.gateway.mvc.routes[4].predicates[1]=Path=/api/v1/cab/**</w:t>
+      <w:proofErr w:type="spellStart"/>
+      <w:proofErr w:type="gramStart"/>
+      <w:r>
+        <w:t>spring.cloud.gateway.mvc.routes</w:t>
+      </w:r>
+      <w:proofErr w:type="spellEnd"/>
+      <w:proofErr w:type="gramEnd"/>
+      <w:r>
+        <w:t>[4].id=cab-finder-service</w:t>
+      </w:r>
+    </w:p>
+    <w:p>
+      <w:proofErr w:type="spellStart"/>
+      <w:proofErr w:type="gramStart"/>
+      <w:r>
+        <w:t>spring.cloud.gateway.mvc.routes</w:t>
+      </w:r>
+      <w:proofErr w:type="spellEnd"/>
+      <w:proofErr w:type="gramEnd"/>
+      <w:r>
+        <w:t>[4].</w:t>
+      </w:r>
+      <w:proofErr w:type="spellStart"/>
+      <w:r>
+        <w:t>uri</w:t>
+      </w:r>
+      <w:proofErr w:type="spellEnd"/>
+      <w:r>
+        <w:t>=http://localhost:8085</w:t>
+      </w:r>
+    </w:p>
+    <w:p>
+      <w:proofErr w:type="gramStart"/>
+      <w:r>
+        <w:t>spring.cloud.gateway.mvc.routes</w:t>
+      </w:r>
+      <w:proofErr w:type="gramEnd"/>
+      <w:r>
+        <w:t>[4].predicates[0]=Path=/api/v1/ride/**</w:t>
+      </w:r>
+    </w:p>
+    <w:p>
+      <w:proofErr w:type="gramStart"/>
+      <w:r>
+        <w:t>spring.cloud.gateway.mvc.routes</w:t>
+      </w:r>
+      <w:proofErr w:type="gramEnd"/>
+      <w:r>
+        <w:t>[4].predicates[1]=Path=/api/v1/cab/**</w:t>
       </w:r>
     </w:p>
     <w:p/>
@@ -1712,7 +8134,15 @@
         <w:t>class</w:t>
       </w:r>
       <w:r>
-        <w:t xml:space="preserve"> RideController {</w:t>
+        <w:t xml:space="preserve"> </w:t>
+      </w:r>
+      <w:proofErr w:type="spellStart"/>
+      <w:r>
+        <w:t>RideController</w:t>
+      </w:r>
+      <w:proofErr w:type="spellEnd"/>
+      <w:r>
+        <w:t xml:space="preserve"> {</w:t>
       </w:r>
     </w:p>
     <w:p>
@@ -1738,7 +8168,23 @@
         <w:t>private</w:t>
       </w:r>
       <w:r>
-        <w:t xml:space="preserve"> CabService cabService;</w:t>
+        <w:t xml:space="preserve"> </w:t>
+      </w:r>
+      <w:proofErr w:type="spellStart"/>
+      <w:r>
+        <w:t>CabService</w:t>
+      </w:r>
+      <w:proofErr w:type="spellEnd"/>
+      <w:r>
+        <w:t xml:space="preserve"> </w:t>
+      </w:r>
+      <w:proofErr w:type="spellStart"/>
+      <w:r>
+        <w:t>cabService</w:t>
+      </w:r>
+      <w:proofErr w:type="spellEnd"/>
+      <w:r>
+        <w:t>;</w:t>
       </w:r>
     </w:p>
     <w:p>
@@ -1770,7 +8216,36 @@
         <w:t>public</w:t>
       </w:r>
       <w:r>
-        <w:t xml:space="preserve"> String bookRide(@RequestBody RideRequest rideRequest) {</w:t>
+        <w:t xml:space="preserve"> String </w:t>
+      </w:r>
+      <w:proofErr w:type="spellStart"/>
+      <w:proofErr w:type="gramStart"/>
+      <w:r>
+        <w:t>bookRide</w:t>
+      </w:r>
+      <w:proofErr w:type="spellEnd"/>
+      <w:r>
+        <w:t>(</w:t>
+      </w:r>
+      <w:proofErr w:type="gramEnd"/>
+      <w:r>
+        <w:t xml:space="preserve">@RequestBody </w:t>
+      </w:r>
+      <w:proofErr w:type="spellStart"/>
+      <w:r>
+        <w:t>RideRequest</w:t>
+      </w:r>
+      <w:proofErr w:type="spellEnd"/>
+      <w:r>
+        <w:t xml:space="preserve"> </w:t>
+      </w:r>
+      <w:proofErr w:type="spellStart"/>
+      <w:r>
+        <w:t>rideRequest</w:t>
+      </w:r>
+      <w:proofErr w:type="spellEnd"/>
+      <w:r>
+        <w:t>) {</w:t>
       </w:r>
     </w:p>
     <w:p>
@@ -1802,6 +8277,7 @@
     </w:p>
     <w:p>
       <w:r>
+        <w:lastRenderedPageBreak/>
         <w:tab/>
       </w:r>
       <w:r>
@@ -1815,7 +8291,23 @@
         <w:t>return</w:t>
       </w:r>
       <w:r>
-        <w:t xml:space="preserve"> cabService.bookRide(rideRequest);</w:t>
+        <w:t xml:space="preserve"> </w:t>
+      </w:r>
+      <w:proofErr w:type="spellStart"/>
+      <w:r>
+        <w:t>cabService.bookRide</w:t>
+      </w:r>
+      <w:proofErr w:type="spellEnd"/>
+      <w:r>
+        <w:t>(</w:t>
+      </w:r>
+      <w:proofErr w:type="spellStart"/>
+      <w:r>
+        <w:t>rideRequest</w:t>
+      </w:r>
+      <w:proofErr w:type="spellEnd"/>
+      <w:r>
+        <w:t>);</w:t>
       </w:r>
     </w:p>
     <w:p>
@@ -1848,18 +8340,45 @@
       </w:r>
     </w:p>
     <w:p>
-      <w:r>
-        <w:t>spring.cloud.gateway.mvc.routes[5].id=location-service</w:t>
-      </w:r>
-    </w:p>
-    <w:p>
-      <w:r>
-        <w:t>spring.cloud.gateway.mvc.routes[5].uri=http://localhost:8086</w:t>
-      </w:r>
-    </w:p>
-    <w:p>
-      <w:r>
-        <w:t>spring.cloud.gateway.mvc.routes[5].predicates[0]=Path=/api/v1/location/**</w:t>
+      <w:proofErr w:type="spellStart"/>
+      <w:proofErr w:type="gramStart"/>
+      <w:r>
+        <w:t>spring.cloud.gateway.mvc.routes</w:t>
+      </w:r>
+      <w:proofErr w:type="spellEnd"/>
+      <w:proofErr w:type="gramEnd"/>
+      <w:r>
+        <w:t>[5].id=location-service</w:t>
+      </w:r>
+    </w:p>
+    <w:p>
+      <w:proofErr w:type="spellStart"/>
+      <w:proofErr w:type="gramStart"/>
+      <w:r>
+        <w:t>spring.cloud.gateway.mvc.routes</w:t>
+      </w:r>
+      <w:proofErr w:type="spellEnd"/>
+      <w:proofErr w:type="gramEnd"/>
+      <w:r>
+        <w:t>[5].</w:t>
+      </w:r>
+      <w:proofErr w:type="spellStart"/>
+      <w:r>
+        <w:t>uri</w:t>
+      </w:r>
+      <w:proofErr w:type="spellEnd"/>
+      <w:r>
+        <w:t>=http://localhost:8086</w:t>
+      </w:r>
+    </w:p>
+    <w:p>
+      <w:proofErr w:type="gramStart"/>
+      <w:r>
+        <w:t>spring.cloud.gateway.mvc.routes</w:t>
+      </w:r>
+      <w:proofErr w:type="gramEnd"/>
+      <w:r>
+        <w:t>[5].predicates[0]=Path=/api/v1/location/**</w:t>
       </w:r>
     </w:p>
     <w:p>
@@ -1891,7 +8410,15 @@
         <w:t>class</w:t>
       </w:r>
       <w:r>
-        <w:t xml:space="preserve"> LocationController {</w:t>
+        <w:t xml:space="preserve"> </w:t>
+      </w:r>
+      <w:proofErr w:type="spellStart"/>
+      <w:r>
+        <w:t>LocationController</w:t>
+      </w:r>
+      <w:proofErr w:type="spellEnd"/>
+      <w:r>
+        <w:t xml:space="preserve"> {</w:t>
       </w:r>
     </w:p>
     <w:p/>
@@ -1913,7 +8440,23 @@
         <w:t>private</w:t>
       </w:r>
       <w:r>
-        <w:t xml:space="preserve"> LocationService locationService;</w:t>
+        <w:t xml:space="preserve"> </w:t>
+      </w:r>
+      <w:proofErr w:type="spellStart"/>
+      <w:r>
+        <w:t>LocationService</w:t>
+      </w:r>
+      <w:proofErr w:type="spellEnd"/>
+      <w:r>
+        <w:t xml:space="preserve"> </w:t>
+      </w:r>
+      <w:proofErr w:type="spellStart"/>
+      <w:r>
+        <w:t>locationService</w:t>
+      </w:r>
+      <w:proofErr w:type="spellEnd"/>
+      <w:r>
+        <w:t>;</w:t>
       </w:r>
     </w:p>
     <w:p/>
@@ -1934,7 +8477,36 @@
         <w:t>public</w:t>
       </w:r>
       <w:r>
-        <w:t xml:space="preserve"> ResponseEntity&lt;Void&gt; saveLocation(@RequestParam Long userId,</w:t>
+        <w:t xml:space="preserve"> </w:t>
+      </w:r>
+      <w:proofErr w:type="spellStart"/>
+      <w:r>
+        <w:t>ResponseEntity</w:t>
+      </w:r>
+      <w:proofErr w:type="spellEnd"/>
+      <w:r>
+        <w:t xml:space="preserve">&lt;Void&gt; </w:t>
+      </w:r>
+      <w:proofErr w:type="spellStart"/>
+      <w:proofErr w:type="gramStart"/>
+      <w:r>
+        <w:t>saveLocation</w:t>
+      </w:r>
+      <w:proofErr w:type="spellEnd"/>
+      <w:r>
+        <w:t>(</w:t>
+      </w:r>
+      <w:proofErr w:type="gramEnd"/>
+      <w:r>
+        <w:t xml:space="preserve">@RequestParam Long </w:t>
+      </w:r>
+      <w:proofErr w:type="spellStart"/>
+      <w:r>
+        <w:t>userId</w:t>
+      </w:r>
+      <w:proofErr w:type="spellEnd"/>
+      <w:r>
+        <w:t>,</w:t>
       </w:r>
     </w:p>
     <w:p>
@@ -1977,13 +8549,34 @@
     </w:p>
     <w:p>
       <w:r>
-        <w:t xml:space="preserve">        locationService.saveLocation( userId,latitude, longitude);</w:t>
-      </w:r>
-    </w:p>
-    <w:p>
-      <w:r>
         <w:t xml:space="preserve">        </w:t>
       </w:r>
+      <w:proofErr w:type="spellStart"/>
+      <w:r>
+        <w:t>locationService.saveLocation</w:t>
+      </w:r>
+      <w:proofErr w:type="spellEnd"/>
+      <w:proofErr w:type="gramStart"/>
+      <w:r>
+        <w:t xml:space="preserve">( </w:t>
+      </w:r>
+      <w:proofErr w:type="spellStart"/>
+      <w:r>
+        <w:t>userId</w:t>
+      </w:r>
+      <w:proofErr w:type="gramEnd"/>
+      <w:r>
+        <w:t>,latitude</w:t>
+      </w:r>
+      <w:proofErr w:type="spellEnd"/>
+      <w:r>
+        <w:t>, longitude);</w:t>
+      </w:r>
+    </w:p>
+    <w:p>
+      <w:r>
+        <w:t xml:space="preserve">        </w:t>
+      </w:r>
       <w:r>
         <w:rPr>
           <w:b/>
@@ -1992,7 +8585,11 @@
         <w:t>return</w:t>
       </w:r>
       <w:r>
-        <w:t xml:space="preserve"> ResponseEntity.</w:t>
+        <w:t xml:space="preserve"> </w:t>
+      </w:r>
+      <w:proofErr w:type="spellStart"/>
+      <w:r>
+        <w:t>ResponseEntity.</w:t>
       </w:r>
       <w:r>
         <w:rPr>
@@ -2001,8 +8598,17 @@
         </w:rPr>
         <w:t>ok</w:t>
       </w:r>
-      <w:r>
-        <w:t>().build();</w:t>
+      <w:proofErr w:type="spellEnd"/>
+      <w:r>
+        <w:t>(</w:t>
+      </w:r>
+      <w:proofErr w:type="gramStart"/>
+      <w:r>
+        <w:t>).build</w:t>
+      </w:r>
+      <w:proofErr w:type="gramEnd"/>
+      <w:r>
+        <w:t>();</w:t>
       </w:r>
     </w:p>
     <w:p>
@@ -2028,18 +8634,79 @@
         <w:t>public</w:t>
       </w:r>
       <w:r>
-        <w:t xml:space="preserve"> ResponseEntity&lt;GeoCoordinate&gt; getLocation(@PathVariable String userId) {</w:t>
-      </w:r>
-    </w:p>
-    <w:p>
-      <w:r>
-        <w:t xml:space="preserve">        GeoCoordinate location = locationService.getLocation(userId);</w:t>
+        <w:t xml:space="preserve"> </w:t>
+      </w:r>
+      <w:proofErr w:type="spellStart"/>
+      <w:r>
+        <w:t>ResponseEntity</w:t>
+      </w:r>
+      <w:proofErr w:type="spellEnd"/>
+      <w:r>
+        <w:t>&lt;</w:t>
+      </w:r>
+      <w:proofErr w:type="spellStart"/>
+      <w:r>
+        <w:t>GeoCoordinate</w:t>
+      </w:r>
+      <w:proofErr w:type="spellEnd"/>
+      <w:r>
+        <w:t xml:space="preserve">&gt; </w:t>
+      </w:r>
+      <w:proofErr w:type="spellStart"/>
+      <w:proofErr w:type="gramStart"/>
+      <w:r>
+        <w:t>getLocation</w:t>
+      </w:r>
+      <w:proofErr w:type="spellEnd"/>
+      <w:r>
+        <w:t>(</w:t>
+      </w:r>
+      <w:proofErr w:type="gramEnd"/>
+      <w:r>
+        <w:t xml:space="preserve">@PathVariable String </w:t>
+      </w:r>
+      <w:proofErr w:type="spellStart"/>
+      <w:r>
+        <w:t>userId</w:t>
+      </w:r>
+      <w:proofErr w:type="spellEnd"/>
+      <w:r>
+        <w:t>) {</w:t>
       </w:r>
     </w:p>
     <w:p>
       <w:r>
         <w:t xml:space="preserve">        </w:t>
       </w:r>
+      <w:proofErr w:type="spellStart"/>
+      <w:r>
+        <w:t>GeoCoordinate</w:t>
+      </w:r>
+      <w:proofErr w:type="spellEnd"/>
+      <w:r>
+        <w:t xml:space="preserve"> location = </w:t>
+      </w:r>
+      <w:proofErr w:type="spellStart"/>
+      <w:r>
+        <w:t>locationService.getLocation</w:t>
+      </w:r>
+      <w:proofErr w:type="spellEnd"/>
+      <w:r>
+        <w:t>(</w:t>
+      </w:r>
+      <w:proofErr w:type="spellStart"/>
+      <w:r>
+        <w:t>userId</w:t>
+      </w:r>
+      <w:proofErr w:type="spellEnd"/>
+      <w:r>
+        <w:t>);</w:t>
+      </w:r>
+    </w:p>
+    <w:p>
+      <w:r>
+        <w:t xml:space="preserve">        </w:t>
+      </w:r>
       <w:r>
         <w:rPr>
           <w:b/>
@@ -2048,7 +8715,11 @@
         <w:t>return</w:t>
       </w:r>
       <w:r>
-        <w:t xml:space="preserve"> ResponseEntity.</w:t>
+        <w:t xml:space="preserve"> </w:t>
+      </w:r>
+      <w:proofErr w:type="spellStart"/>
+      <w:r>
+        <w:t>ResponseEntity.</w:t>
       </w:r>
       <w:r>
         <w:rPr>
@@ -2057,6 +8728,7 @@
         </w:rPr>
         <w:t>ok</w:t>
       </w:r>
+      <w:proofErr w:type="spellEnd"/>
       <w:r>
         <w:t>(location);</w:t>
       </w:r>
@@ -2084,7 +8756,20 @@
         <w:t>public</w:t>
       </w:r>
       <w:r>
-        <w:t xml:space="preserve"> String getNearbyLocations(@RequestParam </w:t>
+        <w:t xml:space="preserve"> String </w:t>
+      </w:r>
+      <w:proofErr w:type="spellStart"/>
+      <w:proofErr w:type="gramStart"/>
+      <w:r>
+        <w:t>getNearbyLocations</w:t>
+      </w:r>
+      <w:proofErr w:type="spellEnd"/>
+      <w:r>
+        <w:t>(</w:t>
+      </w:r>
+      <w:proofErr w:type="gramEnd"/>
+      <w:r>
+        <w:t xml:space="preserve">@RequestParam </w:t>
       </w:r>
       <w:r>
         <w:rPr>
@@ -2129,7 +8814,23 @@
     </w:p>
     <w:p>
       <w:r>
-        <w:t xml:space="preserve">        String nearbyLocations = locationService.getNearByLocations(latitude, longitude, radius);</w:t>
+        <w:t xml:space="preserve">        String </w:t>
+      </w:r>
+      <w:proofErr w:type="spellStart"/>
+      <w:r>
+        <w:t>nearbyLocations</w:t>
+      </w:r>
+      <w:proofErr w:type="spellEnd"/>
+      <w:r>
+        <w:t xml:space="preserve"> = </w:t>
+      </w:r>
+      <w:proofErr w:type="spellStart"/>
+      <w:r>
+        <w:t>locationService.getNearByLocations</w:t>
+      </w:r>
+      <w:proofErr w:type="spellEnd"/>
+      <w:r>
+        <w:t>(latitude, longitude, radius);</w:t>
       </w:r>
     </w:p>
     <w:p>
@@ -2144,7 +8845,15 @@
         <w:t>return</w:t>
       </w:r>
       <w:r>
-        <w:t xml:space="preserve"> nearbyLocations;</w:t>
+        <w:t xml:space="preserve"> </w:t>
+      </w:r>
+      <w:proofErr w:type="spellStart"/>
+      <w:r>
+        <w:t>nearbyLocations</w:t>
+      </w:r>
+      <w:proofErr w:type="spellEnd"/>
+      <w:r>
+        <w:t>;</w:t>
       </w:r>
     </w:p>
     <w:p>
@@ -3708,6 +10417,23 @@
       </w:tblBorders>
     </w:tblPr>
   </w:style>
+  <w:style w:type="paragraph" w:styleId="NormalWeb">
+    <w:name w:val="Normal (Web)"/>
+    <w:basedOn w:val="Normal"/>
+    <w:uiPriority w:val="99"/>
+    <w:semiHidden/>
+    <w:unhideWhenUsed/>
+    <w:rsid w:val="00641A67"/>
+    <w:pPr>
+      <w:spacing w:before="100" w:beforeAutospacing="1" w:after="100" w:afterAutospacing="1" w:line="240" w:lineRule="auto"/>
+    </w:pPr>
+    <w:rPr>
+      <w:rFonts w:ascii="Times New Roman" w:eastAsia="Times New Roman" w:hAnsi="Times New Roman" w:cs="Times New Roman"/>
+      <w:sz w:val="24"/>
+      <w:szCs w:val="24"/>
+      <w:lang w:eastAsia="en-IN"/>
+    </w:rPr>
+  </w:style>
 </w:styles>
 </file>
 
